--- a/Course3/BBD/lab3/lab3_Samusev.docx
+++ b/Course3/BBD/lab3/lab3_Samusev.docx
@@ -4,10 +4,364 @@
   <w:body>
     <w:p>
       <w:pPr>
-        <w:rPr>
+        <w:jc w:val="center"/>
+        <w:rPr>
+          <w:rFonts w:ascii="Times New Roman" w:hAnsi="Times New Roman" w:cs="Times New Roman"/>
+          <w:b/>
+          <w:sz w:val="28"/>
+          <w:szCs w:val="28"/>
+        </w:rPr>
+      </w:pPr>
+      <w:r>
+        <w:rPr>
+          <w:rFonts w:ascii="Times New Roman" w:hAnsi="Times New Roman" w:cs="Times New Roman"/>
+          <w:b/>
+          <w:sz w:val="28"/>
+          <w:szCs w:val="28"/>
+        </w:rPr>
+        <w:t>Лабораторная работа № 3</w:t>
+      </w:r>
+    </w:p>
+    <w:p>
+      <w:pPr>
+        <w:jc w:val="right"/>
+        <w:rPr>
+          <w:rFonts w:ascii="Times New Roman" w:hAnsi="Times New Roman" w:cs="Times New Roman"/>
+          <w:b/>
+          <w:sz w:val="28"/>
+          <w:szCs w:val="28"/>
+        </w:rPr>
+      </w:pPr>
+      <w:r>
+        <w:rPr>
+          <w:rFonts w:ascii="Times New Roman" w:hAnsi="Times New Roman" w:cs="Times New Roman"/>
+          <w:b/>
+          <w:sz w:val="28"/>
+          <w:szCs w:val="28"/>
+        </w:rPr>
+        <w:t>Самусев Д. АСОИ-181</w:t>
+      </w:r>
+    </w:p>
+    <w:p>
+      <w:pPr>
+        <w:jc w:val="center"/>
+        <w:rPr>
+          <w:rFonts w:ascii="Times New Roman" w:hAnsi="Times New Roman" w:cs="Times New Roman"/>
+          <w:b/>
+          <w:sz w:val="28"/>
+          <w:szCs w:val="28"/>
+        </w:rPr>
+      </w:pPr>
+      <w:r>
+        <w:rPr>
+          <w:rFonts w:ascii="Times New Roman" w:hAnsi="Times New Roman" w:cs="Times New Roman"/>
+          <w:b/>
+          <w:sz w:val="28"/>
+          <w:szCs w:val="28"/>
+        </w:rPr>
+        <w:t xml:space="preserve">Основы использования средства концептуального проектирования информационной модели системы </w:t>
+      </w:r>
+      <w:r>
+        <w:rPr>
+          <w:rFonts w:ascii="Times New Roman" w:hAnsi="Times New Roman" w:cs="Times New Roman"/>
+          <w:b/>
+          <w:sz w:val="28"/>
+          <w:szCs w:val="28"/>
           <w:lang w:val="en-US"/>
         </w:rPr>
+        <w:t>AllFusion</w:t>
+      </w:r>
+      <w:r>
+        <w:rPr>
+          <w:rFonts w:ascii="Times New Roman" w:hAnsi="Times New Roman" w:cs="Times New Roman"/>
+          <w:b/>
+          <w:sz w:val="28"/>
+          <w:szCs w:val="28"/>
+        </w:rPr>
+        <w:t xml:space="preserve"> </w:t>
+      </w:r>
+      <w:r>
+        <w:rPr>
+          <w:rFonts w:ascii="Times New Roman" w:hAnsi="Times New Roman" w:cs="Times New Roman"/>
+          <w:b/>
+          <w:sz w:val="28"/>
+          <w:szCs w:val="28"/>
+          <w:lang w:val="en-US"/>
+        </w:rPr>
+        <w:t>ERwin</w:t>
+      </w:r>
+      <w:r>
+        <w:rPr>
+          <w:rFonts w:ascii="Times New Roman" w:hAnsi="Times New Roman" w:cs="Times New Roman"/>
+          <w:b/>
+          <w:sz w:val="28"/>
+          <w:szCs w:val="28"/>
+        </w:rPr>
+        <w:t xml:space="preserve"> </w:t>
+      </w:r>
+      <w:r>
+        <w:rPr>
+          <w:rFonts w:ascii="Times New Roman" w:hAnsi="Times New Roman" w:cs="Times New Roman"/>
+          <w:b/>
+          <w:sz w:val="28"/>
+          <w:szCs w:val="28"/>
+          <w:lang w:val="en-US"/>
+        </w:rPr>
+        <w:t>Data</w:t>
+      </w:r>
+      <w:r>
+        <w:rPr>
+          <w:rFonts w:ascii="Times New Roman" w:hAnsi="Times New Roman" w:cs="Times New Roman"/>
+          <w:b/>
+          <w:sz w:val="28"/>
+          <w:szCs w:val="28"/>
+        </w:rPr>
+        <w:t xml:space="preserve"> </w:t>
+      </w:r>
+      <w:r>
+        <w:rPr>
+          <w:rFonts w:ascii="Times New Roman" w:hAnsi="Times New Roman" w:cs="Times New Roman"/>
+          <w:b/>
+          <w:sz w:val="28"/>
+          <w:szCs w:val="28"/>
+          <w:lang w:val="en-US"/>
+        </w:rPr>
+        <w:t>Modeler</w:t>
+      </w:r>
+      <w:r>
+        <w:rPr>
+          <w:rFonts w:ascii="Times New Roman" w:hAnsi="Times New Roman" w:cs="Times New Roman"/>
+          <w:b/>
+          <w:sz w:val="28"/>
+          <w:szCs w:val="28"/>
+        </w:rPr>
+        <w:t xml:space="preserve"> </w:t>
+      </w:r>
+      <w:r>
+        <w:rPr>
+          <w:rFonts w:ascii="Times New Roman" w:hAnsi="Times New Roman" w:cs="Times New Roman"/>
+          <w:b/>
+          <w:sz w:val="28"/>
+          <w:szCs w:val="28"/>
+          <w:lang w:val="en-US"/>
+        </w:rPr>
+        <w:t>r</w:t>
+      </w:r>
+      <w:r>
+        <w:rPr>
+          <w:rFonts w:ascii="Times New Roman" w:hAnsi="Times New Roman" w:cs="Times New Roman"/>
+          <w:b/>
+          <w:sz w:val="28"/>
+          <w:szCs w:val="28"/>
+        </w:rPr>
+        <w:t>7</w:t>
+      </w:r>
+    </w:p>
+    <w:p>
+      <w:pPr>
+        <w:ind w:right="15" w:firstLine="720"/>
+        <w:jc w:val="both"/>
+        <w:rPr>
+          <w:rFonts w:ascii="Times New Roman" w:hAnsi="Times New Roman" w:cs="Times New Roman"/>
+          <w:sz w:val="28"/>
+          <w:szCs w:val="28"/>
+        </w:rPr>
       </w:pPr>
+      <w:r>
+        <w:rPr>
+          <w:rFonts w:ascii="Times New Roman" w:hAnsi="Times New Roman" w:cs="Times New Roman"/>
+          <w:b/>
+          <w:i/>
+          <w:sz w:val="28"/>
+          <w:szCs w:val="28"/>
+        </w:rPr>
+        <w:t>Цель работы</w:t>
+      </w:r>
+      <w:r>
+        <w:rPr>
+          <w:rFonts w:ascii="Times New Roman" w:hAnsi="Times New Roman" w:cs="Times New Roman"/>
+          <w:sz w:val="28"/>
+          <w:szCs w:val="28"/>
+        </w:rPr>
+        <w:t>:</w:t>
+      </w:r>
+    </w:p>
+    <w:p>
+      <w:pPr>
+        <w:ind w:right="15" w:firstLine="720"/>
+        <w:jc w:val="both"/>
+        <w:rPr>
+          <w:sz w:val="28"/>
+          <w:szCs w:val="28"/>
+        </w:rPr>
+      </w:pPr>
+      <w:r>
+        <w:rPr>
+          <w:sz w:val="28"/>
+          <w:szCs w:val="28"/>
+        </w:rPr>
+        <w:t>– изучить основные функциональные возможности</w:t>
+      </w:r>
+      <w:r>
+        <w:rPr>
+          <w:sz w:val="28"/>
+          <w:szCs w:val="28"/>
+        </w:rPr>
+        <w:t xml:space="preserve"> </w:t>
+      </w:r>
+      <w:r>
+        <w:rPr>
+          <w:sz w:val="28"/>
+          <w:szCs w:val="28"/>
+          <w:lang w:val="en-US"/>
+        </w:rPr>
+        <w:t>CASE</w:t>
+      </w:r>
+      <w:r>
+        <w:rPr>
+          <w:sz w:val="28"/>
+          <w:szCs w:val="28"/>
+        </w:rPr>
+        <w:t>-</w:t>
+      </w:r>
+      <w:r>
+        <w:rPr>
+          <w:sz w:val="28"/>
+          <w:szCs w:val="28"/>
+        </w:rPr>
+        <w:t>средства</w:t>
+      </w:r>
+      <w:r>
+        <w:rPr>
+          <w:sz w:val="28"/>
+          <w:szCs w:val="28"/>
+        </w:rPr>
+        <w:t xml:space="preserve"> </w:t>
+      </w:r>
+      <w:r>
+        <w:rPr>
+          <w:sz w:val="28"/>
+          <w:szCs w:val="28"/>
+          <w:lang w:val="en-US"/>
+        </w:rPr>
+        <w:t>AllFusion</w:t>
+      </w:r>
+      <w:r>
+        <w:rPr>
+          <w:sz w:val="28"/>
+          <w:szCs w:val="28"/>
+        </w:rPr>
+        <w:t xml:space="preserve"> </w:t>
+      </w:r>
+      <w:r>
+        <w:rPr>
+          <w:sz w:val="28"/>
+          <w:szCs w:val="28"/>
+          <w:lang w:val="en-US"/>
+        </w:rPr>
+        <w:t>ERwin</w:t>
+      </w:r>
+      <w:r>
+        <w:rPr>
+          <w:sz w:val="28"/>
+          <w:szCs w:val="28"/>
+        </w:rPr>
+        <w:t xml:space="preserve"> </w:t>
+      </w:r>
+      <w:r>
+        <w:rPr>
+          <w:sz w:val="28"/>
+          <w:szCs w:val="28"/>
+          <w:lang w:val="en-US"/>
+        </w:rPr>
+        <w:t>Data</w:t>
+      </w:r>
+      <w:r>
+        <w:rPr>
+          <w:sz w:val="28"/>
+          <w:szCs w:val="28"/>
+        </w:rPr>
+        <w:t xml:space="preserve"> </w:t>
+      </w:r>
+      <w:r>
+        <w:rPr>
+          <w:sz w:val="28"/>
+          <w:szCs w:val="28"/>
+          <w:lang w:val="en-US"/>
+        </w:rPr>
+        <w:t>Modeller</w:t>
+      </w:r>
+      <w:r>
+        <w:rPr>
+          <w:sz w:val="28"/>
+          <w:szCs w:val="28"/>
+        </w:rPr>
+        <w:t xml:space="preserve"> </w:t>
+      </w:r>
+      <w:r>
+        <w:rPr>
+          <w:sz w:val="28"/>
+          <w:szCs w:val="28"/>
+          <w:lang w:val="en-US"/>
+        </w:rPr>
+        <w:t>r</w:t>
+      </w:r>
+      <w:r>
+        <w:rPr>
+          <w:sz w:val="28"/>
+          <w:szCs w:val="28"/>
+        </w:rPr>
+        <w:t>7</w:t>
+      </w:r>
+      <w:r>
+        <w:rPr>
+          <w:sz w:val="28"/>
+          <w:szCs w:val="28"/>
+        </w:rPr>
+        <w:t>.</w:t>
+      </w:r>
+    </w:p>
+    <w:p>
+      <w:pPr>
+        <w:ind w:right="15" w:firstLine="720"/>
+        <w:jc w:val="both"/>
+        <w:rPr>
+          <w:sz w:val="28"/>
+          <w:szCs w:val="28"/>
+        </w:rPr>
+      </w:pPr>
+      <w:r>
+        <w:rPr>
+          <w:sz w:val="28"/>
+          <w:szCs w:val="28"/>
+        </w:rPr>
+        <w:t xml:space="preserve">– разработать в </w:t>
+      </w:r>
+      <w:r>
+        <w:rPr>
+          <w:sz w:val="28"/>
+          <w:szCs w:val="28"/>
+          <w:lang w:val="en-US"/>
+        </w:rPr>
+        <w:t>ERwin</w:t>
+      </w:r>
+      <w:r>
+        <w:rPr>
+          <w:sz w:val="28"/>
+          <w:szCs w:val="28"/>
+        </w:rPr>
+        <w:t xml:space="preserve"> </w:t>
+      </w:r>
+      <w:r>
+        <w:rPr>
+          <w:sz w:val="28"/>
+          <w:szCs w:val="28"/>
+        </w:rPr>
+        <w:t>логическую и физическую модели информационной системы.</w:t>
+      </w:r>
+    </w:p>
+    <w:p/>
+    <w:p>
       <w:r>
         <w:rPr>
           <w:noProof/>
@@ -52,15 +406,19 @@
     </w:p>
     <w:p>
       <w:pPr>
-        <w:rPr>
-          <w:lang w:val="en-US"/>
-        </w:rPr>
+        <w:jc w:val="center"/>
       </w:pPr>
+      <w:r>
+        <w:t>Физическая модель</w:t>
+      </w:r>
+    </w:p>
+    <w:p>
       <w:r>
         <w:rPr>
           <w:noProof/>
           <w:lang w:eastAsia="ru-RU"/>
         </w:rPr>
+        <w:lastRenderedPageBreak/>
         <w:drawing>
           <wp:inline distT="0" distB="0" distL="0" distR="0" wp14:anchorId="08D9B2E1" wp14:editId="5ED71828">
             <wp:extent cx="5940425" cy="3204727"/>
@@ -96,6 +454,14 @@
             </a:graphic>
           </wp:inline>
         </w:drawing>
+      </w:r>
+    </w:p>
+    <w:p>
+      <w:pPr>
+        <w:jc w:val="center"/>
+      </w:pPr>
+      <w:r>
+        <w:t>Логическая модель</w:t>
       </w:r>
       <w:bookmarkStart w:id="0" w:name="_GoBack"/>
       <w:bookmarkEnd w:id="0"/>

--- a/Course3/BBD/lab3/lab3_Samusev.docx
+++ b/Course3/BBD/lab3/lab3_Samusev.docx
@@ -59,8 +59,29 @@
           <w:sz w:val="28"/>
           <w:szCs w:val="28"/>
         </w:rPr>
-        <w:t xml:space="preserve">Основы использования средства концептуального проектирования информационной модели системы </w:t>
-      </w:r>
+        <w:t xml:space="preserve">Основы </w:t>
+      </w:r>
+      <w:proofErr w:type="gramStart"/>
+      <w:r>
+        <w:rPr>
+          <w:rFonts w:ascii="Times New Roman" w:hAnsi="Times New Roman" w:cs="Times New Roman"/>
+          <w:b/>
+          <w:sz w:val="28"/>
+          <w:szCs w:val="28"/>
+        </w:rPr>
+        <w:t>использования средства концептуального проектирования информационной модели системы</w:t>
+      </w:r>
+      <w:proofErr w:type="gramEnd"/>
+      <w:r>
+        <w:rPr>
+          <w:rFonts w:ascii="Times New Roman" w:hAnsi="Times New Roman" w:cs="Times New Roman"/>
+          <w:b/>
+          <w:sz w:val="28"/>
+          <w:szCs w:val="28"/>
+        </w:rPr>
+        <w:t xml:space="preserve"> </w:t>
+      </w:r>
+      <w:proofErr w:type="spellStart"/>
       <w:r>
         <w:rPr>
           <w:rFonts w:ascii="Times New Roman" w:hAnsi="Times New Roman" w:cs="Times New Roman"/>
@@ -71,6 +92,7 @@
         </w:rPr>
         <w:t>AllFusion</w:t>
       </w:r>
+      <w:proofErr w:type="spellEnd"/>
       <w:r>
         <w:rPr>
           <w:rFonts w:ascii="Times New Roman" w:hAnsi="Times New Roman" w:cs="Times New Roman"/>
@@ -80,6 +102,7 @@
         </w:rPr>
         <w:t xml:space="preserve"> </w:t>
       </w:r>
+      <w:proofErr w:type="spellStart"/>
       <w:r>
         <w:rPr>
           <w:rFonts w:ascii="Times New Roman" w:hAnsi="Times New Roman" w:cs="Times New Roman"/>
@@ -90,6 +113,7 @@
         </w:rPr>
         <w:t>ERwin</w:t>
       </w:r>
+      <w:proofErr w:type="spellEnd"/>
       <w:r>
         <w:rPr>
           <w:rFonts w:ascii="Times New Roman" w:hAnsi="Times New Roman" w:cs="Times New Roman"/>
@@ -238,6 +262,7 @@
         </w:rPr>
         <w:t xml:space="preserve"> </w:t>
       </w:r>
+      <w:proofErr w:type="spellStart"/>
       <w:r>
         <w:rPr>
           <w:sz w:val="28"/>
@@ -246,6 +271,7 @@
         </w:rPr>
         <w:t>AllFusion</w:t>
       </w:r>
+      <w:proofErr w:type="spellEnd"/>
       <w:r>
         <w:rPr>
           <w:sz w:val="28"/>
@@ -253,6 +279,7 @@
         </w:rPr>
         <w:t xml:space="preserve"> </w:t>
       </w:r>
+      <w:proofErr w:type="spellStart"/>
       <w:r>
         <w:rPr>
           <w:sz w:val="28"/>
@@ -261,6 +288,7 @@
         </w:rPr>
         <w:t>ERwin</w:t>
       </w:r>
+      <w:proofErr w:type="spellEnd"/>
       <w:r>
         <w:rPr>
           <w:sz w:val="28"/>
@@ -283,6 +311,7 @@
         </w:rPr>
         <w:t xml:space="preserve"> </w:t>
       </w:r>
+      <w:proofErr w:type="spellStart"/>
       <w:r>
         <w:rPr>
           <w:sz w:val="28"/>
@@ -291,6 +320,7 @@
         </w:rPr>
         <w:t>Modeller</w:t>
       </w:r>
+      <w:proofErr w:type="spellEnd"/>
       <w:r>
         <w:rPr>
           <w:sz w:val="28"/>
@@ -337,6 +367,7 @@
         </w:rPr>
         <w:t xml:space="preserve">– разработать в </w:t>
       </w:r>
+      <w:proofErr w:type="spellStart"/>
       <w:r>
         <w:rPr>
           <w:sz w:val="28"/>
@@ -345,6 +376,7 @@
         </w:rPr>
         <w:t>ERwin</w:t>
       </w:r>
+      <w:proofErr w:type="spellEnd"/>
       <w:r>
         <w:rPr>
           <w:sz w:val="28"/>
@@ -359,8 +391,9 @@
         </w:rPr>
         <w:t>логическую и физическую модели информационной системы.</w:t>
       </w:r>
+      <w:bookmarkStart w:id="0" w:name="_GoBack"/>
+      <w:bookmarkEnd w:id="0"/>
     </w:p>
-    <w:p/>
     <w:p>
       <w:r>
         <w:rPr>
@@ -368,9 +401,9 @@
           <w:lang w:eastAsia="ru-RU"/>
         </w:rPr>
         <w:drawing>
-          <wp:inline distT="0" distB="0" distL="0" distR="0" wp14:anchorId="674FD933" wp14:editId="1EE6D9A9">
-            <wp:extent cx="6217719" cy="3243943"/>
-            <wp:effectExtent l="0" t="0" r="0" b="0"/>
+          <wp:inline distT="0" distB="0" distL="0" distR="0" wp14:anchorId="60659E3B" wp14:editId="0E8E1362">
+            <wp:extent cx="6320307" cy="2754086"/>
+            <wp:effectExtent l="0" t="0" r="4445" b="8255"/>
             <wp:docPr id="1" name="Рисунок 1"/>
             <wp:cNvGraphicFramePr>
               <a:graphicFrameLocks xmlns:a="http://schemas.openxmlformats.org/drawingml/2006/main" noChangeAspect="1"/>
@@ -391,7 +424,7 @@
                   <pic:spPr>
                     <a:xfrm>
                       <a:off x="0" y="0"/>
-                      <a:ext cx="6237841" cy="3254441"/>
+                      <a:ext cx="6316931" cy="2752615"/>
                     </a:xfrm>
                     <a:prstGeom prst="rect">
                       <a:avLst/>
@@ -418,12 +451,11 @@
           <w:noProof/>
           <w:lang w:eastAsia="ru-RU"/>
         </w:rPr>
-        <w:lastRenderedPageBreak/>
         <w:drawing>
-          <wp:inline distT="0" distB="0" distL="0" distR="0" wp14:anchorId="08D9B2E1" wp14:editId="5ED71828">
-            <wp:extent cx="5940425" cy="3204727"/>
-            <wp:effectExtent l="0" t="0" r="3175" b="0"/>
-            <wp:docPr id="2" name="Рисунок 2"/>
+          <wp:inline distT="0" distB="0" distL="0" distR="0" wp14:anchorId="09F776FF" wp14:editId="6D9C22BB">
+            <wp:extent cx="6145951" cy="2634342"/>
+            <wp:effectExtent l="0" t="0" r="7620" b="0"/>
+            <wp:docPr id="3" name="Рисунок 3"/>
             <wp:cNvGraphicFramePr>
               <a:graphicFrameLocks xmlns:a="http://schemas.openxmlformats.org/drawingml/2006/main" noChangeAspect="1"/>
             </wp:cNvGraphicFramePr>
@@ -443,7 +475,7 @@
                   <pic:spPr>
                     <a:xfrm>
                       <a:off x="0" y="0"/>
-                      <a:ext cx="5940425" cy="3204727"/>
+                      <a:ext cx="6143514" cy="2633297"/>
                     </a:xfrm>
                     <a:prstGeom prst="rect">
                       <a:avLst/>
@@ -463,8 +495,6 @@
       <w:r>
         <w:t>Логическая модель</w:t>
       </w:r>
-      <w:bookmarkStart w:id="0" w:name="_GoBack"/>
-      <w:bookmarkEnd w:id="0"/>
     </w:p>
     <w:sectPr>
       <w:pgSz w:w="11906" w:h="16838"/>

--- a/Course3/BBD/lab3/lab3_Samusev.docx
+++ b/Course3/BBD/lab3/lab3_Samusev.docx
@@ -391,8 +391,6 @@
         </w:rPr>
         <w:t>логическую и физическую модели информационной системы.</w:t>
       </w:r>
-      <w:bookmarkStart w:id="0" w:name="_GoBack"/>
-      <w:bookmarkEnd w:id="0"/>
     </w:p>
     <w:p>
       <w:r>
@@ -405,57 +403,6 @@
             <wp:extent cx="6320307" cy="2754086"/>
             <wp:effectExtent l="0" t="0" r="4445" b="8255"/>
             <wp:docPr id="1" name="Рисунок 1"/>
-            <wp:cNvGraphicFramePr>
-              <a:graphicFrameLocks xmlns:a="http://schemas.openxmlformats.org/drawingml/2006/main" noChangeAspect="1"/>
-            </wp:cNvGraphicFramePr>
-            <a:graphic xmlns:a="http://schemas.openxmlformats.org/drawingml/2006/main">
-              <a:graphicData uri="http://schemas.openxmlformats.org/drawingml/2006/picture">
-                <pic:pic xmlns:pic="http://schemas.openxmlformats.org/drawingml/2006/picture">
-                  <pic:nvPicPr>
-                    <pic:cNvPr id="0" name=""/>
-                    <pic:cNvPicPr/>
-                  </pic:nvPicPr>
-                  <pic:blipFill>
-                    <a:blip r:embed="rId5"/>
-                    <a:stretch>
-                      <a:fillRect/>
-                    </a:stretch>
-                  </pic:blipFill>
-                  <pic:spPr>
-                    <a:xfrm>
-                      <a:off x="0" y="0"/>
-                      <a:ext cx="6316931" cy="2752615"/>
-                    </a:xfrm>
-                    <a:prstGeom prst="rect">
-                      <a:avLst/>
-                    </a:prstGeom>
-                  </pic:spPr>
-                </pic:pic>
-              </a:graphicData>
-            </a:graphic>
-          </wp:inline>
-        </w:drawing>
-      </w:r>
-    </w:p>
-    <w:p>
-      <w:pPr>
-        <w:jc w:val="center"/>
-      </w:pPr>
-      <w:r>
-        <w:t>Физическая модель</w:t>
-      </w:r>
-    </w:p>
-    <w:p>
-      <w:r>
-        <w:rPr>
-          <w:noProof/>
-          <w:lang w:eastAsia="ru-RU"/>
-        </w:rPr>
-        <w:drawing>
-          <wp:inline distT="0" distB="0" distL="0" distR="0" wp14:anchorId="09F776FF" wp14:editId="6D9C22BB">
-            <wp:extent cx="6145951" cy="2634342"/>
-            <wp:effectExtent l="0" t="0" r="7620" b="0"/>
-            <wp:docPr id="3" name="Рисунок 3"/>
             <wp:cNvGraphicFramePr>
               <a:graphicFrameLocks xmlns:a="http://schemas.openxmlformats.org/drawingml/2006/main" noChangeAspect="1"/>
             </wp:cNvGraphicFramePr>
@@ -475,6 +422,57 @@
                   <pic:spPr>
                     <a:xfrm>
                       <a:off x="0" y="0"/>
+                      <a:ext cx="6316931" cy="2752615"/>
+                    </a:xfrm>
+                    <a:prstGeom prst="rect">
+                      <a:avLst/>
+                    </a:prstGeom>
+                  </pic:spPr>
+                </pic:pic>
+              </a:graphicData>
+            </a:graphic>
+          </wp:inline>
+        </w:drawing>
+      </w:r>
+    </w:p>
+    <w:p>
+      <w:pPr>
+        <w:jc w:val="center"/>
+      </w:pPr>
+      <w:r>
+        <w:t>Физическая модель</w:t>
+      </w:r>
+    </w:p>
+    <w:p>
+      <w:r>
+        <w:rPr>
+          <w:noProof/>
+          <w:lang w:eastAsia="ru-RU"/>
+        </w:rPr>
+        <w:drawing>
+          <wp:inline distT="0" distB="0" distL="0" distR="0" wp14:anchorId="09F776FF" wp14:editId="6D9C22BB">
+            <wp:extent cx="6145951" cy="2634342"/>
+            <wp:effectExtent l="0" t="0" r="7620" b="0"/>
+            <wp:docPr id="3" name="Рисунок 3"/>
+            <wp:cNvGraphicFramePr>
+              <a:graphicFrameLocks xmlns:a="http://schemas.openxmlformats.org/drawingml/2006/main" noChangeAspect="1"/>
+            </wp:cNvGraphicFramePr>
+            <a:graphic xmlns:a="http://schemas.openxmlformats.org/drawingml/2006/main">
+              <a:graphicData uri="http://schemas.openxmlformats.org/drawingml/2006/picture">
+                <pic:pic xmlns:pic="http://schemas.openxmlformats.org/drawingml/2006/picture">
+                  <pic:nvPicPr>
+                    <pic:cNvPr id="0" name=""/>
+                    <pic:cNvPicPr/>
+                  </pic:nvPicPr>
+                  <pic:blipFill>
+                    <a:blip r:embed="rId7"/>
+                    <a:stretch>
+                      <a:fillRect/>
+                    </a:stretch>
+                  </pic:blipFill>
+                  <pic:spPr>
+                    <a:xfrm>
+                      <a:off x="0" y="0"/>
                       <a:ext cx="6143514" cy="2633297"/>
                     </a:xfrm>
                     <a:prstGeom prst="rect">
@@ -491,9 +489,396 @@
     <w:p>
       <w:pPr>
         <w:jc w:val="center"/>
+        <w:rPr>
+          <w:lang w:val="en-US"/>
+        </w:rPr>
       </w:pPr>
       <w:r>
         <w:t>Логическая модель</w:t>
+      </w:r>
+    </w:p>
+    <w:p>
+      <w:pPr>
+        <w:jc w:val="center"/>
+        <w:rPr>
+          <w:rFonts w:ascii="Times New Roman" w:hAnsi="Times New Roman" w:cs="Times New Roman"/>
+          <w:sz w:val="28"/>
+          <w:szCs w:val="28"/>
+        </w:rPr>
+      </w:pPr>
+      <w:r>
+        <w:rPr>
+          <w:rFonts w:ascii="Times New Roman" w:hAnsi="Times New Roman" w:cs="Times New Roman"/>
+          <w:sz w:val="28"/>
+          <w:szCs w:val="28"/>
+        </w:rPr>
+        <w:lastRenderedPageBreak/>
+        <w:t>Обоснование типов связей</w:t>
+      </w:r>
+    </w:p>
+    <w:p>
+      <w:pPr>
+        <w:pStyle w:val="a5"/>
+        <w:numPr>
+          <w:ilvl w:val="0"/>
+          <w:numId w:val="1"/>
+        </w:numPr>
+        <w:rPr>
+          <w:rFonts w:ascii="Times New Roman" w:hAnsi="Times New Roman" w:cs="Times New Roman"/>
+          <w:sz w:val="28"/>
+          <w:szCs w:val="28"/>
+        </w:rPr>
+      </w:pPr>
+      <w:r>
+        <w:rPr>
+          <w:rFonts w:ascii="Times New Roman" w:hAnsi="Times New Roman" w:cs="Times New Roman"/>
+          <w:sz w:val="28"/>
+          <w:szCs w:val="28"/>
+        </w:rPr>
+        <w:t>Срочности-Задачи: Связь один ко многим. У задачи мо</w:t>
+      </w:r>
+      <w:r>
+        <w:rPr>
+          <w:rFonts w:ascii="Times New Roman" w:hAnsi="Times New Roman" w:cs="Times New Roman"/>
+          <w:sz w:val="28"/>
+          <w:szCs w:val="28"/>
+        </w:rPr>
+        <w:t xml:space="preserve">жет быть только одна срочность, </w:t>
+      </w:r>
+      <w:r>
+        <w:rPr>
+          <w:rFonts w:ascii="Times New Roman" w:hAnsi="Times New Roman" w:cs="Times New Roman"/>
+          <w:sz w:val="28"/>
+          <w:szCs w:val="28"/>
+        </w:rPr>
+        <w:t xml:space="preserve">но </w:t>
+      </w:r>
+      <w:r>
+        <w:rPr>
+          <w:rFonts w:ascii="Times New Roman" w:hAnsi="Times New Roman" w:cs="Times New Roman"/>
+          <w:sz w:val="28"/>
+          <w:szCs w:val="28"/>
+        </w:rPr>
+        <w:t>срочность</w:t>
+      </w:r>
+      <w:r>
+        <w:rPr>
+          <w:rFonts w:ascii="Times New Roman" w:hAnsi="Times New Roman" w:cs="Times New Roman"/>
+          <w:sz w:val="28"/>
+          <w:szCs w:val="28"/>
+        </w:rPr>
+        <w:t xml:space="preserve"> может повторять</w:t>
+      </w:r>
+      <w:r>
+        <w:rPr>
+          <w:rFonts w:ascii="Times New Roman" w:hAnsi="Times New Roman" w:cs="Times New Roman"/>
+          <w:sz w:val="28"/>
+          <w:szCs w:val="28"/>
+        </w:rPr>
+        <w:t>ся</w:t>
+      </w:r>
+      <w:r>
+        <w:rPr>
+          <w:rFonts w:ascii="Times New Roman" w:hAnsi="Times New Roman" w:cs="Times New Roman"/>
+          <w:sz w:val="28"/>
+          <w:szCs w:val="28"/>
+        </w:rPr>
+        <w:t xml:space="preserve"> у разных задач.</w:t>
+      </w:r>
+    </w:p>
+    <w:p>
+      <w:pPr>
+        <w:pStyle w:val="a5"/>
+        <w:numPr>
+          <w:ilvl w:val="0"/>
+          <w:numId w:val="1"/>
+        </w:numPr>
+        <w:rPr>
+          <w:rFonts w:ascii="Times New Roman" w:hAnsi="Times New Roman" w:cs="Times New Roman"/>
+          <w:sz w:val="28"/>
+          <w:szCs w:val="28"/>
+        </w:rPr>
+      </w:pPr>
+      <w:r>
+        <w:rPr>
+          <w:rFonts w:ascii="Times New Roman" w:hAnsi="Times New Roman" w:cs="Times New Roman"/>
+          <w:sz w:val="28"/>
+          <w:szCs w:val="28"/>
+        </w:rPr>
+        <w:t>Категории-Задачи: Связь один ко многим. У задачи может быть только одна категори</w:t>
+      </w:r>
+      <w:r>
+        <w:rPr>
+          <w:rFonts w:ascii="Times New Roman" w:hAnsi="Times New Roman" w:cs="Times New Roman"/>
+          <w:sz w:val="28"/>
+          <w:szCs w:val="28"/>
+        </w:rPr>
+        <w:t>я, но категория может повторять у разных задач.</w:t>
+      </w:r>
+    </w:p>
+    <w:p>
+      <w:pPr>
+        <w:pStyle w:val="a5"/>
+        <w:numPr>
+          <w:ilvl w:val="0"/>
+          <w:numId w:val="1"/>
+        </w:numPr>
+        <w:rPr>
+          <w:rFonts w:ascii="Times New Roman" w:hAnsi="Times New Roman" w:cs="Times New Roman"/>
+          <w:sz w:val="28"/>
+          <w:szCs w:val="28"/>
+        </w:rPr>
+      </w:pPr>
+      <w:r>
+        <w:rPr>
+          <w:rFonts w:ascii="Times New Roman" w:hAnsi="Times New Roman" w:cs="Times New Roman"/>
+          <w:sz w:val="28"/>
+          <w:szCs w:val="28"/>
+        </w:rPr>
+        <w:t xml:space="preserve">Пользователи-Задачи: </w:t>
+      </w:r>
+      <w:r>
+        <w:rPr>
+          <w:rFonts w:ascii="Times New Roman" w:hAnsi="Times New Roman" w:cs="Times New Roman"/>
+          <w:sz w:val="28"/>
+          <w:szCs w:val="28"/>
+        </w:rPr>
+        <w:t xml:space="preserve">Связь один ко многим. У задачи </w:t>
+      </w:r>
+      <w:r>
+        <w:rPr>
+          <w:rFonts w:ascii="Times New Roman" w:hAnsi="Times New Roman" w:cs="Times New Roman"/>
+          <w:sz w:val="28"/>
+          <w:szCs w:val="28"/>
+        </w:rPr>
+        <w:t>может быть только один владелец, но у пользователя может быть несколько задач.</w:t>
+      </w:r>
+    </w:p>
+    <w:p>
+      <w:pPr>
+        <w:pStyle w:val="a5"/>
+        <w:numPr>
+          <w:ilvl w:val="0"/>
+          <w:numId w:val="1"/>
+        </w:numPr>
+        <w:rPr>
+          <w:rFonts w:ascii="Times New Roman" w:hAnsi="Times New Roman" w:cs="Times New Roman"/>
+          <w:sz w:val="28"/>
+          <w:szCs w:val="28"/>
+        </w:rPr>
+      </w:pPr>
+      <w:r>
+        <w:rPr>
+          <w:rFonts w:ascii="Times New Roman" w:hAnsi="Times New Roman" w:cs="Times New Roman"/>
+          <w:sz w:val="28"/>
+          <w:szCs w:val="28"/>
+        </w:rPr>
+        <w:t>Роли-Пользователи: Связь один ко многим. У пользователя может  быть только одна роль, но у разных пользователей может быть одна и та же роль.</w:t>
+      </w:r>
+    </w:p>
+    <w:p>
+      <w:pPr>
+        <w:pStyle w:val="a5"/>
+        <w:numPr>
+          <w:ilvl w:val="0"/>
+          <w:numId w:val="1"/>
+        </w:numPr>
+        <w:rPr>
+          <w:rFonts w:ascii="Times New Roman" w:hAnsi="Times New Roman" w:cs="Times New Roman"/>
+          <w:sz w:val="28"/>
+          <w:szCs w:val="28"/>
+        </w:rPr>
+      </w:pPr>
+      <w:r>
+        <w:rPr>
+          <w:rFonts w:ascii="Times New Roman" w:hAnsi="Times New Roman" w:cs="Times New Roman"/>
+          <w:sz w:val="28"/>
+          <w:szCs w:val="28"/>
+        </w:rPr>
+        <w:t xml:space="preserve"> </w:t>
+      </w:r>
+      <w:r>
+        <w:rPr>
+          <w:rFonts w:ascii="Times New Roman" w:hAnsi="Times New Roman" w:cs="Times New Roman"/>
+          <w:sz w:val="28"/>
+          <w:szCs w:val="28"/>
+        </w:rPr>
+        <w:t>Пользователи-Отзывы:  Связь один ко многим. Пользователь может оставить несколько отзывов, но один отзыв не могут оставить несколько пользователей.</w:t>
+      </w:r>
+    </w:p>
+    <w:p>
+      <w:pPr>
+        <w:pStyle w:val="a5"/>
+        <w:numPr>
+          <w:ilvl w:val="0"/>
+          <w:numId w:val="1"/>
+        </w:numPr>
+        <w:rPr>
+          <w:rFonts w:ascii="Times New Roman" w:hAnsi="Times New Roman" w:cs="Times New Roman"/>
+          <w:sz w:val="28"/>
+          <w:szCs w:val="28"/>
+        </w:rPr>
+      </w:pPr>
+      <w:r>
+        <w:rPr>
+          <w:rFonts w:ascii="Times New Roman" w:hAnsi="Times New Roman" w:cs="Times New Roman"/>
+          <w:sz w:val="28"/>
+          <w:szCs w:val="28"/>
+        </w:rPr>
+        <w:t xml:space="preserve">Задачи-Отзывы: </w:t>
+      </w:r>
+      <w:r>
+        <w:rPr>
+          <w:rFonts w:ascii="Times New Roman" w:hAnsi="Times New Roman" w:cs="Times New Roman"/>
+          <w:sz w:val="28"/>
+          <w:szCs w:val="28"/>
+        </w:rPr>
+        <w:t>Связь один ко многим. У задачи может быть несколько отзывов, но один и тот же отзыв не может у нескольких задач.</w:t>
+      </w:r>
+    </w:p>
+    <w:p>
+      <w:pPr>
+        <w:pStyle w:val="a5"/>
+        <w:numPr>
+          <w:ilvl w:val="0"/>
+          <w:numId w:val="1"/>
+        </w:numPr>
+        <w:rPr>
+          <w:rFonts w:ascii="Times New Roman" w:hAnsi="Times New Roman" w:cs="Times New Roman"/>
+          <w:sz w:val="28"/>
+          <w:szCs w:val="28"/>
+        </w:rPr>
+      </w:pPr>
+      <w:r>
+        <w:rPr>
+          <w:rFonts w:ascii="Times New Roman" w:hAnsi="Times New Roman" w:cs="Times New Roman"/>
+          <w:sz w:val="28"/>
+          <w:szCs w:val="28"/>
+        </w:rPr>
+        <w:t>Пользователи-Комментарии:</w:t>
+      </w:r>
+      <w:r>
+        <w:rPr>
+          <w:rFonts w:ascii="Times New Roman" w:hAnsi="Times New Roman" w:cs="Times New Roman"/>
+          <w:sz w:val="28"/>
+          <w:szCs w:val="28"/>
+        </w:rPr>
+        <w:t xml:space="preserve"> Связь один ко многим. Пользователь может оставлять несколько комментариев, но один и тот же комментарий не может быть оставлен несколькими пользователями.</w:t>
+      </w:r>
+      <w:r>
+        <w:rPr>
+          <w:rFonts w:ascii="Times New Roman" w:hAnsi="Times New Roman" w:cs="Times New Roman"/>
+          <w:sz w:val="28"/>
+          <w:szCs w:val="28"/>
+        </w:rPr>
+        <w:t xml:space="preserve"> </w:t>
+      </w:r>
+    </w:p>
+    <w:p>
+      <w:pPr>
+        <w:pStyle w:val="a5"/>
+        <w:numPr>
+          <w:ilvl w:val="0"/>
+          <w:numId w:val="1"/>
+        </w:numPr>
+        <w:rPr>
+          <w:rFonts w:ascii="Times New Roman" w:hAnsi="Times New Roman" w:cs="Times New Roman"/>
+          <w:sz w:val="28"/>
+          <w:szCs w:val="28"/>
+        </w:rPr>
+      </w:pPr>
+      <w:r>
+        <w:rPr>
+          <w:rFonts w:ascii="Times New Roman" w:hAnsi="Times New Roman" w:cs="Times New Roman"/>
+          <w:sz w:val="28"/>
+          <w:szCs w:val="28"/>
+        </w:rPr>
+        <w:t xml:space="preserve">Пользователи-Истории: Связь один ко многим. Пользователь может инициировать только одну историю. </w:t>
+      </w:r>
+      <w:bookmarkStart w:id="0" w:name="_GoBack"/>
+      <w:bookmarkEnd w:id="0"/>
+    </w:p>
+    <w:p>
+      <w:pPr>
+        <w:pStyle w:val="a5"/>
+        <w:numPr>
+          <w:ilvl w:val="0"/>
+          <w:numId w:val="1"/>
+        </w:numPr>
+        <w:rPr>
+          <w:rFonts w:ascii="Times New Roman" w:hAnsi="Times New Roman" w:cs="Times New Roman"/>
+          <w:sz w:val="28"/>
+          <w:szCs w:val="28"/>
+        </w:rPr>
+      </w:pPr>
+      <w:r>
+        <w:rPr>
+          <w:rFonts w:ascii="Times New Roman" w:hAnsi="Times New Roman" w:cs="Times New Roman"/>
+          <w:sz w:val="28"/>
+          <w:szCs w:val="28"/>
+        </w:rPr>
+        <w:t xml:space="preserve">Задачи-Комментарии: Связь один ко многим. У задачи может быть несколько комментариев. </w:t>
+      </w:r>
+    </w:p>
+    <w:p>
+      <w:pPr>
+        <w:pStyle w:val="a5"/>
+        <w:numPr>
+          <w:ilvl w:val="0"/>
+          <w:numId w:val="1"/>
+        </w:numPr>
+        <w:rPr>
+          <w:rFonts w:ascii="Times New Roman" w:hAnsi="Times New Roman" w:cs="Times New Roman"/>
+          <w:sz w:val="28"/>
+          <w:szCs w:val="28"/>
+        </w:rPr>
+      </w:pPr>
+      <w:r>
+        <w:rPr>
+          <w:rFonts w:ascii="Times New Roman" w:hAnsi="Times New Roman" w:cs="Times New Roman"/>
+          <w:sz w:val="28"/>
+          <w:szCs w:val="28"/>
+        </w:rPr>
+        <w:t>Задачи-Истории: Связь один ко многим. У задачи может быть несколько историй изменения.</w:t>
+      </w:r>
+    </w:p>
+    <w:p>
+      <w:pPr>
+        <w:pStyle w:val="a5"/>
+        <w:numPr>
+          <w:ilvl w:val="0"/>
+          <w:numId w:val="1"/>
+        </w:numPr>
+        <w:rPr>
+          <w:rFonts w:ascii="Times New Roman" w:hAnsi="Times New Roman" w:cs="Times New Roman"/>
+          <w:sz w:val="28"/>
+          <w:szCs w:val="28"/>
+        </w:rPr>
+      </w:pPr>
+      <w:r>
+        <w:rPr>
+          <w:rFonts w:ascii="Times New Roman" w:hAnsi="Times New Roman" w:cs="Times New Roman"/>
+          <w:sz w:val="28"/>
+          <w:szCs w:val="28"/>
+        </w:rPr>
+        <w:t>Задачи-Приложения. Связь один ко многим. У задачи может быть несколько приложений.</w:t>
+      </w:r>
+    </w:p>
+    <w:p>
+      <w:pPr>
+        <w:pStyle w:val="a5"/>
+        <w:numPr>
+          <w:ilvl w:val="0"/>
+          <w:numId w:val="1"/>
+        </w:numPr>
+      </w:pPr>
+      <w:r>
+        <w:rPr>
+          <w:rFonts w:ascii="Times New Roman" w:hAnsi="Times New Roman" w:cs="Times New Roman"/>
+          <w:sz w:val="28"/>
+          <w:szCs w:val="28"/>
+        </w:rPr>
+        <w:t>Задачи-Состояния: Связь один ко многим. У задачи может быть только одно состояния. Но у разных задач может быть одно и то же состояние.</w:t>
       </w:r>
     </w:p>
     <w:sectPr>
@@ -504,6 +889,103 @@
     </w:sectPr>
   </w:body>
 </w:document>
+</file>
+
+<file path=word/numbering.xml><?xml version="1.0" encoding="utf-8"?>
+<w:numbering xmlns:wpc="http://schemas.microsoft.com/office/word/2010/wordprocessingCanvas" xmlns:mc="http://schemas.openxmlformats.org/markup-compatibility/2006" xmlns:o="urn:schemas-microsoft-com:office:office" xmlns:r="http://schemas.openxmlformats.org/officeDocument/2006/relationships" xmlns:m="http://schemas.openxmlformats.org/officeDocument/2006/math" xmlns:v="urn:schemas-microsoft-com:vml" xmlns:wp14="http://schemas.microsoft.com/office/word/2010/wordprocessingDrawing" xmlns:wp="http://schemas.openxmlformats.org/drawingml/2006/wordprocessingDrawing" xmlns:w10="urn:schemas-microsoft-com:office:word" xmlns:w="http://schemas.openxmlformats.org/wordprocessingml/2006/main" xmlns:w14="http://schemas.microsoft.com/office/word/2010/wordml" xmlns:wpg="http://schemas.microsoft.com/office/word/2010/wordprocessingGroup" xmlns:wpi="http://schemas.microsoft.com/office/word/2010/wordprocessingInk" xmlns:wne="http://schemas.microsoft.com/office/word/2006/wordml" xmlns:wps="http://schemas.microsoft.com/office/word/2010/wordprocessingShape" mc:Ignorable="w14 wp14">
+  <w:abstractNum w:abstractNumId="0">
+    <w:nsid w:val="5CD1057B"/>
+    <w:multiLevelType w:val="hybridMultilevel"/>
+    <w:tmpl w:val="0C0EE61A"/>
+    <w:lvl w:ilvl="0" w:tplc="04190011">
+      <w:start w:val="1"/>
+      <w:numFmt w:val="decimal"/>
+      <w:lvlText w:val="%1)"/>
+      <w:lvlJc w:val="left"/>
+      <w:pPr>
+        <w:ind w:left="720" w:hanging="360"/>
+      </w:pPr>
+      <w:rPr>
+        <w:rFonts w:hint="default"/>
+      </w:rPr>
+    </w:lvl>
+    <w:lvl w:ilvl="1" w:tplc="04190019" w:tentative="1">
+      <w:start w:val="1"/>
+      <w:numFmt w:val="lowerLetter"/>
+      <w:lvlText w:val="%2."/>
+      <w:lvlJc w:val="left"/>
+      <w:pPr>
+        <w:ind w:left="1440" w:hanging="360"/>
+      </w:pPr>
+    </w:lvl>
+    <w:lvl w:ilvl="2" w:tplc="0419001B" w:tentative="1">
+      <w:start w:val="1"/>
+      <w:numFmt w:val="lowerRoman"/>
+      <w:lvlText w:val="%3."/>
+      <w:lvlJc w:val="right"/>
+      <w:pPr>
+        <w:ind w:left="2160" w:hanging="180"/>
+      </w:pPr>
+    </w:lvl>
+    <w:lvl w:ilvl="3" w:tplc="0419000F" w:tentative="1">
+      <w:start w:val="1"/>
+      <w:numFmt w:val="decimal"/>
+      <w:lvlText w:val="%4."/>
+      <w:lvlJc w:val="left"/>
+      <w:pPr>
+        <w:ind w:left="2880" w:hanging="360"/>
+      </w:pPr>
+    </w:lvl>
+    <w:lvl w:ilvl="4" w:tplc="04190019" w:tentative="1">
+      <w:start w:val="1"/>
+      <w:numFmt w:val="lowerLetter"/>
+      <w:lvlText w:val="%5."/>
+      <w:lvlJc w:val="left"/>
+      <w:pPr>
+        <w:ind w:left="3600" w:hanging="360"/>
+      </w:pPr>
+    </w:lvl>
+    <w:lvl w:ilvl="5" w:tplc="0419001B" w:tentative="1">
+      <w:start w:val="1"/>
+      <w:numFmt w:val="lowerRoman"/>
+      <w:lvlText w:val="%6."/>
+      <w:lvlJc w:val="right"/>
+      <w:pPr>
+        <w:ind w:left="4320" w:hanging="180"/>
+      </w:pPr>
+    </w:lvl>
+    <w:lvl w:ilvl="6" w:tplc="0419000F" w:tentative="1">
+      <w:start w:val="1"/>
+      <w:numFmt w:val="decimal"/>
+      <w:lvlText w:val="%7."/>
+      <w:lvlJc w:val="left"/>
+      <w:pPr>
+        <w:ind w:left="5040" w:hanging="360"/>
+      </w:pPr>
+    </w:lvl>
+    <w:lvl w:ilvl="7" w:tplc="04190019" w:tentative="1">
+      <w:start w:val="1"/>
+      <w:numFmt w:val="lowerLetter"/>
+      <w:lvlText w:val="%8."/>
+      <w:lvlJc w:val="left"/>
+      <w:pPr>
+        <w:ind w:left="5760" w:hanging="360"/>
+      </w:pPr>
+    </w:lvl>
+    <w:lvl w:ilvl="8" w:tplc="0419001B" w:tentative="1">
+      <w:start w:val="1"/>
+      <w:numFmt w:val="lowerRoman"/>
+      <w:lvlText w:val="%9."/>
+      <w:lvlJc w:val="right"/>
+      <w:pPr>
+        <w:ind w:left="6480" w:hanging="180"/>
+      </w:pPr>
+    </w:lvl>
+  </w:abstractNum>
+  <w:num w:numId="1">
+    <w:abstractNumId w:val="0"/>
+  </w:num>
+</w:numbering>
 </file>
 
 <file path=word/styles.xml><?xml version="1.0" encoding="utf-8"?>
@@ -723,6 +1205,17 @@
       <w:szCs w:val="16"/>
     </w:rPr>
   </w:style>
+  <w:style w:type="paragraph" w:styleId="a5">
+    <w:name w:val="List Paragraph"/>
+    <w:basedOn w:val="a"/>
+    <w:uiPriority w:val="34"/>
+    <w:qFormat/>
+    <w:rsid w:val="009754ED"/>
+    <w:pPr>
+      <w:ind w:left="720"/>
+      <w:contextualSpacing/>
+    </w:pPr>
+  </w:style>
 </w:styles>
 </file>
 
@@ -942,6 +1435,17 @@
       <w:sz w:val="16"/>
       <w:szCs w:val="16"/>
     </w:rPr>
+  </w:style>
+  <w:style w:type="paragraph" w:styleId="a5">
+    <w:name w:val="List Paragraph"/>
+    <w:basedOn w:val="a"/>
+    <w:uiPriority w:val="34"/>
+    <w:qFormat/>
+    <w:rsid w:val="009754ED"/>
+    <w:pPr>
+      <w:ind w:left="720"/>
+      <w:contextualSpacing/>
+    </w:pPr>
   </w:style>
 </w:styles>
 </file>

--- a/Course3/BBD/lab3/lab3_Samusev.docx
+++ b/Course3/BBD/lab3/lab3_Samusev.docx
@@ -7,40 +7,458 @@
         <w:jc w:val="center"/>
         <w:rPr>
           <w:rFonts w:ascii="Times New Roman" w:hAnsi="Times New Roman" w:cs="Times New Roman"/>
-          <w:b/>
-          <w:sz w:val="28"/>
-          <w:szCs w:val="28"/>
-        </w:rPr>
-      </w:pPr>
-      <w:r>
-        <w:rPr>
-          <w:rFonts w:ascii="Times New Roman" w:hAnsi="Times New Roman" w:cs="Times New Roman"/>
-          <w:b/>
-          <w:sz w:val="28"/>
-          <w:szCs w:val="28"/>
-        </w:rPr>
-        <w:t>Лабораторная работа № 3</w:t>
-      </w:r>
+          <w:sz w:val="28"/>
+          <w:szCs w:val="28"/>
+        </w:rPr>
+      </w:pPr>
+      <w:r>
+        <w:rPr>
+          <w:rFonts w:ascii="Times New Roman" w:hAnsi="Times New Roman" w:cs="Times New Roman"/>
+          <w:sz w:val="28"/>
+          <w:szCs w:val="28"/>
+        </w:rPr>
+        <w:t>Министерство образование РБ</w:t>
+      </w:r>
+      <w:r>
+        <w:rPr>
+          <w:rFonts w:ascii="Times New Roman" w:hAnsi="Times New Roman" w:cs="Times New Roman"/>
+          <w:sz w:val="28"/>
+          <w:szCs w:val="28"/>
+        </w:rPr>
+        <w:br/>
+        <w:t>Министерство образования и науки РБ</w:t>
+      </w:r>
+      <w:r>
+        <w:rPr>
+          <w:rFonts w:ascii="Times New Roman" w:hAnsi="Times New Roman" w:cs="Times New Roman"/>
+          <w:sz w:val="28"/>
+          <w:szCs w:val="28"/>
+        </w:rPr>
+        <w:br/>
+        <w:t>Государственное учреждение высшего профессионального образования “Белорусско-Российского университета”</w:t>
+      </w:r>
+    </w:p>
+    <w:p>
+      <w:pPr>
+        <w:jc w:val="center"/>
+        <w:rPr>
+          <w:rFonts w:ascii="Times New Roman" w:hAnsi="Times New Roman" w:cs="Times New Roman"/>
+          <w:sz w:val="28"/>
+          <w:szCs w:val="28"/>
+        </w:rPr>
+      </w:pPr>
+    </w:p>
+    <w:p>
+      <w:pPr>
+        <w:jc w:val="center"/>
+        <w:rPr>
+          <w:rFonts w:ascii="Times New Roman" w:hAnsi="Times New Roman" w:cs="Times New Roman"/>
+          <w:sz w:val="28"/>
+          <w:szCs w:val="28"/>
+        </w:rPr>
+      </w:pPr>
+    </w:p>
+    <w:p>
+      <w:pPr>
+        <w:jc w:val="center"/>
+        <w:rPr>
+          <w:rFonts w:ascii="Times New Roman" w:hAnsi="Times New Roman" w:cs="Times New Roman"/>
+          <w:sz w:val="28"/>
+          <w:szCs w:val="28"/>
+        </w:rPr>
+      </w:pPr>
+    </w:p>
+    <w:p>
+      <w:pPr>
+        <w:jc w:val="center"/>
+        <w:rPr>
+          <w:rFonts w:ascii="Times New Roman" w:hAnsi="Times New Roman" w:cs="Times New Roman"/>
+          <w:b/>
+          <w:sz w:val="28"/>
+          <w:szCs w:val="28"/>
+        </w:rPr>
+      </w:pPr>
+      <w:r>
+        <w:rPr>
+          <w:rFonts w:ascii="Times New Roman" w:hAnsi="Times New Roman" w:cs="Times New Roman"/>
+          <w:sz w:val="28"/>
+          <w:szCs w:val="28"/>
+        </w:rPr>
+        <w:t>Кафедра “Автоматизированные системы управления”</w:t>
+      </w:r>
+    </w:p>
+    <w:p>
+      <w:pPr>
+        <w:jc w:val="center"/>
+        <w:rPr>
+          <w:rFonts w:ascii="Times New Roman" w:hAnsi="Times New Roman" w:cs="Times New Roman"/>
+          <w:b/>
+          <w:sz w:val="28"/>
+          <w:szCs w:val="28"/>
+        </w:rPr>
+      </w:pPr>
+    </w:p>
+    <w:p>
+      <w:pPr>
+        <w:jc w:val="center"/>
+        <w:rPr>
+          <w:rFonts w:ascii="Times New Roman" w:hAnsi="Times New Roman" w:cs="Times New Roman"/>
+          <w:b/>
+          <w:sz w:val="28"/>
+          <w:szCs w:val="28"/>
+        </w:rPr>
+      </w:pPr>
+    </w:p>
+    <w:p>
+      <w:pPr>
+        <w:jc w:val="center"/>
+        <w:rPr>
+          <w:rFonts w:ascii="Times New Roman" w:hAnsi="Times New Roman" w:cs="Times New Roman"/>
+          <w:b/>
+          <w:sz w:val="28"/>
+          <w:szCs w:val="28"/>
+        </w:rPr>
+      </w:pPr>
+    </w:p>
+    <w:p>
+      <w:pPr>
+        <w:jc w:val="center"/>
+        <w:rPr>
+          <w:rFonts w:ascii="Times New Roman" w:hAnsi="Times New Roman" w:cs="Times New Roman"/>
+          <w:sz w:val="28"/>
+          <w:szCs w:val="28"/>
+        </w:rPr>
+      </w:pPr>
+      <w:r>
+        <w:rPr>
+          <w:rFonts w:ascii="Times New Roman" w:hAnsi="Times New Roman" w:cs="Times New Roman"/>
+          <w:sz w:val="28"/>
+          <w:szCs w:val="28"/>
+        </w:rPr>
+        <w:t xml:space="preserve">Лабораторная работа № </w:t>
+      </w:r>
+      <w:r>
+        <w:rPr>
+          <w:rFonts w:ascii="Times New Roman" w:hAnsi="Times New Roman" w:cs="Times New Roman"/>
+          <w:sz w:val="28"/>
+          <w:szCs w:val="28"/>
+        </w:rPr>
+        <w:t>3</w:t>
+      </w:r>
+    </w:p>
+    <w:p>
+      <w:pPr>
+        <w:jc w:val="center"/>
+        <w:rPr>
+          <w:rFonts w:ascii="Times New Roman" w:hAnsi="Times New Roman" w:cs="Times New Roman"/>
+          <w:b/>
+          <w:sz w:val="28"/>
+          <w:szCs w:val="28"/>
+        </w:rPr>
+      </w:pPr>
+      <w:r>
+        <w:rPr>
+          <w:rFonts w:ascii="Times New Roman" w:hAnsi="Times New Roman" w:cs="Times New Roman"/>
+          <w:b/>
+          <w:sz w:val="28"/>
+          <w:szCs w:val="28"/>
+        </w:rPr>
+        <w:t xml:space="preserve">Основы </w:t>
+      </w:r>
+      <w:proofErr w:type="gramStart"/>
+      <w:r>
+        <w:rPr>
+          <w:rFonts w:ascii="Times New Roman" w:hAnsi="Times New Roman" w:cs="Times New Roman"/>
+          <w:b/>
+          <w:sz w:val="28"/>
+          <w:szCs w:val="28"/>
+        </w:rPr>
+        <w:t>использования средства концептуального проектирования информационной модели системы</w:t>
+      </w:r>
+      <w:proofErr w:type="gramEnd"/>
+      <w:r>
+        <w:rPr>
+          <w:rFonts w:ascii="Times New Roman" w:hAnsi="Times New Roman" w:cs="Times New Roman"/>
+          <w:b/>
+          <w:sz w:val="28"/>
+          <w:szCs w:val="28"/>
+        </w:rPr>
+        <w:t xml:space="preserve"> </w:t>
+      </w:r>
+      <w:proofErr w:type="spellStart"/>
+      <w:r>
+        <w:rPr>
+          <w:rFonts w:ascii="Times New Roman" w:hAnsi="Times New Roman" w:cs="Times New Roman"/>
+          <w:b/>
+          <w:sz w:val="28"/>
+          <w:szCs w:val="28"/>
+          <w:lang w:val="en-US"/>
+        </w:rPr>
+        <w:t>AllFusion</w:t>
+      </w:r>
+      <w:proofErr w:type="spellEnd"/>
+      <w:r>
+        <w:rPr>
+          <w:rFonts w:ascii="Times New Roman" w:hAnsi="Times New Roman" w:cs="Times New Roman"/>
+          <w:b/>
+          <w:sz w:val="28"/>
+          <w:szCs w:val="28"/>
+        </w:rPr>
+        <w:t xml:space="preserve"> </w:t>
+      </w:r>
+      <w:proofErr w:type="spellStart"/>
+      <w:r>
+        <w:rPr>
+          <w:rFonts w:ascii="Times New Roman" w:hAnsi="Times New Roman" w:cs="Times New Roman"/>
+          <w:b/>
+          <w:sz w:val="28"/>
+          <w:szCs w:val="28"/>
+          <w:lang w:val="en-US"/>
+        </w:rPr>
+        <w:t>ERwin</w:t>
+      </w:r>
+      <w:proofErr w:type="spellEnd"/>
+      <w:r>
+        <w:rPr>
+          <w:rFonts w:ascii="Times New Roman" w:hAnsi="Times New Roman" w:cs="Times New Roman"/>
+          <w:b/>
+          <w:sz w:val="28"/>
+          <w:szCs w:val="28"/>
+        </w:rPr>
+        <w:t xml:space="preserve"> </w:t>
+      </w:r>
+      <w:r>
+        <w:rPr>
+          <w:rFonts w:ascii="Times New Roman" w:hAnsi="Times New Roman" w:cs="Times New Roman"/>
+          <w:b/>
+          <w:sz w:val="28"/>
+          <w:szCs w:val="28"/>
+          <w:lang w:val="en-US"/>
+        </w:rPr>
+        <w:t>Data</w:t>
+      </w:r>
+      <w:r>
+        <w:rPr>
+          <w:rFonts w:ascii="Times New Roman" w:hAnsi="Times New Roman" w:cs="Times New Roman"/>
+          <w:b/>
+          <w:sz w:val="28"/>
+          <w:szCs w:val="28"/>
+        </w:rPr>
+        <w:t xml:space="preserve"> </w:t>
+      </w:r>
+      <w:r>
+        <w:rPr>
+          <w:rFonts w:ascii="Times New Roman" w:hAnsi="Times New Roman" w:cs="Times New Roman"/>
+          <w:b/>
+          <w:sz w:val="28"/>
+          <w:szCs w:val="28"/>
+          <w:lang w:val="en-US"/>
+        </w:rPr>
+        <w:t>Modeler</w:t>
+      </w:r>
+      <w:r>
+        <w:rPr>
+          <w:rFonts w:ascii="Times New Roman" w:hAnsi="Times New Roman" w:cs="Times New Roman"/>
+          <w:b/>
+          <w:sz w:val="28"/>
+          <w:szCs w:val="28"/>
+        </w:rPr>
+        <w:t xml:space="preserve"> </w:t>
+      </w:r>
+      <w:r>
+        <w:rPr>
+          <w:rFonts w:ascii="Times New Roman" w:hAnsi="Times New Roman" w:cs="Times New Roman"/>
+          <w:b/>
+          <w:sz w:val="28"/>
+          <w:szCs w:val="28"/>
+          <w:lang w:val="en-US"/>
+        </w:rPr>
+        <w:t>r</w:t>
+      </w:r>
+      <w:r>
+        <w:rPr>
+          <w:rFonts w:ascii="Times New Roman" w:hAnsi="Times New Roman" w:cs="Times New Roman"/>
+          <w:b/>
+          <w:sz w:val="28"/>
+          <w:szCs w:val="28"/>
+        </w:rPr>
+        <w:t>7</w:t>
+      </w:r>
+    </w:p>
+    <w:p>
+      <w:pPr>
+        <w:jc w:val="center"/>
+        <w:rPr>
+          <w:rFonts w:ascii="Times New Roman" w:hAnsi="Times New Roman" w:cs="Times New Roman"/>
+          <w:b/>
+          <w:sz w:val="28"/>
+          <w:szCs w:val="28"/>
+        </w:rPr>
+      </w:pPr>
+    </w:p>
+    <w:p>
+      <w:pPr>
+        <w:jc w:val="center"/>
+        <w:rPr>
+          <w:rFonts w:ascii="Times New Roman" w:hAnsi="Times New Roman" w:cs="Times New Roman"/>
+          <w:b/>
+          <w:sz w:val="28"/>
+          <w:szCs w:val="28"/>
+        </w:rPr>
+      </w:pPr>
+    </w:p>
+    <w:p>
+      <w:pPr>
+        <w:jc w:val="center"/>
+        <w:rPr>
+          <w:rFonts w:ascii="Times New Roman" w:hAnsi="Times New Roman" w:cs="Times New Roman"/>
+          <w:b/>
+          <w:sz w:val="28"/>
+          <w:szCs w:val="28"/>
+        </w:rPr>
+      </w:pPr>
+    </w:p>
+    <w:p>
+      <w:pPr>
+        <w:jc w:val="center"/>
+        <w:rPr>
+          <w:rFonts w:ascii="Times New Roman" w:hAnsi="Times New Roman" w:cs="Times New Roman"/>
+          <w:b/>
+          <w:sz w:val="28"/>
+          <w:szCs w:val="28"/>
+        </w:rPr>
+      </w:pPr>
+    </w:p>
+    <w:p>
+      <w:pPr>
+        <w:jc w:val="center"/>
+        <w:rPr>
+          <w:rFonts w:ascii="Times New Roman" w:hAnsi="Times New Roman" w:cs="Times New Roman"/>
+          <w:b/>
+          <w:sz w:val="28"/>
+          <w:szCs w:val="28"/>
+        </w:rPr>
+      </w:pPr>
     </w:p>
     <w:p>
       <w:pPr>
         <w:jc w:val="right"/>
         <w:rPr>
           <w:rFonts w:ascii="Times New Roman" w:hAnsi="Times New Roman" w:cs="Times New Roman"/>
-          <w:b/>
-          <w:sz w:val="28"/>
-          <w:szCs w:val="28"/>
-        </w:rPr>
-      </w:pPr>
-      <w:r>
-        <w:rPr>
-          <w:rFonts w:ascii="Times New Roman" w:hAnsi="Times New Roman" w:cs="Times New Roman"/>
-          <w:b/>
-          <w:sz w:val="28"/>
-          <w:szCs w:val="28"/>
-        </w:rPr>
-        <w:t>Самусев Д. АСОИ-181</w:t>
-      </w:r>
+          <w:sz w:val="28"/>
+          <w:szCs w:val="28"/>
+        </w:rPr>
+      </w:pPr>
+      <w:r>
+        <w:rPr>
+          <w:rFonts w:ascii="Times New Roman" w:hAnsi="Times New Roman" w:cs="Times New Roman"/>
+          <w:sz w:val="28"/>
+          <w:szCs w:val="28"/>
+        </w:rPr>
+        <w:t>Выполнил студент</w:t>
+      </w:r>
+    </w:p>
+    <w:p>
+      <w:pPr>
+        <w:jc w:val="right"/>
+        <w:rPr>
+          <w:rFonts w:ascii="Times New Roman" w:hAnsi="Times New Roman" w:cs="Times New Roman"/>
+          <w:sz w:val="28"/>
+          <w:szCs w:val="28"/>
+        </w:rPr>
+      </w:pPr>
+      <w:r>
+        <w:rPr>
+          <w:rFonts w:ascii="Times New Roman" w:hAnsi="Times New Roman" w:cs="Times New Roman"/>
+          <w:sz w:val="28"/>
+          <w:szCs w:val="28"/>
+        </w:rPr>
+        <w:t>Группы АСОИ-181</w:t>
+      </w:r>
+    </w:p>
+    <w:p>
+      <w:pPr>
+        <w:jc w:val="right"/>
+        <w:rPr>
+          <w:rFonts w:ascii="Times New Roman" w:hAnsi="Times New Roman" w:cs="Times New Roman"/>
+          <w:sz w:val="28"/>
+          <w:szCs w:val="28"/>
+        </w:rPr>
+      </w:pPr>
+      <w:r>
+        <w:rPr>
+          <w:rFonts w:ascii="Times New Roman" w:hAnsi="Times New Roman" w:cs="Times New Roman"/>
+          <w:sz w:val="28"/>
+          <w:szCs w:val="28"/>
+        </w:rPr>
+        <w:t>Самусев Д. А.</w:t>
+      </w:r>
+    </w:p>
+    <w:p>
+      <w:pPr>
+        <w:jc w:val="right"/>
+        <w:rPr>
+          <w:rFonts w:ascii="Times New Roman" w:hAnsi="Times New Roman" w:cs="Times New Roman"/>
+          <w:sz w:val="28"/>
+          <w:szCs w:val="28"/>
+        </w:rPr>
+      </w:pPr>
+      <w:r>
+        <w:rPr>
+          <w:rFonts w:ascii="Times New Roman" w:hAnsi="Times New Roman" w:cs="Times New Roman"/>
+          <w:sz w:val="28"/>
+          <w:szCs w:val="28"/>
+        </w:rPr>
+        <w:t>Проверил преподаватель</w:t>
+      </w:r>
+    </w:p>
+    <w:p>
+      <w:pPr>
+        <w:jc w:val="right"/>
+        <w:rPr>
+          <w:rFonts w:ascii="Times New Roman" w:hAnsi="Times New Roman" w:cs="Times New Roman"/>
+          <w:sz w:val="28"/>
+          <w:szCs w:val="28"/>
+        </w:rPr>
+      </w:pPr>
+      <w:proofErr w:type="spellStart"/>
+      <w:r>
+        <w:rPr>
+          <w:rFonts w:ascii="Times New Roman" w:hAnsi="Times New Roman" w:cs="Times New Roman"/>
+          <w:sz w:val="28"/>
+          <w:szCs w:val="28"/>
+        </w:rPr>
+        <w:t>Мрочек</w:t>
+      </w:r>
+      <w:proofErr w:type="spellEnd"/>
+      <w:r>
+        <w:rPr>
+          <w:rFonts w:ascii="Times New Roman" w:hAnsi="Times New Roman" w:cs="Times New Roman"/>
+          <w:sz w:val="28"/>
+          <w:szCs w:val="28"/>
+        </w:rPr>
+        <w:t xml:space="preserve"> Т. В.</w:t>
+      </w:r>
+    </w:p>
+    <w:p>
+      <w:pPr>
+        <w:jc w:val="right"/>
+        <w:rPr>
+          <w:rFonts w:ascii="Times New Roman" w:hAnsi="Times New Roman" w:cs="Times New Roman"/>
+          <w:sz w:val="28"/>
+          <w:szCs w:val="28"/>
+        </w:rPr>
+      </w:pPr>
+    </w:p>
+    <w:p>
+      <w:pPr>
+        <w:jc w:val="right"/>
+        <w:rPr>
+          <w:rFonts w:ascii="Times New Roman" w:hAnsi="Times New Roman" w:cs="Times New Roman"/>
+          <w:sz w:val="28"/>
+          <w:szCs w:val="28"/>
+        </w:rPr>
+      </w:pPr>
     </w:p>
     <w:p>
       <w:pPr>
@@ -52,133 +470,23 @@
           <w:szCs w:val="28"/>
         </w:rPr>
       </w:pPr>
-      <w:r>
-        <w:rPr>
-          <w:rFonts w:ascii="Times New Roman" w:hAnsi="Times New Roman" w:cs="Times New Roman"/>
-          <w:b/>
-          <w:sz w:val="28"/>
-          <w:szCs w:val="28"/>
-        </w:rPr>
-        <w:t xml:space="preserve">Основы </w:t>
-      </w:r>
-      <w:proofErr w:type="gramStart"/>
-      <w:r>
-        <w:rPr>
-          <w:rFonts w:ascii="Times New Roman" w:hAnsi="Times New Roman" w:cs="Times New Roman"/>
-          <w:b/>
-          <w:sz w:val="28"/>
-          <w:szCs w:val="28"/>
-        </w:rPr>
-        <w:t>использования средства концептуального проектирования информационной модели системы</w:t>
-      </w:r>
-      <w:proofErr w:type="gramEnd"/>
-      <w:r>
-        <w:rPr>
-          <w:rFonts w:ascii="Times New Roman" w:hAnsi="Times New Roman" w:cs="Times New Roman"/>
-          <w:b/>
-          <w:sz w:val="28"/>
-          <w:szCs w:val="28"/>
-        </w:rPr>
-        <w:t xml:space="preserve"> </w:t>
-      </w:r>
       <w:proofErr w:type="spellStart"/>
       <w:r>
         <w:rPr>
           <w:rFonts w:ascii="Times New Roman" w:hAnsi="Times New Roman" w:cs="Times New Roman"/>
-          <w:b/>
-          <w:sz w:val="28"/>
-          <w:szCs w:val="28"/>
-          <w:lang w:val="en-US"/>
-        </w:rPr>
-        <w:t>AllFusion</w:t>
+          <w:sz w:val="28"/>
+          <w:szCs w:val="28"/>
+        </w:rPr>
+        <w:t>Могилёв</w:t>
       </w:r>
       <w:proofErr w:type="spellEnd"/>
       <w:r>
         <w:rPr>
           <w:rFonts w:ascii="Times New Roman" w:hAnsi="Times New Roman" w:cs="Times New Roman"/>
-          <w:b/>
-          <w:sz w:val="28"/>
-          <w:szCs w:val="28"/>
-        </w:rPr>
-        <w:t xml:space="preserve"> </w:t>
-      </w:r>
-      <w:proofErr w:type="spellStart"/>
-      <w:r>
-        <w:rPr>
-          <w:rFonts w:ascii="Times New Roman" w:hAnsi="Times New Roman" w:cs="Times New Roman"/>
-          <w:b/>
-          <w:sz w:val="28"/>
-          <w:szCs w:val="28"/>
-          <w:lang w:val="en-US"/>
-        </w:rPr>
-        <w:t>ERwin</w:t>
-      </w:r>
-      <w:proofErr w:type="spellEnd"/>
-      <w:r>
-        <w:rPr>
-          <w:rFonts w:ascii="Times New Roman" w:hAnsi="Times New Roman" w:cs="Times New Roman"/>
-          <w:b/>
-          <w:sz w:val="28"/>
-          <w:szCs w:val="28"/>
-        </w:rPr>
-        <w:t xml:space="preserve"> </w:t>
-      </w:r>
-      <w:r>
-        <w:rPr>
-          <w:rFonts w:ascii="Times New Roman" w:hAnsi="Times New Roman" w:cs="Times New Roman"/>
-          <w:b/>
-          <w:sz w:val="28"/>
-          <w:szCs w:val="28"/>
-          <w:lang w:val="en-US"/>
-        </w:rPr>
-        <w:t>Data</w:t>
-      </w:r>
-      <w:r>
-        <w:rPr>
-          <w:rFonts w:ascii="Times New Roman" w:hAnsi="Times New Roman" w:cs="Times New Roman"/>
-          <w:b/>
-          <w:sz w:val="28"/>
-          <w:szCs w:val="28"/>
-        </w:rPr>
-        <w:t xml:space="preserve"> </w:t>
-      </w:r>
-      <w:r>
-        <w:rPr>
-          <w:rFonts w:ascii="Times New Roman" w:hAnsi="Times New Roman" w:cs="Times New Roman"/>
-          <w:b/>
-          <w:sz w:val="28"/>
-          <w:szCs w:val="28"/>
-          <w:lang w:val="en-US"/>
-        </w:rPr>
-        <w:t>Modeler</w:t>
-      </w:r>
-      <w:r>
-        <w:rPr>
-          <w:rFonts w:ascii="Times New Roman" w:hAnsi="Times New Roman" w:cs="Times New Roman"/>
-          <w:b/>
-          <w:sz w:val="28"/>
-          <w:szCs w:val="28"/>
-        </w:rPr>
-        <w:t xml:space="preserve"> </w:t>
-      </w:r>
-      <w:r>
-        <w:rPr>
-          <w:rFonts w:ascii="Times New Roman" w:hAnsi="Times New Roman" w:cs="Times New Roman"/>
-          <w:b/>
-          <w:sz w:val="28"/>
-          <w:szCs w:val="28"/>
-          <w:lang w:val="en-US"/>
-        </w:rPr>
-        <w:t>r</w:t>
-      </w:r>
-      <w:r>
-        <w:rPr>
-          <w:rFonts w:ascii="Times New Roman" w:hAnsi="Times New Roman" w:cs="Times New Roman"/>
-          <w:b/>
-          <w:sz w:val="28"/>
-          <w:szCs w:val="28"/>
-        </w:rPr>
-        <w:t>7</w:t>
+          <w:sz w:val="28"/>
+          <w:szCs w:val="28"/>
+        </w:rPr>
+        <w:t xml:space="preserve"> 2020</w:t>
       </w:r>
     </w:p>
     <w:p>
@@ -199,6 +507,7 @@
           <w:sz w:val="28"/>
           <w:szCs w:val="28"/>
         </w:rPr>
+        <w:lastRenderedPageBreak/>
         <w:t>Цель работы</w:t>
       </w:r>
       <w:r>
@@ -512,7 +821,6 @@
           <w:sz w:val="28"/>
           <w:szCs w:val="28"/>
         </w:rPr>
-        <w:lastRenderedPageBreak/>
         <w:t>Обоснование типов связей</w:t>
       </w:r>
     </w:p>
@@ -543,47 +851,7 @@
           <w:sz w:val="28"/>
           <w:szCs w:val="28"/>
         </w:rPr>
-        <w:t xml:space="preserve">жет быть только одна срочность, </w:t>
-      </w:r>
-      <w:r>
-        <w:rPr>
-          <w:rFonts w:ascii="Times New Roman" w:hAnsi="Times New Roman" w:cs="Times New Roman"/>
-          <w:sz w:val="28"/>
-          <w:szCs w:val="28"/>
-        </w:rPr>
-        <w:t xml:space="preserve">но </w:t>
-      </w:r>
-      <w:r>
-        <w:rPr>
-          <w:rFonts w:ascii="Times New Roman" w:hAnsi="Times New Roman" w:cs="Times New Roman"/>
-          <w:sz w:val="28"/>
-          <w:szCs w:val="28"/>
-        </w:rPr>
-        <w:t>срочность</w:t>
-      </w:r>
-      <w:r>
-        <w:rPr>
-          <w:rFonts w:ascii="Times New Roman" w:hAnsi="Times New Roman" w:cs="Times New Roman"/>
-          <w:sz w:val="28"/>
-          <w:szCs w:val="28"/>
-        </w:rPr>
-        <w:t xml:space="preserve"> может повторять</w:t>
-      </w:r>
-      <w:r>
-        <w:rPr>
-          <w:rFonts w:ascii="Times New Roman" w:hAnsi="Times New Roman" w:cs="Times New Roman"/>
-          <w:sz w:val="28"/>
-          <w:szCs w:val="28"/>
-        </w:rPr>
-        <w:t>ся</w:t>
-      </w:r>
-      <w:r>
-        <w:rPr>
-          <w:rFonts w:ascii="Times New Roman" w:hAnsi="Times New Roman" w:cs="Times New Roman"/>
-          <w:sz w:val="28"/>
-          <w:szCs w:val="28"/>
-        </w:rPr>
-        <w:t xml:space="preserve"> у разных задач.</w:t>
+        <w:t>жет быть только одна срочность, но срочность может повторяться у разных задач.</w:t>
       </w:r>
     </w:p>
     <w:p>
@@ -635,6 +903,7 @@
           <w:sz w:val="28"/>
           <w:szCs w:val="28"/>
         </w:rPr>
+        <w:lastRenderedPageBreak/>
         <w:t xml:space="preserve">Пользователи-Задачи: </w:t>
       </w:r>
       <w:r>
@@ -795,8 +1064,6 @@
         </w:rPr>
         <w:t xml:space="preserve">Пользователи-Истории: Связь один ко многим. Пользователь может инициировать только одну историю. </w:t>
       </w:r>
-      <w:bookmarkStart w:id="0" w:name="_GoBack"/>
-      <w:bookmarkEnd w:id="0"/>
     </w:p>
     <w:p>
       <w:pPr>
@@ -879,6 +1146,33 @@
           <w:szCs w:val="28"/>
         </w:rPr>
         <w:t>Задачи-Состояния: Связь один ко многим. У задачи может быть только одно состояния. Но у разных задач может быть одно и то же состояние.</w:t>
+      </w:r>
+    </w:p>
+    <w:p>
+      <w:pPr>
+        <w:rPr>
+          <w:lang w:val="en-US"/>
+        </w:rPr>
+      </w:pPr>
+      <w:bookmarkStart w:id="0" w:name="_GoBack"/>
+      <w:bookmarkEnd w:id="0"/>
+    </w:p>
+    <w:p>
+      <w:pPr>
+        <w:ind w:firstLine="360"/>
+        <w:rPr>
+          <w:rFonts w:ascii="Times New Roman" w:hAnsi="Times New Roman" w:cs="Times New Roman"/>
+          <w:sz w:val="28"/>
+          <w:szCs w:val="28"/>
+        </w:rPr>
+      </w:pPr>
+      <w:r>
+        <w:rPr>
+          <w:rFonts w:ascii="Times New Roman" w:hAnsi="Times New Roman" w:cs="Times New Roman"/>
+          <w:sz w:val="28"/>
+          <w:szCs w:val="28"/>
+        </w:rPr>
+        <w:t xml:space="preserve">Для связей Пользователи-Роли, Задачи-Приложения и Задачи-Истории используется идентифицирующая связь. В других случаях дочерние таблицы могут существовать самостоятельно. </w:t>
       </w:r>
     </w:p>
     <w:sectPr>

--- a/Course3/BBD/lab3/lab3_Samusev.docx
+++ b/Course3/BBD/lab3/lab3_Samusev.docx
@@ -4,493 +4,6 @@
   <w:body>
     <w:p>
       <w:pPr>
-        <w:jc w:val="center"/>
-        <w:rPr>
-          <w:rFonts w:ascii="Times New Roman" w:hAnsi="Times New Roman" w:cs="Times New Roman"/>
-          <w:sz w:val="28"/>
-          <w:szCs w:val="28"/>
-        </w:rPr>
-      </w:pPr>
-      <w:r>
-        <w:rPr>
-          <w:rFonts w:ascii="Times New Roman" w:hAnsi="Times New Roman" w:cs="Times New Roman"/>
-          <w:sz w:val="28"/>
-          <w:szCs w:val="28"/>
-        </w:rPr>
-        <w:t>Министерство образование РБ</w:t>
-      </w:r>
-      <w:r>
-        <w:rPr>
-          <w:rFonts w:ascii="Times New Roman" w:hAnsi="Times New Roman" w:cs="Times New Roman"/>
-          <w:sz w:val="28"/>
-          <w:szCs w:val="28"/>
-        </w:rPr>
-        <w:br/>
-        <w:t>Министерство образования и науки РБ</w:t>
-      </w:r>
-      <w:r>
-        <w:rPr>
-          <w:rFonts w:ascii="Times New Roman" w:hAnsi="Times New Roman" w:cs="Times New Roman"/>
-          <w:sz w:val="28"/>
-          <w:szCs w:val="28"/>
-        </w:rPr>
-        <w:br/>
-        <w:t>Государственное учреждение высшего профессионального образования “Белорусско-Российского университета”</w:t>
-      </w:r>
-    </w:p>
-    <w:p>
-      <w:pPr>
-        <w:jc w:val="center"/>
-        <w:rPr>
-          <w:rFonts w:ascii="Times New Roman" w:hAnsi="Times New Roman" w:cs="Times New Roman"/>
-          <w:sz w:val="28"/>
-          <w:szCs w:val="28"/>
-        </w:rPr>
-      </w:pPr>
-    </w:p>
-    <w:p>
-      <w:pPr>
-        <w:jc w:val="center"/>
-        <w:rPr>
-          <w:rFonts w:ascii="Times New Roman" w:hAnsi="Times New Roman" w:cs="Times New Roman"/>
-          <w:sz w:val="28"/>
-          <w:szCs w:val="28"/>
-        </w:rPr>
-      </w:pPr>
-    </w:p>
-    <w:p>
-      <w:pPr>
-        <w:jc w:val="center"/>
-        <w:rPr>
-          <w:rFonts w:ascii="Times New Roman" w:hAnsi="Times New Roman" w:cs="Times New Roman"/>
-          <w:sz w:val="28"/>
-          <w:szCs w:val="28"/>
-        </w:rPr>
-      </w:pPr>
-    </w:p>
-    <w:p>
-      <w:pPr>
-        <w:jc w:val="center"/>
-        <w:rPr>
-          <w:rFonts w:ascii="Times New Roman" w:hAnsi="Times New Roman" w:cs="Times New Roman"/>
-          <w:b/>
-          <w:sz w:val="28"/>
-          <w:szCs w:val="28"/>
-        </w:rPr>
-      </w:pPr>
-      <w:r>
-        <w:rPr>
-          <w:rFonts w:ascii="Times New Roman" w:hAnsi="Times New Roman" w:cs="Times New Roman"/>
-          <w:sz w:val="28"/>
-          <w:szCs w:val="28"/>
-        </w:rPr>
-        <w:t>Кафедра “Автоматизированные системы управления”</w:t>
-      </w:r>
-    </w:p>
-    <w:p>
-      <w:pPr>
-        <w:jc w:val="center"/>
-        <w:rPr>
-          <w:rFonts w:ascii="Times New Roman" w:hAnsi="Times New Roman" w:cs="Times New Roman"/>
-          <w:b/>
-          <w:sz w:val="28"/>
-          <w:szCs w:val="28"/>
-        </w:rPr>
-      </w:pPr>
-    </w:p>
-    <w:p>
-      <w:pPr>
-        <w:jc w:val="center"/>
-        <w:rPr>
-          <w:rFonts w:ascii="Times New Roman" w:hAnsi="Times New Roman" w:cs="Times New Roman"/>
-          <w:b/>
-          <w:sz w:val="28"/>
-          <w:szCs w:val="28"/>
-        </w:rPr>
-      </w:pPr>
-    </w:p>
-    <w:p>
-      <w:pPr>
-        <w:jc w:val="center"/>
-        <w:rPr>
-          <w:rFonts w:ascii="Times New Roman" w:hAnsi="Times New Roman" w:cs="Times New Roman"/>
-          <w:b/>
-          <w:sz w:val="28"/>
-          <w:szCs w:val="28"/>
-        </w:rPr>
-      </w:pPr>
-    </w:p>
-    <w:p>
-      <w:pPr>
-        <w:jc w:val="center"/>
-        <w:rPr>
-          <w:rFonts w:ascii="Times New Roman" w:hAnsi="Times New Roman" w:cs="Times New Roman"/>
-          <w:sz w:val="28"/>
-          <w:szCs w:val="28"/>
-        </w:rPr>
-      </w:pPr>
-      <w:r>
-        <w:rPr>
-          <w:rFonts w:ascii="Times New Roman" w:hAnsi="Times New Roman" w:cs="Times New Roman"/>
-          <w:sz w:val="28"/>
-          <w:szCs w:val="28"/>
-        </w:rPr>
-        <w:t xml:space="preserve">Лабораторная работа № </w:t>
-      </w:r>
-      <w:r>
-        <w:rPr>
-          <w:rFonts w:ascii="Times New Roman" w:hAnsi="Times New Roman" w:cs="Times New Roman"/>
-          <w:sz w:val="28"/>
-          <w:szCs w:val="28"/>
-        </w:rPr>
-        <w:t>3</w:t>
-      </w:r>
-    </w:p>
-    <w:p>
-      <w:pPr>
-        <w:jc w:val="center"/>
-        <w:rPr>
-          <w:rFonts w:ascii="Times New Roman" w:hAnsi="Times New Roman" w:cs="Times New Roman"/>
-          <w:b/>
-          <w:sz w:val="28"/>
-          <w:szCs w:val="28"/>
-        </w:rPr>
-      </w:pPr>
-      <w:r>
-        <w:rPr>
-          <w:rFonts w:ascii="Times New Roman" w:hAnsi="Times New Roman" w:cs="Times New Roman"/>
-          <w:b/>
-          <w:sz w:val="28"/>
-          <w:szCs w:val="28"/>
-        </w:rPr>
-        <w:t xml:space="preserve">Основы </w:t>
-      </w:r>
-      <w:proofErr w:type="gramStart"/>
-      <w:r>
-        <w:rPr>
-          <w:rFonts w:ascii="Times New Roman" w:hAnsi="Times New Roman" w:cs="Times New Roman"/>
-          <w:b/>
-          <w:sz w:val="28"/>
-          <w:szCs w:val="28"/>
-        </w:rPr>
-        <w:t>использования средства концептуального проектирования информационной модели системы</w:t>
-      </w:r>
-      <w:proofErr w:type="gramEnd"/>
-      <w:r>
-        <w:rPr>
-          <w:rFonts w:ascii="Times New Roman" w:hAnsi="Times New Roman" w:cs="Times New Roman"/>
-          <w:b/>
-          <w:sz w:val="28"/>
-          <w:szCs w:val="28"/>
-        </w:rPr>
-        <w:t xml:space="preserve"> </w:t>
-      </w:r>
-      <w:proofErr w:type="spellStart"/>
-      <w:r>
-        <w:rPr>
-          <w:rFonts w:ascii="Times New Roman" w:hAnsi="Times New Roman" w:cs="Times New Roman"/>
-          <w:b/>
-          <w:sz w:val="28"/>
-          <w:szCs w:val="28"/>
-          <w:lang w:val="en-US"/>
-        </w:rPr>
-        <w:t>AllFusion</w:t>
-      </w:r>
-      <w:proofErr w:type="spellEnd"/>
-      <w:r>
-        <w:rPr>
-          <w:rFonts w:ascii="Times New Roman" w:hAnsi="Times New Roman" w:cs="Times New Roman"/>
-          <w:b/>
-          <w:sz w:val="28"/>
-          <w:szCs w:val="28"/>
-        </w:rPr>
-        <w:t xml:space="preserve"> </w:t>
-      </w:r>
-      <w:proofErr w:type="spellStart"/>
-      <w:r>
-        <w:rPr>
-          <w:rFonts w:ascii="Times New Roman" w:hAnsi="Times New Roman" w:cs="Times New Roman"/>
-          <w:b/>
-          <w:sz w:val="28"/>
-          <w:szCs w:val="28"/>
-          <w:lang w:val="en-US"/>
-        </w:rPr>
-        <w:t>ERwin</w:t>
-      </w:r>
-      <w:proofErr w:type="spellEnd"/>
-      <w:r>
-        <w:rPr>
-          <w:rFonts w:ascii="Times New Roman" w:hAnsi="Times New Roman" w:cs="Times New Roman"/>
-          <w:b/>
-          <w:sz w:val="28"/>
-          <w:szCs w:val="28"/>
-        </w:rPr>
-        <w:t xml:space="preserve"> </w:t>
-      </w:r>
-      <w:r>
-        <w:rPr>
-          <w:rFonts w:ascii="Times New Roman" w:hAnsi="Times New Roman" w:cs="Times New Roman"/>
-          <w:b/>
-          <w:sz w:val="28"/>
-          <w:szCs w:val="28"/>
-          <w:lang w:val="en-US"/>
-        </w:rPr>
-        <w:t>Data</w:t>
-      </w:r>
-      <w:r>
-        <w:rPr>
-          <w:rFonts w:ascii="Times New Roman" w:hAnsi="Times New Roman" w:cs="Times New Roman"/>
-          <w:b/>
-          <w:sz w:val="28"/>
-          <w:szCs w:val="28"/>
-        </w:rPr>
-        <w:t xml:space="preserve"> </w:t>
-      </w:r>
-      <w:r>
-        <w:rPr>
-          <w:rFonts w:ascii="Times New Roman" w:hAnsi="Times New Roman" w:cs="Times New Roman"/>
-          <w:b/>
-          <w:sz w:val="28"/>
-          <w:szCs w:val="28"/>
-          <w:lang w:val="en-US"/>
-        </w:rPr>
-        <w:t>Modeler</w:t>
-      </w:r>
-      <w:r>
-        <w:rPr>
-          <w:rFonts w:ascii="Times New Roman" w:hAnsi="Times New Roman" w:cs="Times New Roman"/>
-          <w:b/>
-          <w:sz w:val="28"/>
-          <w:szCs w:val="28"/>
-        </w:rPr>
-        <w:t xml:space="preserve"> </w:t>
-      </w:r>
-      <w:r>
-        <w:rPr>
-          <w:rFonts w:ascii="Times New Roman" w:hAnsi="Times New Roman" w:cs="Times New Roman"/>
-          <w:b/>
-          <w:sz w:val="28"/>
-          <w:szCs w:val="28"/>
-          <w:lang w:val="en-US"/>
-        </w:rPr>
-        <w:t>r</w:t>
-      </w:r>
-      <w:r>
-        <w:rPr>
-          <w:rFonts w:ascii="Times New Roman" w:hAnsi="Times New Roman" w:cs="Times New Roman"/>
-          <w:b/>
-          <w:sz w:val="28"/>
-          <w:szCs w:val="28"/>
-        </w:rPr>
-        <w:t>7</w:t>
-      </w:r>
-    </w:p>
-    <w:p>
-      <w:pPr>
-        <w:jc w:val="center"/>
-        <w:rPr>
-          <w:rFonts w:ascii="Times New Roman" w:hAnsi="Times New Roman" w:cs="Times New Roman"/>
-          <w:b/>
-          <w:sz w:val="28"/>
-          <w:szCs w:val="28"/>
-        </w:rPr>
-      </w:pPr>
-    </w:p>
-    <w:p>
-      <w:pPr>
-        <w:jc w:val="center"/>
-        <w:rPr>
-          <w:rFonts w:ascii="Times New Roman" w:hAnsi="Times New Roman" w:cs="Times New Roman"/>
-          <w:b/>
-          <w:sz w:val="28"/>
-          <w:szCs w:val="28"/>
-        </w:rPr>
-      </w:pPr>
-    </w:p>
-    <w:p>
-      <w:pPr>
-        <w:jc w:val="center"/>
-        <w:rPr>
-          <w:rFonts w:ascii="Times New Roman" w:hAnsi="Times New Roman" w:cs="Times New Roman"/>
-          <w:b/>
-          <w:sz w:val="28"/>
-          <w:szCs w:val="28"/>
-        </w:rPr>
-      </w:pPr>
-    </w:p>
-    <w:p>
-      <w:pPr>
-        <w:jc w:val="center"/>
-        <w:rPr>
-          <w:rFonts w:ascii="Times New Roman" w:hAnsi="Times New Roman" w:cs="Times New Roman"/>
-          <w:b/>
-          <w:sz w:val="28"/>
-          <w:szCs w:val="28"/>
-        </w:rPr>
-      </w:pPr>
-    </w:p>
-    <w:p>
-      <w:pPr>
-        <w:jc w:val="center"/>
-        <w:rPr>
-          <w:rFonts w:ascii="Times New Roman" w:hAnsi="Times New Roman" w:cs="Times New Roman"/>
-          <w:b/>
-          <w:sz w:val="28"/>
-          <w:szCs w:val="28"/>
-        </w:rPr>
-      </w:pPr>
-    </w:p>
-    <w:p>
-      <w:pPr>
-        <w:jc w:val="right"/>
-        <w:rPr>
-          <w:rFonts w:ascii="Times New Roman" w:hAnsi="Times New Roman" w:cs="Times New Roman"/>
-          <w:sz w:val="28"/>
-          <w:szCs w:val="28"/>
-        </w:rPr>
-      </w:pPr>
-      <w:r>
-        <w:rPr>
-          <w:rFonts w:ascii="Times New Roman" w:hAnsi="Times New Roman" w:cs="Times New Roman"/>
-          <w:sz w:val="28"/>
-          <w:szCs w:val="28"/>
-        </w:rPr>
-        <w:t>Выполнил студент</w:t>
-      </w:r>
-    </w:p>
-    <w:p>
-      <w:pPr>
-        <w:jc w:val="right"/>
-        <w:rPr>
-          <w:rFonts w:ascii="Times New Roman" w:hAnsi="Times New Roman" w:cs="Times New Roman"/>
-          <w:sz w:val="28"/>
-          <w:szCs w:val="28"/>
-        </w:rPr>
-      </w:pPr>
-      <w:r>
-        <w:rPr>
-          <w:rFonts w:ascii="Times New Roman" w:hAnsi="Times New Roman" w:cs="Times New Roman"/>
-          <w:sz w:val="28"/>
-          <w:szCs w:val="28"/>
-        </w:rPr>
-        <w:t>Группы АСОИ-181</w:t>
-      </w:r>
-    </w:p>
-    <w:p>
-      <w:pPr>
-        <w:jc w:val="right"/>
-        <w:rPr>
-          <w:rFonts w:ascii="Times New Roman" w:hAnsi="Times New Roman" w:cs="Times New Roman"/>
-          <w:sz w:val="28"/>
-          <w:szCs w:val="28"/>
-        </w:rPr>
-      </w:pPr>
-      <w:r>
-        <w:rPr>
-          <w:rFonts w:ascii="Times New Roman" w:hAnsi="Times New Roman" w:cs="Times New Roman"/>
-          <w:sz w:val="28"/>
-          <w:szCs w:val="28"/>
-        </w:rPr>
-        <w:t>Самусев Д. А.</w:t>
-      </w:r>
-    </w:p>
-    <w:p>
-      <w:pPr>
-        <w:jc w:val="right"/>
-        <w:rPr>
-          <w:rFonts w:ascii="Times New Roman" w:hAnsi="Times New Roman" w:cs="Times New Roman"/>
-          <w:sz w:val="28"/>
-          <w:szCs w:val="28"/>
-        </w:rPr>
-      </w:pPr>
-      <w:r>
-        <w:rPr>
-          <w:rFonts w:ascii="Times New Roman" w:hAnsi="Times New Roman" w:cs="Times New Roman"/>
-          <w:sz w:val="28"/>
-          <w:szCs w:val="28"/>
-        </w:rPr>
-        <w:t>Проверил преподаватель</w:t>
-      </w:r>
-    </w:p>
-    <w:p>
-      <w:pPr>
-        <w:jc w:val="right"/>
-        <w:rPr>
-          <w:rFonts w:ascii="Times New Roman" w:hAnsi="Times New Roman" w:cs="Times New Roman"/>
-          <w:sz w:val="28"/>
-          <w:szCs w:val="28"/>
-        </w:rPr>
-      </w:pPr>
-      <w:proofErr w:type="spellStart"/>
-      <w:r>
-        <w:rPr>
-          <w:rFonts w:ascii="Times New Roman" w:hAnsi="Times New Roman" w:cs="Times New Roman"/>
-          <w:sz w:val="28"/>
-          <w:szCs w:val="28"/>
-        </w:rPr>
-        <w:t>Мрочек</w:t>
-      </w:r>
-      <w:proofErr w:type="spellEnd"/>
-      <w:r>
-        <w:rPr>
-          <w:rFonts w:ascii="Times New Roman" w:hAnsi="Times New Roman" w:cs="Times New Roman"/>
-          <w:sz w:val="28"/>
-          <w:szCs w:val="28"/>
-        </w:rPr>
-        <w:t xml:space="preserve"> Т. В.</w:t>
-      </w:r>
-    </w:p>
-    <w:p>
-      <w:pPr>
-        <w:jc w:val="right"/>
-        <w:rPr>
-          <w:rFonts w:ascii="Times New Roman" w:hAnsi="Times New Roman" w:cs="Times New Roman"/>
-          <w:sz w:val="28"/>
-          <w:szCs w:val="28"/>
-        </w:rPr>
-      </w:pPr>
-    </w:p>
-    <w:p>
-      <w:pPr>
-        <w:jc w:val="right"/>
-        <w:rPr>
-          <w:rFonts w:ascii="Times New Roman" w:hAnsi="Times New Roman" w:cs="Times New Roman"/>
-          <w:sz w:val="28"/>
-          <w:szCs w:val="28"/>
-        </w:rPr>
-      </w:pPr>
-    </w:p>
-    <w:p>
-      <w:pPr>
-        <w:jc w:val="center"/>
-        <w:rPr>
-          <w:rFonts w:ascii="Times New Roman" w:hAnsi="Times New Roman" w:cs="Times New Roman"/>
-          <w:b/>
-          <w:sz w:val="28"/>
-          <w:szCs w:val="28"/>
-        </w:rPr>
-      </w:pPr>
-      <w:proofErr w:type="spellStart"/>
-      <w:r>
-        <w:rPr>
-          <w:rFonts w:ascii="Times New Roman" w:hAnsi="Times New Roman" w:cs="Times New Roman"/>
-          <w:sz w:val="28"/>
-          <w:szCs w:val="28"/>
-        </w:rPr>
-        <w:t>Могилёв</w:t>
-      </w:r>
-      <w:proofErr w:type="spellEnd"/>
-      <w:r>
-        <w:rPr>
-          <w:rFonts w:ascii="Times New Roman" w:hAnsi="Times New Roman" w:cs="Times New Roman"/>
-          <w:sz w:val="28"/>
-          <w:szCs w:val="28"/>
-        </w:rPr>
-        <w:t xml:space="preserve"> 2020</w:t>
-      </w:r>
-    </w:p>
-    <w:p>
-      <w:pPr>
         <w:ind w:right="15" w:firstLine="720"/>
         <w:jc w:val="both"/>
         <w:rPr>
@@ -499,6 +12,8 @@
           <w:szCs w:val="28"/>
         </w:rPr>
       </w:pPr>
+      <w:bookmarkStart w:id="0" w:name="_GoBack"/>
+      <w:bookmarkEnd w:id="0"/>
       <w:r>
         <w:rPr>
           <w:rFonts w:ascii="Times New Roman" w:hAnsi="Times New Roman" w:cs="Times New Roman"/>
@@ -507,7 +22,6 @@
           <w:sz w:val="28"/>
           <w:szCs w:val="28"/>
         </w:rPr>
-        <w:lastRenderedPageBreak/>
         <w:t>Цель работы</w:t>
       </w:r>
       <w:r>
@@ -708,9 +222,9 @@
           <w:lang w:eastAsia="ru-RU"/>
         </w:rPr>
         <w:drawing>
-          <wp:inline distT="0" distB="0" distL="0" distR="0" wp14:anchorId="60659E3B" wp14:editId="0E8E1362">
-            <wp:extent cx="6320307" cy="2754086"/>
-            <wp:effectExtent l="0" t="0" r="4445" b="8255"/>
+          <wp:inline distT="0" distB="0" distL="0" distR="0" wp14:anchorId="71A2AB3C" wp14:editId="11F0BFC5">
+            <wp:extent cx="6348918" cy="2950028"/>
+            <wp:effectExtent l="0" t="0" r="0" b="3175"/>
             <wp:docPr id="1" name="Рисунок 1"/>
             <wp:cNvGraphicFramePr>
               <a:graphicFrameLocks xmlns:a="http://schemas.openxmlformats.org/drawingml/2006/main" noChangeAspect="1"/>
@@ -731,7 +245,7 @@
                   <pic:spPr>
                     <a:xfrm>
                       <a:off x="0" y="0"/>
-                      <a:ext cx="6316931" cy="2752615"/>
+                      <a:ext cx="6348918" cy="2950028"/>
                     </a:xfrm>
                     <a:prstGeom prst="rect">
                       <a:avLst/>
@@ -798,13 +312,33 @@
     <w:p>
       <w:pPr>
         <w:jc w:val="center"/>
+      </w:pPr>
+      <w:r>
+        <w:t>Логическая модель</w:t>
+      </w:r>
+    </w:p>
+    <w:p>
+      <w:pPr>
+        <w:jc w:val="center"/>
+      </w:pPr>
+    </w:p>
+    <w:p>
+      <w:pPr>
+        <w:jc w:val="center"/>
+      </w:pPr>
+    </w:p>
+    <w:p>
+      <w:pPr>
+        <w:jc w:val="center"/>
+      </w:pPr>
+    </w:p>
+    <w:p>
+      <w:pPr>
+        <w:jc w:val="center"/>
         <w:rPr>
           <w:lang w:val="en-US"/>
         </w:rPr>
       </w:pPr>
-      <w:r>
-        <w:t>Логическая модель</w:t>
-      </w:r>
     </w:p>
     <w:p>
       <w:pPr>
@@ -903,7 +437,6 @@
           <w:sz w:val="28"/>
           <w:szCs w:val="28"/>
         </w:rPr>
-        <w:lastRenderedPageBreak/>
         <w:t xml:space="preserve">Пользователи-Задачи: </w:t>
       </w:r>
       <w:r>
@@ -1148,15 +681,7 @@
         <w:t>Задачи-Состояния: Связь один ко многим. У задачи может быть только одно состояния. Но у разных задач может быть одно и то же состояние.</w:t>
       </w:r>
     </w:p>
-    <w:p>
-      <w:pPr>
-        <w:rPr>
-          <w:lang w:val="en-US"/>
-        </w:rPr>
-      </w:pPr>
-      <w:bookmarkStart w:id="0" w:name="_GoBack"/>
-      <w:bookmarkEnd w:id="0"/>
-    </w:p>
+    <w:p/>
     <w:p>
       <w:pPr>
         <w:ind w:firstLine="360"/>
@@ -1172,7 +697,39 @@
           <w:sz w:val="28"/>
           <w:szCs w:val="28"/>
         </w:rPr>
-        <w:t xml:space="preserve">Для связей Пользователи-Роли, Задачи-Приложения и Задачи-Истории используется идентифицирующая связь. В других случаях дочерние таблицы могут существовать самостоятельно. </w:t>
+        <w:t>Для связей Задачи-Приложения и Задачи-Истории используется идентифицирующая связь</w:t>
+      </w:r>
+      <w:r>
+        <w:rPr>
+          <w:rFonts w:ascii="Times New Roman" w:hAnsi="Times New Roman" w:cs="Times New Roman"/>
+          <w:sz w:val="28"/>
+          <w:szCs w:val="28"/>
+        </w:rPr>
+        <w:t xml:space="preserve">, </w:t>
+      </w:r>
+      <w:r>
+        <w:rPr>
+          <w:rFonts w:ascii="Times New Roman" w:hAnsi="Times New Roman" w:cs="Times New Roman"/>
+          <w:sz w:val="28"/>
+          <w:szCs w:val="28"/>
+        </w:rPr>
+        <w:t>т.к. таблицы Приложения и Истории</w:t>
+      </w:r>
+      <w:r>
+        <w:rPr>
+          <w:rFonts w:ascii="Times New Roman" w:hAnsi="Times New Roman" w:cs="Times New Roman"/>
+          <w:sz w:val="28"/>
+          <w:szCs w:val="28"/>
+        </w:rPr>
+        <w:t xml:space="preserve"> сами по себе не имеют смысла</w:t>
+      </w:r>
+      <w:r>
+        <w:rPr>
+          <w:rFonts w:ascii="Times New Roman" w:hAnsi="Times New Roman" w:cs="Times New Roman"/>
+          <w:sz w:val="28"/>
+          <w:szCs w:val="28"/>
+        </w:rPr>
+        <w:t xml:space="preserve">. В других случаях дочерние таблицы могут существовать самостоятельно. </w:t>
       </w:r>
     </w:p>
     <w:sectPr>

--- a/Course3/BBD/lab3/lab3_Samusev.docx
+++ b/Course3/BBD/lab3/lab3_Samusev.docx
@@ -1,6 +1,6 @@
 
 <file path=word/document.xml><?xml version="1.0" encoding="utf-8"?>
-<w:document xmlns:wpc="http://schemas.microsoft.com/office/word/2010/wordprocessingCanvas" xmlns:mc="http://schemas.openxmlformats.org/markup-compatibility/2006" xmlns:o="urn:schemas-microsoft-com:office:office" xmlns:r="http://schemas.openxmlformats.org/officeDocument/2006/relationships" xmlns:m="http://schemas.openxmlformats.org/officeDocument/2006/math" xmlns:v="urn:schemas-microsoft-com:vml" xmlns:wp14="http://schemas.microsoft.com/office/word/2010/wordprocessingDrawing" xmlns:wp="http://schemas.openxmlformats.org/drawingml/2006/wordprocessingDrawing" xmlns:w10="urn:schemas-microsoft-com:office:word" xmlns:w="http://schemas.openxmlformats.org/wordprocessingml/2006/main" xmlns:w14="http://schemas.microsoft.com/office/word/2010/wordml" xmlns:wpg="http://schemas.microsoft.com/office/word/2010/wordprocessingGroup" xmlns:wpi="http://schemas.microsoft.com/office/word/2010/wordprocessingInk" xmlns:wne="http://schemas.microsoft.com/office/word/2006/wordml" xmlns:wps="http://schemas.microsoft.com/office/word/2010/wordprocessingShape" mc:Ignorable="w14 wp14">
+<w:document xmlns:wpc="http://schemas.microsoft.com/office/word/2010/wordprocessingCanvas" xmlns:cx="http://schemas.microsoft.com/office/drawing/2014/chartex" xmlns:cx1="http://schemas.microsoft.com/office/drawing/2015/9/8/chartex" xmlns:cx2="http://schemas.microsoft.com/office/drawing/2015/10/21/chartex" xmlns:cx3="http://schemas.microsoft.com/office/drawing/2016/5/9/chartex" xmlns:cx4="http://schemas.microsoft.com/office/drawing/2016/5/10/chartex" xmlns:cx5="http://schemas.microsoft.com/office/drawing/2016/5/11/chartex" xmlns:cx6="http://schemas.microsoft.com/office/drawing/2016/5/12/chartex" xmlns:cx7="http://schemas.microsoft.com/office/drawing/2016/5/13/chartex" xmlns:cx8="http://schemas.microsoft.com/office/drawing/2016/5/14/chartex" xmlns:mc="http://schemas.openxmlformats.org/markup-compatibility/2006" xmlns:aink="http://schemas.microsoft.com/office/drawing/2016/ink" xmlns:am3d="http://schemas.microsoft.com/office/drawing/2017/model3d" xmlns:o="urn:schemas-microsoft-com:office:office" xmlns:r="http://schemas.openxmlformats.org/officeDocument/2006/relationships" xmlns:m="http://schemas.openxmlformats.org/officeDocument/2006/math" xmlns:v="urn:schemas-microsoft-com:vml" xmlns:wp14="http://schemas.microsoft.com/office/word/2010/wordprocessingDrawing" xmlns:wp="http://schemas.openxmlformats.org/drawingml/2006/wordprocessingDrawing" xmlns:w10="urn:schemas-microsoft-com:office:word" xmlns:w="http://schemas.openxmlformats.org/wordprocessingml/2006/main" xmlns:w14="http://schemas.microsoft.com/office/word/2010/wordml" xmlns:w15="http://schemas.microsoft.com/office/word/2012/wordml" xmlns:w16cex="http://schemas.microsoft.com/office/word/2018/wordml/cex" xmlns:w16cid="http://schemas.microsoft.com/office/word/2016/wordml/cid" xmlns:w16="http://schemas.microsoft.com/office/word/2018/wordml" xmlns:w16se="http://schemas.microsoft.com/office/word/2015/wordml/symex" xmlns:wpg="http://schemas.microsoft.com/office/word/2010/wordprocessingGroup" xmlns:wpi="http://schemas.microsoft.com/office/word/2010/wordprocessingInk" xmlns:wne="http://schemas.microsoft.com/office/word/2006/wordml" xmlns:wps="http://schemas.microsoft.com/office/word/2010/wordprocessingShape" mc:Ignorable="w14 w15 w16se w16cid w16 w16cex wp14">
   <w:body>
     <w:p>
       <w:pPr>
@@ -12,8 +12,6 @@
           <w:szCs w:val="28"/>
         </w:rPr>
       </w:pPr>
-      <w:bookmarkStart w:id="0" w:name="_GoBack"/>
-      <w:bookmarkEnd w:id="0"/>
       <w:r>
         <w:rPr>
           <w:rFonts w:ascii="Times New Roman" w:hAnsi="Times New Roman" w:cs="Times New Roman"/>
@@ -222,7 +220,7 @@
           <w:lang w:eastAsia="ru-RU"/>
         </w:rPr>
         <w:drawing>
-          <wp:inline distT="0" distB="0" distL="0" distR="0" wp14:anchorId="71A2AB3C" wp14:editId="11F0BFC5">
+          <wp:inline distT="0" distB="0" distL="0" distR="0" wp14:anchorId="348E3C00" wp14:editId="4FA08C7A">
             <wp:extent cx="6348918" cy="2950028"/>
             <wp:effectExtent l="0" t="0" r="0" b="3175"/>
             <wp:docPr id="1" name="Рисунок 1"/>
@@ -273,7 +271,7 @@
           <w:lang w:eastAsia="ru-RU"/>
         </w:rPr>
         <w:drawing>
-          <wp:inline distT="0" distB="0" distL="0" distR="0" wp14:anchorId="09F776FF" wp14:editId="6D9C22BB">
+          <wp:inline distT="0" distB="0" distL="0" distR="0" wp14:anchorId="5D39F68D" wp14:editId="13B479A9">
             <wp:extent cx="6145951" cy="2634342"/>
             <wp:effectExtent l="0" t="0" r="7620" b="0"/>
             <wp:docPr id="3" name="Рисунок 3"/>
@@ -360,7 +358,7 @@
     </w:p>
     <w:p>
       <w:pPr>
-        <w:pStyle w:val="a5"/>
+        <w:pStyle w:val="ListParagraph"/>
         <w:numPr>
           <w:ilvl w:val="0"/>
           <w:numId w:val="1"/>
@@ -377,7 +375,31 @@
           <w:sz w:val="28"/>
           <w:szCs w:val="28"/>
         </w:rPr>
-        <w:t>Срочности-Задачи: Связь один ко многим. У задачи мо</w:t>
+        <w:t>Срочности-Задачи: Связь один ко многим</w:t>
+      </w:r>
+      <w:r>
+        <w:rPr>
+          <w:rFonts w:ascii="Times New Roman" w:hAnsi="Times New Roman" w:cs="Times New Roman"/>
+          <w:sz w:val="28"/>
+          <w:szCs w:val="28"/>
+        </w:rPr>
+        <w:t xml:space="preserve">, </w:t>
+      </w:r>
+      <w:r>
+        <w:rPr>
+          <w:rFonts w:ascii="Times New Roman" w:hAnsi="Times New Roman" w:cs="Times New Roman"/>
+          <w:sz w:val="28"/>
+          <w:szCs w:val="28"/>
+        </w:rPr>
+        <w:t>неидентифицирующая, т.к. срочность без задачи может существовать</w:t>
+      </w:r>
+      <w:r>
+        <w:rPr>
+          <w:rFonts w:ascii="Times New Roman" w:hAnsi="Times New Roman" w:cs="Times New Roman"/>
+          <w:sz w:val="28"/>
+          <w:szCs w:val="28"/>
+        </w:rPr>
+        <w:t>. У задачи мо</w:t>
       </w:r>
       <w:r>
         <w:rPr>
@@ -390,7 +412,7 @@
     </w:p>
     <w:p>
       <w:pPr>
-        <w:pStyle w:val="a5"/>
+        <w:pStyle w:val="ListParagraph"/>
         <w:numPr>
           <w:ilvl w:val="0"/>
           <w:numId w:val="1"/>
@@ -407,7 +429,63 @@
           <w:sz w:val="28"/>
           <w:szCs w:val="28"/>
         </w:rPr>
-        <w:t>Категории-Задачи: Связь один ко многим. У задачи может быть только одна категори</w:t>
+        <w:t>Категории-Задачи: Связь один ко многим</w:t>
+      </w:r>
+      <w:r>
+        <w:rPr>
+          <w:rFonts w:ascii="Times New Roman" w:hAnsi="Times New Roman" w:cs="Times New Roman"/>
+          <w:sz w:val="28"/>
+          <w:szCs w:val="28"/>
+        </w:rPr>
+        <w:t xml:space="preserve">, </w:t>
+      </w:r>
+      <w:r>
+        <w:rPr>
+          <w:rFonts w:ascii="Times New Roman" w:hAnsi="Times New Roman" w:cs="Times New Roman"/>
+          <w:sz w:val="28"/>
+          <w:szCs w:val="28"/>
+        </w:rPr>
+        <w:t>не</w:t>
+      </w:r>
+      <w:r>
+        <w:rPr>
+          <w:rFonts w:ascii="Times New Roman" w:hAnsi="Times New Roman" w:cs="Times New Roman"/>
+          <w:sz w:val="28"/>
+          <w:szCs w:val="28"/>
+        </w:rPr>
+        <w:t xml:space="preserve">идентифицирующая, т.к. </w:t>
+      </w:r>
+      <w:r>
+        <w:rPr>
+          <w:rFonts w:ascii="Times New Roman" w:hAnsi="Times New Roman" w:cs="Times New Roman"/>
+          <w:sz w:val="28"/>
+          <w:szCs w:val="28"/>
+        </w:rPr>
+        <w:t>категория</w:t>
+      </w:r>
+      <w:r>
+        <w:rPr>
+          <w:rFonts w:ascii="Times New Roman" w:hAnsi="Times New Roman" w:cs="Times New Roman"/>
+          <w:sz w:val="28"/>
+          <w:szCs w:val="28"/>
+        </w:rPr>
+        <w:t xml:space="preserve"> без задачи </w:t>
+      </w:r>
+      <w:r>
+        <w:rPr>
+          <w:rFonts w:ascii="Times New Roman" w:hAnsi="Times New Roman" w:cs="Times New Roman"/>
+          <w:sz w:val="28"/>
+          <w:szCs w:val="28"/>
+        </w:rPr>
+        <w:t>может существовать</w:t>
+      </w:r>
+      <w:r>
+        <w:rPr>
+          <w:rFonts w:ascii="Times New Roman" w:hAnsi="Times New Roman" w:cs="Times New Roman"/>
+          <w:sz w:val="28"/>
+          <w:szCs w:val="28"/>
+        </w:rPr>
+        <w:t>. У задачи может быть только одна категори</w:t>
       </w:r>
       <w:r>
         <w:rPr>
@@ -420,7 +498,7 @@
     </w:p>
     <w:p>
       <w:pPr>
-        <w:pStyle w:val="a5"/>
+        <w:pStyle w:val="ListParagraph"/>
         <w:numPr>
           <w:ilvl w:val="0"/>
           <w:numId w:val="1"/>
@@ -445,7 +523,55 @@
           <w:sz w:val="28"/>
           <w:szCs w:val="28"/>
         </w:rPr>
-        <w:t xml:space="preserve">Связь один ко многим. У задачи </w:t>
+        <w:t>Связь один ко многим</w:t>
+      </w:r>
+      <w:r>
+        <w:rPr>
+          <w:rFonts w:ascii="Times New Roman" w:hAnsi="Times New Roman" w:cs="Times New Roman"/>
+          <w:sz w:val="28"/>
+          <w:szCs w:val="28"/>
+        </w:rPr>
+        <w:t xml:space="preserve">, </w:t>
+      </w:r>
+      <w:r>
+        <w:rPr>
+          <w:rFonts w:ascii="Times New Roman" w:hAnsi="Times New Roman" w:cs="Times New Roman"/>
+          <w:sz w:val="28"/>
+          <w:szCs w:val="28"/>
+        </w:rPr>
+        <w:t xml:space="preserve">неидентифицирующая, т.к. </w:t>
+      </w:r>
+      <w:r>
+        <w:rPr>
+          <w:rFonts w:ascii="Times New Roman" w:hAnsi="Times New Roman" w:cs="Times New Roman"/>
+          <w:sz w:val="28"/>
+          <w:szCs w:val="28"/>
+        </w:rPr>
+        <w:t>пользователи</w:t>
+      </w:r>
+      <w:r>
+        <w:rPr>
+          <w:rFonts w:ascii="Times New Roman" w:hAnsi="Times New Roman" w:cs="Times New Roman"/>
+          <w:sz w:val="28"/>
+          <w:szCs w:val="28"/>
+        </w:rPr>
+        <w:t xml:space="preserve"> </w:t>
+      </w:r>
+      <w:r>
+        <w:rPr>
+          <w:rFonts w:ascii="Times New Roman" w:hAnsi="Times New Roman" w:cs="Times New Roman"/>
+          <w:sz w:val="28"/>
+          <w:szCs w:val="28"/>
+        </w:rPr>
+        <w:t>существуют отдельно от задачи</w:t>
+      </w:r>
+      <w:r>
+        <w:rPr>
+          <w:rFonts w:ascii="Times New Roman" w:hAnsi="Times New Roman" w:cs="Times New Roman"/>
+          <w:sz w:val="28"/>
+          <w:szCs w:val="28"/>
+        </w:rPr>
+        <w:t xml:space="preserve">. У задачи </w:t>
       </w:r>
       <w:r>
         <w:rPr>
@@ -458,7 +584,7 @@
     </w:p>
     <w:p>
       <w:pPr>
-        <w:pStyle w:val="a5"/>
+        <w:pStyle w:val="ListParagraph"/>
         <w:numPr>
           <w:ilvl w:val="0"/>
           <w:numId w:val="1"/>
@@ -475,12 +601,76 @@
           <w:sz w:val="28"/>
           <w:szCs w:val="28"/>
         </w:rPr>
-        <w:t>Роли-Пользователи: Связь один ко многим. У пользователя может  быть только одна роль, но у разных пользователей может быть одна и та же роль.</w:t>
-      </w:r>
-    </w:p>
-    <w:p>
-      <w:pPr>
-        <w:pStyle w:val="a5"/>
+        <w:t>Роли-Пользователи: Связь один ко многим</w:t>
+      </w:r>
+      <w:r>
+        <w:rPr>
+          <w:rFonts w:ascii="Times New Roman" w:hAnsi="Times New Roman" w:cs="Times New Roman"/>
+          <w:sz w:val="28"/>
+          <w:szCs w:val="28"/>
+        </w:rPr>
+        <w:t>,</w:t>
+      </w:r>
+      <w:r>
+        <w:rPr>
+          <w:rFonts w:ascii="Times New Roman" w:hAnsi="Times New Roman" w:cs="Times New Roman"/>
+          <w:sz w:val="28"/>
+          <w:szCs w:val="28"/>
+        </w:rPr>
+        <w:t xml:space="preserve"> </w:t>
+      </w:r>
+      <w:r>
+        <w:rPr>
+          <w:rFonts w:ascii="Times New Roman" w:hAnsi="Times New Roman" w:cs="Times New Roman"/>
+          <w:sz w:val="28"/>
+          <w:szCs w:val="28"/>
+        </w:rPr>
+        <w:t xml:space="preserve">идентифицирующая, т.к. </w:t>
+      </w:r>
+      <w:r>
+        <w:rPr>
+          <w:rFonts w:ascii="Times New Roman" w:hAnsi="Times New Roman" w:cs="Times New Roman"/>
+          <w:sz w:val="28"/>
+          <w:szCs w:val="28"/>
+        </w:rPr>
+        <w:t>роль</w:t>
+      </w:r>
+      <w:r>
+        <w:rPr>
+          <w:rFonts w:ascii="Times New Roman" w:hAnsi="Times New Roman" w:cs="Times New Roman"/>
+          <w:sz w:val="28"/>
+          <w:szCs w:val="28"/>
+        </w:rPr>
+        <w:t xml:space="preserve"> без </w:t>
+      </w:r>
+      <w:r>
+        <w:rPr>
+          <w:rFonts w:ascii="Times New Roman" w:hAnsi="Times New Roman" w:cs="Times New Roman"/>
+          <w:sz w:val="28"/>
+          <w:szCs w:val="28"/>
+        </w:rPr>
+        <w:t>пользователя не</w:t>
+      </w:r>
+      <w:r>
+        <w:rPr>
+          <w:rFonts w:ascii="Times New Roman" w:hAnsi="Times New Roman" w:cs="Times New Roman"/>
+          <w:sz w:val="28"/>
+          <w:szCs w:val="28"/>
+        </w:rPr>
+        <w:t xml:space="preserve"> может существовать</w:t>
+      </w:r>
+      <w:r>
+        <w:rPr>
+          <w:rFonts w:ascii="Times New Roman" w:hAnsi="Times New Roman" w:cs="Times New Roman"/>
+          <w:sz w:val="28"/>
+          <w:szCs w:val="28"/>
+        </w:rPr>
+        <w:t>. У пользователя может  быть только одна роль, но у разных пользователей может быть одна и та же роль.</w:t>
+      </w:r>
+    </w:p>
+    <w:p>
+      <w:pPr>
+        <w:pStyle w:val="ListParagraph"/>
         <w:numPr>
           <w:ilvl w:val="0"/>
           <w:numId w:val="1"/>
@@ -505,12 +695,68 @@
           <w:sz w:val="28"/>
           <w:szCs w:val="28"/>
         </w:rPr>
-        <w:t>Пользователи-Отзывы:  Связь один ко многим. Пользователь может оставить несколько отзывов, но один отзыв не могут оставить несколько пользователей.</w:t>
-      </w:r>
-    </w:p>
-    <w:p>
-      <w:pPr>
-        <w:pStyle w:val="a5"/>
+        <w:t>Пользователи-Отзывы:  Связь один ко многим</w:t>
+      </w:r>
+      <w:r>
+        <w:rPr>
+          <w:rFonts w:ascii="Times New Roman" w:hAnsi="Times New Roman" w:cs="Times New Roman"/>
+          <w:sz w:val="28"/>
+          <w:szCs w:val="28"/>
+        </w:rPr>
+        <w:t>,</w:t>
+      </w:r>
+      <w:r>
+        <w:rPr>
+          <w:rFonts w:ascii="Times New Roman" w:hAnsi="Times New Roman" w:cs="Times New Roman"/>
+          <w:sz w:val="28"/>
+          <w:szCs w:val="28"/>
+        </w:rPr>
+        <w:t xml:space="preserve"> </w:t>
+      </w:r>
+      <w:r>
+        <w:rPr>
+          <w:rFonts w:ascii="Times New Roman" w:hAnsi="Times New Roman" w:cs="Times New Roman"/>
+          <w:sz w:val="28"/>
+          <w:szCs w:val="28"/>
+        </w:rPr>
+        <w:t xml:space="preserve">неидентифицирующая, т.к. </w:t>
+      </w:r>
+      <w:r>
+        <w:rPr>
+          <w:rFonts w:ascii="Times New Roman" w:hAnsi="Times New Roman" w:cs="Times New Roman"/>
+          <w:sz w:val="28"/>
+          <w:szCs w:val="28"/>
+        </w:rPr>
+        <w:t>пользователи</w:t>
+      </w:r>
+      <w:r>
+        <w:rPr>
+          <w:rFonts w:ascii="Times New Roman" w:hAnsi="Times New Roman" w:cs="Times New Roman"/>
+          <w:sz w:val="28"/>
+          <w:szCs w:val="28"/>
+        </w:rPr>
+        <w:t xml:space="preserve"> </w:t>
+      </w:r>
+      <w:r>
+        <w:rPr>
+          <w:rFonts w:ascii="Times New Roman" w:hAnsi="Times New Roman" w:cs="Times New Roman"/>
+          <w:sz w:val="28"/>
+          <w:szCs w:val="28"/>
+        </w:rPr>
+        <w:t>существуют без отзыва</w:t>
+      </w:r>
+      <w:r>
+        <w:rPr>
+          <w:rFonts w:ascii="Times New Roman" w:hAnsi="Times New Roman" w:cs="Times New Roman"/>
+          <w:sz w:val="28"/>
+          <w:szCs w:val="28"/>
+        </w:rPr>
+        <w:t>. Пользователь может оставить несколько отзывов, но один отзыв не могут оставить несколько пользователей.</w:t>
+      </w:r>
+    </w:p>
+    <w:p>
+      <w:pPr>
+        <w:pStyle w:val="ListParagraph"/>
         <w:numPr>
           <w:ilvl w:val="0"/>
           <w:numId w:val="1"/>
@@ -535,12 +781,52 @@
           <w:sz w:val="28"/>
           <w:szCs w:val="28"/>
         </w:rPr>
-        <w:t>Связь один ко многим. У задачи может быть несколько отзывов, но один и тот же отзыв не может у нескольких задач.</w:t>
-      </w:r>
-    </w:p>
-    <w:p>
-      <w:pPr>
-        <w:pStyle w:val="a5"/>
+        <w:t>Связь один ко многим</w:t>
+      </w:r>
+      <w:r>
+        <w:rPr>
+          <w:rFonts w:ascii="Times New Roman" w:hAnsi="Times New Roman" w:cs="Times New Roman"/>
+          <w:sz w:val="28"/>
+          <w:szCs w:val="28"/>
+        </w:rPr>
+        <w:t>,</w:t>
+      </w:r>
+      <w:r>
+        <w:rPr>
+          <w:rFonts w:ascii="Times New Roman" w:hAnsi="Times New Roman" w:cs="Times New Roman"/>
+          <w:sz w:val="28"/>
+          <w:szCs w:val="28"/>
+        </w:rPr>
+        <w:t xml:space="preserve"> </w:t>
+      </w:r>
+      <w:r>
+        <w:rPr>
+          <w:rFonts w:ascii="Times New Roman" w:hAnsi="Times New Roman" w:cs="Times New Roman"/>
+          <w:sz w:val="28"/>
+          <w:szCs w:val="28"/>
+        </w:rPr>
+        <w:t xml:space="preserve">неидентифицирующая, т.к. </w:t>
+      </w:r>
+      <w:r>
+        <w:rPr>
+          <w:rFonts w:ascii="Times New Roman" w:hAnsi="Times New Roman" w:cs="Times New Roman"/>
+          <w:sz w:val="28"/>
+          <w:szCs w:val="28"/>
+        </w:rPr>
+        <w:t>задача может существовать отдельно от отзыва</w:t>
+      </w:r>
+      <w:r>
+        <w:rPr>
+          <w:rFonts w:ascii="Times New Roman" w:hAnsi="Times New Roman" w:cs="Times New Roman"/>
+          <w:sz w:val="28"/>
+          <w:szCs w:val="28"/>
+        </w:rPr>
+        <w:t>. У задачи может быть несколько отзывов, но один и тот же отзыв не может у нескольких задач.</w:t>
+      </w:r>
+    </w:p>
+    <w:p>
+      <w:pPr>
+        <w:pStyle w:val="ListParagraph"/>
         <w:numPr>
           <w:ilvl w:val="0"/>
           <w:numId w:val="1"/>
@@ -565,7 +851,15 @@
           <w:sz w:val="28"/>
           <w:szCs w:val="28"/>
         </w:rPr>
-        <w:t xml:space="preserve"> Связь один ко многим. Пользователь может оставлять несколько комментариев, но один и тот же комментарий не может быть оставлен несколькими пользователями.</w:t>
+        <w:t xml:space="preserve"> Связь один ко многим</w:t>
+      </w:r>
+      <w:r>
+        <w:rPr>
+          <w:rFonts w:ascii="Times New Roman" w:hAnsi="Times New Roman" w:cs="Times New Roman"/>
+          <w:sz w:val="28"/>
+          <w:szCs w:val="28"/>
+        </w:rPr>
+        <w:t>,</w:t>
       </w:r>
       <w:r>
         <w:rPr>
@@ -575,10 +869,42 @@
         </w:rPr>
         <w:t xml:space="preserve"> </w:t>
       </w:r>
-    </w:p>
-    <w:p>
-      <w:pPr>
-        <w:pStyle w:val="a5"/>
+      <w:r>
+        <w:rPr>
+          <w:rFonts w:ascii="Times New Roman" w:hAnsi="Times New Roman" w:cs="Times New Roman"/>
+          <w:sz w:val="28"/>
+          <w:szCs w:val="28"/>
+        </w:rPr>
+        <w:t xml:space="preserve">неидентифицирующая, т.к. </w:t>
+      </w:r>
+      <w:r>
+        <w:rPr>
+          <w:rFonts w:ascii="Times New Roman" w:hAnsi="Times New Roman" w:cs="Times New Roman"/>
+          <w:sz w:val="28"/>
+          <w:szCs w:val="28"/>
+        </w:rPr>
+        <w:t>пользователи существуют отдельно от комментариев</w:t>
+      </w:r>
+      <w:r>
+        <w:rPr>
+          <w:rFonts w:ascii="Times New Roman" w:hAnsi="Times New Roman" w:cs="Times New Roman"/>
+          <w:sz w:val="28"/>
+          <w:szCs w:val="28"/>
+        </w:rPr>
+        <w:t>. Пользователь может оставлять несколько комментариев, но один и тот же комментарий не может быть оставлен несколькими пользователями.</w:t>
+      </w:r>
+      <w:r>
+        <w:rPr>
+          <w:rFonts w:ascii="Times New Roman" w:hAnsi="Times New Roman" w:cs="Times New Roman"/>
+          <w:sz w:val="28"/>
+          <w:szCs w:val="28"/>
+        </w:rPr>
+        <w:t xml:space="preserve"> </w:t>
+      </w:r>
+    </w:p>
+    <w:p>
+      <w:pPr>
+        <w:pStyle w:val="ListParagraph"/>
         <w:numPr>
           <w:ilvl w:val="0"/>
           <w:numId w:val="1"/>
@@ -595,12 +921,52 @@
           <w:sz w:val="28"/>
           <w:szCs w:val="28"/>
         </w:rPr>
-        <w:t xml:space="preserve">Пользователи-Истории: Связь один ко многим. Пользователь может инициировать только одну историю. </w:t>
-      </w:r>
-    </w:p>
-    <w:p>
-      <w:pPr>
-        <w:pStyle w:val="a5"/>
+        <w:t>Пользователи-Истории: Связь один ко многим</w:t>
+      </w:r>
+      <w:r>
+        <w:rPr>
+          <w:rFonts w:ascii="Times New Roman" w:hAnsi="Times New Roman" w:cs="Times New Roman"/>
+          <w:sz w:val="28"/>
+          <w:szCs w:val="28"/>
+        </w:rPr>
+        <w:t>,</w:t>
+      </w:r>
+      <w:r>
+        <w:rPr>
+          <w:rFonts w:ascii="Times New Roman" w:hAnsi="Times New Roman" w:cs="Times New Roman"/>
+          <w:sz w:val="28"/>
+          <w:szCs w:val="28"/>
+        </w:rPr>
+        <w:t xml:space="preserve"> </w:t>
+      </w:r>
+      <w:r>
+        <w:rPr>
+          <w:rFonts w:ascii="Times New Roman" w:hAnsi="Times New Roman" w:cs="Times New Roman"/>
+          <w:sz w:val="28"/>
+          <w:szCs w:val="28"/>
+        </w:rPr>
+        <w:t xml:space="preserve">неидентифицирующая, т.к. </w:t>
+      </w:r>
+      <w:r>
+        <w:rPr>
+          <w:rFonts w:ascii="Times New Roman" w:hAnsi="Times New Roman" w:cs="Times New Roman"/>
+          <w:sz w:val="28"/>
+          <w:szCs w:val="28"/>
+        </w:rPr>
+        <w:t>истории изменения отдельны от пользователей</w:t>
+      </w:r>
+      <w:r>
+        <w:rPr>
+          <w:rFonts w:ascii="Times New Roman" w:hAnsi="Times New Roman" w:cs="Times New Roman"/>
+          <w:sz w:val="28"/>
+          <w:szCs w:val="28"/>
+        </w:rPr>
+        <w:t xml:space="preserve">. Пользователь может инициировать только одну историю. </w:t>
+      </w:r>
+    </w:p>
+    <w:p>
+      <w:pPr>
+        <w:pStyle w:val="ListParagraph"/>
         <w:numPr>
           <w:ilvl w:val="0"/>
           <w:numId w:val="1"/>
@@ -617,12 +983,68 @@
           <w:sz w:val="28"/>
           <w:szCs w:val="28"/>
         </w:rPr>
-        <w:t xml:space="preserve">Задачи-Комментарии: Связь один ко многим. У задачи может быть несколько комментариев. </w:t>
-      </w:r>
-    </w:p>
-    <w:p>
-      <w:pPr>
-        <w:pStyle w:val="a5"/>
+        <w:t>Задачи-Комментарии: Связь один ко многим</w:t>
+      </w:r>
+      <w:r>
+        <w:rPr>
+          <w:rFonts w:ascii="Times New Roman" w:hAnsi="Times New Roman" w:cs="Times New Roman"/>
+          <w:sz w:val="28"/>
+          <w:szCs w:val="28"/>
+        </w:rPr>
+        <w:t>,</w:t>
+      </w:r>
+      <w:r>
+        <w:rPr>
+          <w:rFonts w:ascii="Times New Roman" w:hAnsi="Times New Roman" w:cs="Times New Roman"/>
+          <w:sz w:val="28"/>
+          <w:szCs w:val="28"/>
+        </w:rPr>
+        <w:t xml:space="preserve"> </w:t>
+      </w:r>
+      <w:r>
+        <w:rPr>
+          <w:rFonts w:ascii="Times New Roman" w:hAnsi="Times New Roman" w:cs="Times New Roman"/>
+          <w:sz w:val="28"/>
+          <w:szCs w:val="28"/>
+        </w:rPr>
+        <w:t xml:space="preserve">неидентифицирующая, т.к. </w:t>
+      </w:r>
+      <w:r>
+        <w:rPr>
+          <w:rFonts w:ascii="Times New Roman" w:hAnsi="Times New Roman" w:cs="Times New Roman"/>
+          <w:sz w:val="28"/>
+          <w:szCs w:val="28"/>
+        </w:rPr>
+        <w:t>комментарий</w:t>
+      </w:r>
+      <w:r>
+        <w:rPr>
+          <w:rFonts w:ascii="Times New Roman" w:hAnsi="Times New Roman" w:cs="Times New Roman"/>
+          <w:sz w:val="28"/>
+          <w:szCs w:val="28"/>
+        </w:rPr>
+        <w:t xml:space="preserve"> </w:t>
+      </w:r>
+      <w:r>
+        <w:rPr>
+          <w:rFonts w:ascii="Times New Roman" w:hAnsi="Times New Roman" w:cs="Times New Roman"/>
+          <w:sz w:val="28"/>
+          <w:szCs w:val="28"/>
+        </w:rPr>
+        <w:t>имеет смысл без задачи.</w:t>
+      </w:r>
+      <w:r>
+        <w:rPr>
+          <w:rFonts w:ascii="Times New Roman" w:hAnsi="Times New Roman" w:cs="Times New Roman"/>
+          <w:sz w:val="28"/>
+          <w:szCs w:val="28"/>
+        </w:rPr>
+        <w:t xml:space="preserve"> У задачи может быть несколько комментариев. </w:t>
+      </w:r>
+    </w:p>
+    <w:p>
+      <w:pPr>
+        <w:pStyle w:val="ListParagraph"/>
         <w:numPr>
           <w:ilvl w:val="0"/>
           <w:numId w:val="1"/>
@@ -639,12 +1061,84 @@
           <w:sz w:val="28"/>
           <w:szCs w:val="28"/>
         </w:rPr>
-        <w:t>Задачи-Истории: Связь один ко многим. У задачи может быть несколько историй изменения.</w:t>
-      </w:r>
-    </w:p>
-    <w:p>
-      <w:pPr>
-        <w:pStyle w:val="a5"/>
+        <w:t>Задачи-Истории: Связь один ко многим</w:t>
+      </w:r>
+      <w:r>
+        <w:rPr>
+          <w:rFonts w:ascii="Times New Roman" w:hAnsi="Times New Roman" w:cs="Times New Roman"/>
+          <w:sz w:val="28"/>
+          <w:szCs w:val="28"/>
+        </w:rPr>
+        <w:t>,</w:t>
+      </w:r>
+      <w:r>
+        <w:rPr>
+          <w:rFonts w:ascii="Times New Roman" w:hAnsi="Times New Roman" w:cs="Times New Roman"/>
+          <w:sz w:val="28"/>
+          <w:szCs w:val="28"/>
+        </w:rPr>
+        <w:t xml:space="preserve"> </w:t>
+      </w:r>
+      <w:r>
+        <w:rPr>
+          <w:rFonts w:ascii="Times New Roman" w:hAnsi="Times New Roman" w:cs="Times New Roman"/>
+          <w:sz w:val="28"/>
+          <w:szCs w:val="28"/>
+        </w:rPr>
+        <w:t xml:space="preserve">идентифицирующая, т.к. </w:t>
+      </w:r>
+      <w:r>
+        <w:rPr>
+          <w:rFonts w:ascii="Times New Roman" w:hAnsi="Times New Roman" w:cs="Times New Roman"/>
+          <w:sz w:val="28"/>
+          <w:szCs w:val="28"/>
+        </w:rPr>
+        <w:t>история задачи</w:t>
+      </w:r>
+      <w:r>
+        <w:rPr>
+          <w:rFonts w:ascii="Times New Roman" w:hAnsi="Times New Roman" w:cs="Times New Roman"/>
+          <w:sz w:val="28"/>
+          <w:szCs w:val="28"/>
+        </w:rPr>
+        <w:t xml:space="preserve"> без задачи</w:t>
+      </w:r>
+      <w:r>
+        <w:rPr>
+          <w:rFonts w:ascii="Times New Roman" w:hAnsi="Times New Roman" w:cs="Times New Roman"/>
+          <w:sz w:val="28"/>
+          <w:szCs w:val="28"/>
+        </w:rPr>
+        <w:t xml:space="preserve"> не</w:t>
+      </w:r>
+      <w:r>
+        <w:rPr>
+          <w:rFonts w:ascii="Times New Roman" w:hAnsi="Times New Roman" w:cs="Times New Roman"/>
+          <w:sz w:val="28"/>
+          <w:szCs w:val="28"/>
+        </w:rPr>
+        <w:t xml:space="preserve"> может существовать</w:t>
+      </w:r>
+      <w:r>
+        <w:rPr>
+          <w:rFonts w:ascii="Times New Roman" w:hAnsi="Times New Roman" w:cs="Times New Roman"/>
+          <w:sz w:val="28"/>
+          <w:szCs w:val="28"/>
+        </w:rPr>
+        <w:t>(не допускает нулей)</w:t>
+      </w:r>
+      <w:r>
+        <w:rPr>
+          <w:rFonts w:ascii="Times New Roman" w:hAnsi="Times New Roman" w:cs="Times New Roman"/>
+          <w:sz w:val="28"/>
+          <w:szCs w:val="28"/>
+        </w:rPr>
+        <w:t>. У задачи может быть несколько историй изменения.</w:t>
+      </w:r>
+    </w:p>
+    <w:p>
+      <w:pPr>
+        <w:pStyle w:val="ListParagraph"/>
         <w:numPr>
           <w:ilvl w:val="0"/>
           <w:numId w:val="1"/>
@@ -661,12 +1155,77 @@
           <w:sz w:val="28"/>
           <w:szCs w:val="28"/>
         </w:rPr>
-        <w:t>Задачи-Приложения. Связь один ко многим. У задачи может быть несколько приложений.</w:t>
-      </w:r>
-    </w:p>
-    <w:p>
-      <w:pPr>
-        <w:pStyle w:val="a5"/>
+        <w:lastRenderedPageBreak/>
+        <w:t>Задачи-Приложения. Связь один ко многим</w:t>
+      </w:r>
+      <w:r>
+        <w:rPr>
+          <w:rFonts w:ascii="Times New Roman" w:hAnsi="Times New Roman" w:cs="Times New Roman"/>
+          <w:sz w:val="28"/>
+          <w:szCs w:val="28"/>
+        </w:rPr>
+        <w:t xml:space="preserve"> </w:t>
+      </w:r>
+      <w:r>
+        <w:rPr>
+          <w:rFonts w:ascii="Times New Roman" w:hAnsi="Times New Roman" w:cs="Times New Roman"/>
+          <w:sz w:val="28"/>
+          <w:szCs w:val="28"/>
+        </w:rPr>
+        <w:t xml:space="preserve">идентифицирующая, т.к. </w:t>
+      </w:r>
+      <w:r>
+        <w:rPr>
+          <w:rFonts w:ascii="Times New Roman" w:hAnsi="Times New Roman" w:cs="Times New Roman"/>
+          <w:sz w:val="28"/>
+          <w:szCs w:val="28"/>
+        </w:rPr>
+        <w:t>приложение к задаче</w:t>
+      </w:r>
+      <w:r>
+        <w:rPr>
+          <w:rFonts w:ascii="Times New Roman" w:hAnsi="Times New Roman" w:cs="Times New Roman"/>
+          <w:sz w:val="28"/>
+          <w:szCs w:val="28"/>
+        </w:rPr>
+        <w:t xml:space="preserve"> без задачи </w:t>
+      </w:r>
+      <w:r>
+        <w:rPr>
+          <w:rFonts w:ascii="Times New Roman" w:hAnsi="Times New Roman" w:cs="Times New Roman"/>
+          <w:sz w:val="28"/>
+          <w:szCs w:val="28"/>
+        </w:rPr>
+        <w:t xml:space="preserve">не </w:t>
+      </w:r>
+      <w:r>
+        <w:rPr>
+          <w:rFonts w:ascii="Times New Roman" w:hAnsi="Times New Roman" w:cs="Times New Roman"/>
+          <w:sz w:val="28"/>
+          <w:szCs w:val="28"/>
+        </w:rPr>
+        <w:t>может существовать</w:t>
+      </w:r>
+      <w:r>
+        <w:rPr>
+          <w:rFonts w:ascii="Times New Roman" w:hAnsi="Times New Roman" w:cs="Times New Roman"/>
+          <w:sz w:val="28"/>
+          <w:szCs w:val="28"/>
+        </w:rPr>
+        <w:t xml:space="preserve"> (не допускает нулей)</w:t>
+      </w:r>
+      <w:r>
+        <w:rPr>
+          <w:rFonts w:ascii="Times New Roman" w:hAnsi="Times New Roman" w:cs="Times New Roman"/>
+          <w:sz w:val="28"/>
+          <w:szCs w:val="28"/>
+        </w:rPr>
+        <w:t>. У задачи может быть несколько приложений.</w:t>
+      </w:r>
+    </w:p>
+    <w:p>
+      <w:pPr>
+        <w:pStyle w:val="ListParagraph"/>
         <w:numPr>
           <w:ilvl w:val="0"/>
           <w:numId w:val="1"/>
@@ -678,7 +1237,55 @@
           <w:sz w:val="28"/>
           <w:szCs w:val="28"/>
         </w:rPr>
-        <w:t>Задачи-Состояния: Связь один ко многим. У задачи может быть только одно состояния. Но у разных задач может быть одно и то же состояние.</w:t>
+        <w:t>Задачи-Состояния: Связь один ко многим</w:t>
+      </w:r>
+      <w:r>
+        <w:rPr>
+          <w:rFonts w:ascii="Times New Roman" w:hAnsi="Times New Roman" w:cs="Times New Roman"/>
+          <w:sz w:val="28"/>
+          <w:szCs w:val="28"/>
+        </w:rPr>
+        <w:t>,</w:t>
+      </w:r>
+      <w:r>
+        <w:rPr>
+          <w:rFonts w:ascii="Times New Roman" w:hAnsi="Times New Roman" w:cs="Times New Roman"/>
+          <w:sz w:val="28"/>
+          <w:szCs w:val="28"/>
+        </w:rPr>
+        <w:t xml:space="preserve"> </w:t>
+      </w:r>
+      <w:r>
+        <w:rPr>
+          <w:rFonts w:ascii="Times New Roman" w:hAnsi="Times New Roman" w:cs="Times New Roman"/>
+          <w:sz w:val="28"/>
+          <w:szCs w:val="28"/>
+        </w:rPr>
+        <w:t xml:space="preserve">неидентифицирующая, т.к. </w:t>
+      </w:r>
+      <w:r>
+        <w:rPr>
+          <w:rFonts w:ascii="Times New Roman" w:hAnsi="Times New Roman" w:cs="Times New Roman"/>
+          <w:sz w:val="28"/>
+          <w:szCs w:val="28"/>
+        </w:rPr>
+        <w:t>состояние</w:t>
+      </w:r>
+      <w:r>
+        <w:rPr>
+          <w:rFonts w:ascii="Times New Roman" w:hAnsi="Times New Roman" w:cs="Times New Roman"/>
+          <w:sz w:val="28"/>
+          <w:szCs w:val="28"/>
+        </w:rPr>
+        <w:t xml:space="preserve"> без задачи может существовать</w:t>
+      </w:r>
+      <w:r>
+        <w:rPr>
+          <w:rFonts w:ascii="Times New Roman" w:hAnsi="Times New Roman" w:cs="Times New Roman"/>
+          <w:sz w:val="28"/>
+          <w:szCs w:val="28"/>
+        </w:rPr>
+        <w:t>. У задачи может быть только одно состояния. Но у разных задач может быть одно и то же состояние.</w:t>
       </w:r>
     </w:p>
     <w:p/>
@@ -743,8 +1350,8 @@
 </file>
 
 <file path=word/numbering.xml><?xml version="1.0" encoding="utf-8"?>
-<w:numbering xmlns:wpc="http://schemas.microsoft.com/office/word/2010/wordprocessingCanvas" xmlns:mc="http://schemas.openxmlformats.org/markup-compatibility/2006" xmlns:o="urn:schemas-microsoft-com:office:office" xmlns:r="http://schemas.openxmlformats.org/officeDocument/2006/relationships" xmlns:m="http://schemas.openxmlformats.org/officeDocument/2006/math" xmlns:v="urn:schemas-microsoft-com:vml" xmlns:wp14="http://schemas.microsoft.com/office/word/2010/wordprocessingDrawing" xmlns:wp="http://schemas.openxmlformats.org/drawingml/2006/wordprocessingDrawing" xmlns:w10="urn:schemas-microsoft-com:office:word" xmlns:w="http://schemas.openxmlformats.org/wordprocessingml/2006/main" xmlns:w14="http://schemas.microsoft.com/office/word/2010/wordml" xmlns:wpg="http://schemas.microsoft.com/office/word/2010/wordprocessingGroup" xmlns:wpi="http://schemas.microsoft.com/office/word/2010/wordprocessingInk" xmlns:wne="http://schemas.microsoft.com/office/word/2006/wordml" xmlns:wps="http://schemas.microsoft.com/office/word/2010/wordprocessingShape" mc:Ignorable="w14 wp14">
-  <w:abstractNum w:abstractNumId="0">
+<w:numbering xmlns:wpc="http://schemas.microsoft.com/office/word/2010/wordprocessingCanvas" xmlns:cx="http://schemas.microsoft.com/office/drawing/2014/chartex" xmlns:cx1="http://schemas.microsoft.com/office/drawing/2015/9/8/chartex" xmlns:cx2="http://schemas.microsoft.com/office/drawing/2015/10/21/chartex" xmlns:cx3="http://schemas.microsoft.com/office/drawing/2016/5/9/chartex" xmlns:cx4="http://schemas.microsoft.com/office/drawing/2016/5/10/chartex" xmlns:cx5="http://schemas.microsoft.com/office/drawing/2016/5/11/chartex" xmlns:cx6="http://schemas.microsoft.com/office/drawing/2016/5/12/chartex" xmlns:cx7="http://schemas.microsoft.com/office/drawing/2016/5/13/chartex" xmlns:cx8="http://schemas.microsoft.com/office/drawing/2016/5/14/chartex" xmlns:mc="http://schemas.openxmlformats.org/markup-compatibility/2006" xmlns:aink="http://schemas.microsoft.com/office/drawing/2016/ink" xmlns:am3d="http://schemas.microsoft.com/office/drawing/2017/model3d" xmlns:o="urn:schemas-microsoft-com:office:office" xmlns:r="http://schemas.openxmlformats.org/officeDocument/2006/relationships" xmlns:m="http://schemas.openxmlformats.org/officeDocument/2006/math" xmlns:v="urn:schemas-microsoft-com:vml" xmlns:wp14="http://schemas.microsoft.com/office/word/2010/wordprocessingDrawing" xmlns:wp="http://schemas.openxmlformats.org/drawingml/2006/wordprocessingDrawing" xmlns:w10="urn:schemas-microsoft-com:office:word" xmlns:w="http://schemas.openxmlformats.org/wordprocessingml/2006/main" xmlns:w14="http://schemas.microsoft.com/office/word/2010/wordml" xmlns:w15="http://schemas.microsoft.com/office/word/2012/wordml" xmlns:w16cex="http://schemas.microsoft.com/office/word/2018/wordml/cex" xmlns:w16cid="http://schemas.microsoft.com/office/word/2016/wordml/cid" xmlns:w16="http://schemas.microsoft.com/office/word/2018/wordml" xmlns:w16se="http://schemas.microsoft.com/office/word/2015/wordml/symex" xmlns:wpg="http://schemas.microsoft.com/office/word/2010/wordprocessingGroup" xmlns:wpi="http://schemas.microsoft.com/office/word/2010/wordprocessingInk" xmlns:wne="http://schemas.microsoft.com/office/word/2006/wordml" xmlns:wps="http://schemas.microsoft.com/office/word/2010/wordprocessingShape" mc:Ignorable="w14 w15 w16se w16cid w16 w16cex wp14">
+  <w:abstractNum w:abstractNumId="0" w15:restartNumberingAfterBreak="0">
     <w:nsid w:val="5CD1057B"/>
     <w:multiLevelType w:val="hybridMultilevel"/>
     <w:tmpl w:val="0C0EE61A"/>
@@ -840,7 +1447,7 @@
 </file>
 
 <file path=word/styles.xml><?xml version="1.0" encoding="utf-8"?>
-<w:styles xmlns:mc="http://schemas.openxmlformats.org/markup-compatibility/2006" xmlns:r="http://schemas.openxmlformats.org/officeDocument/2006/relationships" xmlns:w="http://schemas.openxmlformats.org/wordprocessingml/2006/main" xmlns:w14="http://schemas.microsoft.com/office/word/2010/wordml" mc:Ignorable="w14">
+<w:styles xmlns:mc="http://schemas.openxmlformats.org/markup-compatibility/2006" xmlns:r="http://schemas.openxmlformats.org/officeDocument/2006/relationships" xmlns:w="http://schemas.openxmlformats.org/wordprocessingml/2006/main" xmlns:w14="http://schemas.microsoft.com/office/word/2010/wordml" xmlns:w15="http://schemas.microsoft.com/office/word/2012/wordml" xmlns:w16cex="http://schemas.microsoft.com/office/word/2018/wordml/cex" xmlns:w16cid="http://schemas.microsoft.com/office/word/2016/wordml/cid" xmlns:w16="http://schemas.microsoft.com/office/word/2018/wordml" xmlns:w16se="http://schemas.microsoft.com/office/word/2015/wordml/symex" mc:Ignorable="w14 w15 w16se w16cid w16 w16cex">
   <w:docDefaults>
     <w:rPrDefault>
       <w:rPr>
@@ -856,156 +1463,395 @@
       </w:pPr>
     </w:pPrDefault>
   </w:docDefaults>
-  <w:latentStyles w:defLockedState="0" w:defUIPriority="99" w:defSemiHidden="1" w:defUnhideWhenUsed="1" w:defQFormat="0" w:count="267">
-    <w:lsdException w:name="Normal" w:semiHidden="0" w:uiPriority="0" w:unhideWhenUsed="0" w:qFormat="1"/>
-    <w:lsdException w:name="heading 1" w:semiHidden="0" w:uiPriority="9" w:unhideWhenUsed="0" w:qFormat="1"/>
-    <w:lsdException w:name="heading 2" w:uiPriority="9" w:qFormat="1"/>
-    <w:lsdException w:name="heading 3" w:uiPriority="9" w:qFormat="1"/>
-    <w:lsdException w:name="heading 4" w:uiPriority="9" w:qFormat="1"/>
-    <w:lsdException w:name="heading 5" w:uiPriority="9" w:qFormat="1"/>
-    <w:lsdException w:name="heading 6" w:uiPriority="9" w:qFormat="1"/>
-    <w:lsdException w:name="heading 7" w:uiPriority="9" w:qFormat="1"/>
-    <w:lsdException w:name="heading 8" w:uiPriority="9" w:qFormat="1"/>
-    <w:lsdException w:name="heading 9" w:uiPriority="9" w:qFormat="1"/>
-    <w:lsdException w:name="toc 1" w:uiPriority="39"/>
-    <w:lsdException w:name="toc 2" w:uiPriority="39"/>
-    <w:lsdException w:name="toc 3" w:uiPriority="39"/>
-    <w:lsdException w:name="toc 4" w:uiPriority="39"/>
-    <w:lsdException w:name="toc 5" w:uiPriority="39"/>
-    <w:lsdException w:name="toc 6" w:uiPriority="39"/>
-    <w:lsdException w:name="toc 7" w:uiPriority="39"/>
-    <w:lsdException w:name="toc 8" w:uiPriority="39"/>
-    <w:lsdException w:name="toc 9" w:uiPriority="39"/>
-    <w:lsdException w:name="caption" w:uiPriority="35" w:qFormat="1"/>
-    <w:lsdException w:name="Title" w:semiHidden="0" w:uiPriority="10" w:unhideWhenUsed="0" w:qFormat="1"/>
-    <w:lsdException w:name="Default Paragraph Font" w:uiPriority="1"/>
-    <w:lsdException w:name="Subtitle" w:semiHidden="0" w:uiPriority="11" w:unhideWhenUsed="0" w:qFormat="1"/>
-    <w:lsdException w:name="Strong" w:semiHidden="0" w:uiPriority="22" w:unhideWhenUsed="0" w:qFormat="1"/>
-    <w:lsdException w:name="Emphasis" w:semiHidden="0" w:uiPriority="20" w:unhideWhenUsed="0" w:qFormat="1"/>
-    <w:lsdException w:name="Table Grid" w:semiHidden="0" w:uiPriority="59" w:unhideWhenUsed="0"/>
-    <w:lsdException w:name="Placeholder Text" w:unhideWhenUsed="0"/>
-    <w:lsdException w:name="No Spacing" w:semiHidden="0" w:uiPriority="1" w:unhideWhenUsed="0" w:qFormat="1"/>
-    <w:lsdException w:name="Light Shading" w:semiHidden="0" w:uiPriority="60" w:unhideWhenUsed="0"/>
-    <w:lsdException w:name="Light List" w:semiHidden="0" w:uiPriority="61" w:unhideWhenUsed="0"/>
-    <w:lsdException w:name="Light Grid" w:semiHidden="0" w:uiPriority="62" w:unhideWhenUsed="0"/>
-    <w:lsdException w:name="Medium Shading 1" w:semiHidden="0" w:uiPriority="63" w:unhideWhenUsed="0"/>
-    <w:lsdException w:name="Medium Shading 2" w:semiHidden="0" w:uiPriority="64" w:unhideWhenUsed="0"/>
-    <w:lsdException w:name="Medium List 1" w:semiHidden="0" w:uiPriority="65" w:unhideWhenUsed="0"/>
-    <w:lsdException w:name="Medium List 2" w:semiHidden="0" w:uiPriority="66" w:unhideWhenUsed="0"/>
-    <w:lsdException w:name="Medium Grid 1" w:semiHidden="0" w:uiPriority="67" w:unhideWhenUsed="0"/>
-    <w:lsdException w:name="Medium Grid 2" w:semiHidden="0" w:uiPriority="68" w:unhideWhenUsed="0"/>
-    <w:lsdException w:name="Medium Grid 3" w:semiHidden="0" w:uiPriority="69" w:unhideWhenUsed="0"/>
-    <w:lsdException w:name="Dark List" w:semiHidden="0" w:uiPriority="70" w:unhideWhenUsed="0"/>
-    <w:lsdException w:name="Colorful Shading" w:semiHidden="0" w:uiPriority="71" w:unhideWhenUsed="0"/>
-    <w:lsdException w:name="Colorful List" w:semiHidden="0" w:uiPriority="72" w:unhideWhenUsed="0"/>
-    <w:lsdException w:name="Colorful Grid" w:semiHidden="0" w:uiPriority="73" w:unhideWhenUsed="0"/>
-    <w:lsdException w:name="Light Shading Accent 1" w:semiHidden="0" w:uiPriority="60" w:unhideWhenUsed="0"/>
-    <w:lsdException w:name="Light List Accent 1" w:semiHidden="0" w:uiPriority="61" w:unhideWhenUsed="0"/>
-    <w:lsdException w:name="Light Grid Accent 1" w:semiHidden="0" w:uiPriority="62" w:unhideWhenUsed="0"/>
-    <w:lsdException w:name="Medium Shading 1 Accent 1" w:semiHidden="0" w:uiPriority="63" w:unhideWhenUsed="0"/>
-    <w:lsdException w:name="Medium Shading 2 Accent 1" w:semiHidden="0" w:uiPriority="64" w:unhideWhenUsed="0"/>
-    <w:lsdException w:name="Medium List 1 Accent 1" w:semiHidden="0" w:uiPriority="65" w:unhideWhenUsed="0"/>
-    <w:lsdException w:name="Revision" w:unhideWhenUsed="0"/>
-    <w:lsdException w:name="List Paragraph" w:semiHidden="0" w:uiPriority="34" w:unhideWhenUsed="0" w:qFormat="1"/>
-    <w:lsdException w:name="Quote" w:semiHidden="0" w:uiPriority="29" w:unhideWhenUsed="0" w:qFormat="1"/>
-    <w:lsdException w:name="Intense Quote" w:semiHidden="0" w:uiPriority="30" w:unhideWhenUsed="0" w:qFormat="1"/>
-    <w:lsdException w:name="Medium List 2 Accent 1" w:semiHidden="0" w:uiPriority="66" w:unhideWhenUsed="0"/>
-    <w:lsdException w:name="Medium Grid 1 Accent 1" w:semiHidden="0" w:uiPriority="67" w:unhideWhenUsed="0"/>
-    <w:lsdException w:name="Medium Grid 2 Accent 1" w:semiHidden="0" w:uiPriority="68" w:unhideWhenUsed="0"/>
-    <w:lsdException w:name="Medium Grid 3 Accent 1" w:semiHidden="0" w:uiPriority="69" w:unhideWhenUsed="0"/>
-    <w:lsdException w:name="Dark List Accent 1" w:semiHidden="0" w:uiPriority="70" w:unhideWhenUsed="0"/>
-    <w:lsdException w:name="Colorful Shading Accent 1" w:semiHidden="0" w:uiPriority="71" w:unhideWhenUsed="0"/>
-    <w:lsdException w:name="Colorful List Accent 1" w:semiHidden="0" w:uiPriority="72" w:unhideWhenUsed="0"/>
-    <w:lsdException w:name="Colorful Grid Accent 1" w:semiHidden="0" w:uiPriority="73" w:unhideWhenUsed="0"/>
-    <w:lsdException w:name="Light Shading Accent 2" w:semiHidden="0" w:uiPriority="60" w:unhideWhenUsed="0"/>
-    <w:lsdException w:name="Light List Accent 2" w:semiHidden="0" w:uiPriority="61" w:unhideWhenUsed="0"/>
-    <w:lsdException w:name="Light Grid Accent 2" w:semiHidden="0" w:uiPriority="62" w:unhideWhenUsed="0"/>
-    <w:lsdException w:name="Medium Shading 1 Accent 2" w:semiHidden="0" w:uiPriority="63" w:unhideWhenUsed="0"/>
-    <w:lsdException w:name="Medium Shading 2 Accent 2" w:semiHidden="0" w:uiPriority="64" w:unhideWhenUsed="0"/>
-    <w:lsdException w:name="Medium List 1 Accent 2" w:semiHidden="0" w:uiPriority="65" w:unhideWhenUsed="0"/>
-    <w:lsdException w:name="Medium List 2 Accent 2" w:semiHidden="0" w:uiPriority="66" w:unhideWhenUsed="0"/>
-    <w:lsdException w:name="Medium Grid 1 Accent 2" w:semiHidden="0" w:uiPriority="67" w:unhideWhenUsed="0"/>
-    <w:lsdException w:name="Medium Grid 2 Accent 2" w:semiHidden="0" w:uiPriority="68" w:unhideWhenUsed="0"/>
-    <w:lsdException w:name="Medium Grid 3 Accent 2" w:semiHidden="0" w:uiPriority="69" w:unhideWhenUsed="0"/>
-    <w:lsdException w:name="Dark List Accent 2" w:semiHidden="0" w:uiPriority="70" w:unhideWhenUsed="0"/>
-    <w:lsdException w:name="Colorful Shading Accent 2" w:semiHidden="0" w:uiPriority="71" w:unhideWhenUsed="0"/>
-    <w:lsdException w:name="Colorful List Accent 2" w:semiHidden="0" w:uiPriority="72" w:unhideWhenUsed="0"/>
-    <w:lsdException w:name="Colorful Grid Accent 2" w:semiHidden="0" w:uiPriority="73" w:unhideWhenUsed="0"/>
-    <w:lsdException w:name="Light Shading Accent 3" w:semiHidden="0" w:uiPriority="60" w:unhideWhenUsed="0"/>
-    <w:lsdException w:name="Light List Accent 3" w:semiHidden="0" w:uiPriority="61" w:unhideWhenUsed="0"/>
-    <w:lsdException w:name="Light Grid Accent 3" w:semiHidden="0" w:uiPriority="62" w:unhideWhenUsed="0"/>
-    <w:lsdException w:name="Medium Shading 1 Accent 3" w:semiHidden="0" w:uiPriority="63" w:unhideWhenUsed="0"/>
-    <w:lsdException w:name="Medium Shading 2 Accent 3" w:semiHidden="0" w:uiPriority="64" w:unhideWhenUsed="0"/>
-    <w:lsdException w:name="Medium List 1 Accent 3" w:semiHidden="0" w:uiPriority="65" w:unhideWhenUsed="0"/>
-    <w:lsdException w:name="Medium List 2 Accent 3" w:semiHidden="0" w:uiPriority="66" w:unhideWhenUsed="0"/>
-    <w:lsdException w:name="Medium Grid 1 Accent 3" w:semiHidden="0" w:uiPriority="67" w:unhideWhenUsed="0"/>
-    <w:lsdException w:name="Medium Grid 2 Accent 3" w:semiHidden="0" w:uiPriority="68" w:unhideWhenUsed="0"/>
-    <w:lsdException w:name="Medium Grid 3 Accent 3" w:semiHidden="0" w:uiPriority="69" w:unhideWhenUsed="0"/>
-    <w:lsdException w:name="Dark List Accent 3" w:semiHidden="0" w:uiPriority="70" w:unhideWhenUsed="0"/>
-    <w:lsdException w:name="Colorful Shading Accent 3" w:semiHidden="0" w:uiPriority="71" w:unhideWhenUsed="0"/>
-    <w:lsdException w:name="Colorful List Accent 3" w:semiHidden="0" w:uiPriority="72" w:unhideWhenUsed="0"/>
-    <w:lsdException w:name="Colorful Grid Accent 3" w:semiHidden="0" w:uiPriority="73" w:unhideWhenUsed="0"/>
-    <w:lsdException w:name="Light Shading Accent 4" w:semiHidden="0" w:uiPriority="60" w:unhideWhenUsed="0"/>
-    <w:lsdException w:name="Light List Accent 4" w:semiHidden="0" w:uiPriority="61" w:unhideWhenUsed="0"/>
-    <w:lsdException w:name="Light Grid Accent 4" w:semiHidden="0" w:uiPriority="62" w:unhideWhenUsed="0"/>
-    <w:lsdException w:name="Medium Shading 1 Accent 4" w:semiHidden="0" w:uiPriority="63" w:unhideWhenUsed="0"/>
-    <w:lsdException w:name="Medium Shading 2 Accent 4" w:semiHidden="0" w:uiPriority="64" w:unhideWhenUsed="0"/>
-    <w:lsdException w:name="Medium List 1 Accent 4" w:semiHidden="0" w:uiPriority="65" w:unhideWhenUsed="0"/>
-    <w:lsdException w:name="Medium List 2 Accent 4" w:semiHidden="0" w:uiPriority="66" w:unhideWhenUsed="0"/>
-    <w:lsdException w:name="Medium Grid 1 Accent 4" w:semiHidden="0" w:uiPriority="67" w:unhideWhenUsed="0"/>
-    <w:lsdException w:name="Medium Grid 2 Accent 4" w:semiHidden="0" w:uiPriority="68" w:unhideWhenUsed="0"/>
-    <w:lsdException w:name="Medium Grid 3 Accent 4" w:semiHidden="0" w:uiPriority="69" w:unhideWhenUsed="0"/>
-    <w:lsdException w:name="Dark List Accent 4" w:semiHidden="0" w:uiPriority="70" w:unhideWhenUsed="0"/>
-    <w:lsdException w:name="Colorful Shading Accent 4" w:semiHidden="0" w:uiPriority="71" w:unhideWhenUsed="0"/>
-    <w:lsdException w:name="Colorful List Accent 4" w:semiHidden="0" w:uiPriority="72" w:unhideWhenUsed="0"/>
-    <w:lsdException w:name="Colorful Grid Accent 4" w:semiHidden="0" w:uiPriority="73" w:unhideWhenUsed="0"/>
-    <w:lsdException w:name="Light Shading Accent 5" w:semiHidden="0" w:uiPriority="60" w:unhideWhenUsed="0"/>
-    <w:lsdException w:name="Light List Accent 5" w:semiHidden="0" w:uiPriority="61" w:unhideWhenUsed="0"/>
-    <w:lsdException w:name="Light Grid Accent 5" w:semiHidden="0" w:uiPriority="62" w:unhideWhenUsed="0"/>
-    <w:lsdException w:name="Medium Shading 1 Accent 5" w:semiHidden="0" w:uiPriority="63" w:unhideWhenUsed="0"/>
-    <w:lsdException w:name="Medium Shading 2 Accent 5" w:semiHidden="0" w:uiPriority="64" w:unhideWhenUsed="0"/>
-    <w:lsdException w:name="Medium List 1 Accent 5" w:semiHidden="0" w:uiPriority="65" w:unhideWhenUsed="0"/>
-    <w:lsdException w:name="Medium List 2 Accent 5" w:semiHidden="0" w:uiPriority="66" w:unhideWhenUsed="0"/>
-    <w:lsdException w:name="Medium Grid 1 Accent 5" w:semiHidden="0" w:uiPriority="67" w:unhideWhenUsed="0"/>
-    <w:lsdException w:name="Medium Grid 2 Accent 5" w:semiHidden="0" w:uiPriority="68" w:unhideWhenUsed="0"/>
-    <w:lsdException w:name="Medium Grid 3 Accent 5" w:semiHidden="0" w:uiPriority="69" w:unhideWhenUsed="0"/>
-    <w:lsdException w:name="Dark List Accent 5" w:semiHidden="0" w:uiPriority="70" w:unhideWhenUsed="0"/>
-    <w:lsdException w:name="Colorful Shading Accent 5" w:semiHidden="0" w:uiPriority="71" w:unhideWhenUsed="0"/>
-    <w:lsdException w:name="Colorful List Accent 5" w:semiHidden="0" w:uiPriority="72" w:unhideWhenUsed="0"/>
-    <w:lsdException w:name="Colorful Grid Accent 5" w:semiHidden="0" w:uiPriority="73" w:unhideWhenUsed="0"/>
-    <w:lsdException w:name="Light Shading Accent 6" w:semiHidden="0" w:uiPriority="60" w:unhideWhenUsed="0"/>
-    <w:lsdException w:name="Light List Accent 6" w:semiHidden="0" w:uiPriority="61" w:unhideWhenUsed="0"/>
-    <w:lsdException w:name="Light Grid Accent 6" w:semiHidden="0" w:uiPriority="62" w:unhideWhenUsed="0"/>
-    <w:lsdException w:name="Medium Shading 1 Accent 6" w:semiHidden="0" w:uiPriority="63" w:unhideWhenUsed="0"/>
-    <w:lsdException w:name="Medium Shading 2 Accent 6" w:semiHidden="0" w:uiPriority="64" w:unhideWhenUsed="0"/>
-    <w:lsdException w:name="Medium List 1 Accent 6" w:semiHidden="0" w:uiPriority="65" w:unhideWhenUsed="0"/>
-    <w:lsdException w:name="Medium List 2 Accent 6" w:semiHidden="0" w:uiPriority="66" w:unhideWhenUsed="0"/>
-    <w:lsdException w:name="Medium Grid 1 Accent 6" w:semiHidden="0" w:uiPriority="67" w:unhideWhenUsed="0"/>
-    <w:lsdException w:name="Medium Grid 2 Accent 6" w:semiHidden="0" w:uiPriority="68" w:unhideWhenUsed="0"/>
-    <w:lsdException w:name="Medium Grid 3 Accent 6" w:semiHidden="0" w:uiPriority="69" w:unhideWhenUsed="0"/>
-    <w:lsdException w:name="Dark List Accent 6" w:semiHidden="0" w:uiPriority="70" w:unhideWhenUsed="0"/>
-    <w:lsdException w:name="Colorful Shading Accent 6" w:semiHidden="0" w:uiPriority="71" w:unhideWhenUsed="0"/>
-    <w:lsdException w:name="Colorful List Accent 6" w:semiHidden="0" w:uiPriority="72" w:unhideWhenUsed="0"/>
-    <w:lsdException w:name="Colorful Grid Accent 6" w:semiHidden="0" w:uiPriority="73" w:unhideWhenUsed="0"/>
-    <w:lsdException w:name="Subtle Emphasis" w:semiHidden="0" w:uiPriority="19" w:unhideWhenUsed="0" w:qFormat="1"/>
-    <w:lsdException w:name="Intense Emphasis" w:semiHidden="0" w:uiPriority="21" w:unhideWhenUsed="0" w:qFormat="1"/>
-    <w:lsdException w:name="Subtle Reference" w:semiHidden="0" w:uiPriority="31" w:unhideWhenUsed="0" w:qFormat="1"/>
-    <w:lsdException w:name="Intense Reference" w:semiHidden="0" w:uiPriority="32" w:unhideWhenUsed="0" w:qFormat="1"/>
-    <w:lsdException w:name="Book Title" w:semiHidden="0" w:uiPriority="33" w:unhideWhenUsed="0" w:qFormat="1"/>
-    <w:lsdException w:name="Bibliography" w:uiPriority="37"/>
-    <w:lsdException w:name="TOC Heading" w:uiPriority="39" w:qFormat="1"/>
+  <w:latentStyles w:defLockedState="0" w:defUIPriority="99" w:defSemiHidden="0" w:defUnhideWhenUsed="0" w:defQFormat="0" w:count="376">
+    <w:lsdException w:name="Normal" w:uiPriority="0" w:qFormat="1"/>
+    <w:lsdException w:name="heading 1" w:uiPriority="9" w:qFormat="1"/>
+    <w:lsdException w:name="heading 2" w:semiHidden="1" w:uiPriority="9" w:unhideWhenUsed="1" w:qFormat="1"/>
+    <w:lsdException w:name="heading 3" w:semiHidden="1" w:uiPriority="9" w:unhideWhenUsed="1" w:qFormat="1"/>
+    <w:lsdException w:name="heading 4" w:semiHidden="1" w:uiPriority="9" w:unhideWhenUsed="1" w:qFormat="1"/>
+    <w:lsdException w:name="heading 5" w:semiHidden="1" w:uiPriority="9" w:unhideWhenUsed="1" w:qFormat="1"/>
+    <w:lsdException w:name="heading 6" w:semiHidden="1" w:uiPriority="9" w:unhideWhenUsed="1" w:qFormat="1"/>
+    <w:lsdException w:name="heading 7" w:semiHidden="1" w:uiPriority="9" w:unhideWhenUsed="1" w:qFormat="1"/>
+    <w:lsdException w:name="heading 8" w:semiHidden="1" w:uiPriority="9" w:unhideWhenUsed="1" w:qFormat="1"/>
+    <w:lsdException w:name="heading 9" w:semiHidden="1" w:uiPriority="9" w:unhideWhenUsed="1" w:qFormat="1"/>
+    <w:lsdException w:name="index 1" w:semiHidden="1" w:unhideWhenUsed="1"/>
+    <w:lsdException w:name="index 2" w:semiHidden="1" w:unhideWhenUsed="1"/>
+    <w:lsdException w:name="index 3" w:semiHidden="1" w:unhideWhenUsed="1"/>
+    <w:lsdException w:name="index 4" w:semiHidden="1" w:unhideWhenUsed="1"/>
+    <w:lsdException w:name="index 5" w:semiHidden="1" w:unhideWhenUsed="1"/>
+    <w:lsdException w:name="index 6" w:semiHidden="1" w:unhideWhenUsed="1"/>
+    <w:lsdException w:name="index 7" w:semiHidden="1" w:unhideWhenUsed="1"/>
+    <w:lsdException w:name="index 8" w:semiHidden="1" w:unhideWhenUsed="1"/>
+    <w:lsdException w:name="index 9" w:semiHidden="1" w:unhideWhenUsed="1"/>
+    <w:lsdException w:name="toc 1" w:semiHidden="1" w:uiPriority="39" w:unhideWhenUsed="1"/>
+    <w:lsdException w:name="toc 2" w:semiHidden="1" w:uiPriority="39" w:unhideWhenUsed="1"/>
+    <w:lsdException w:name="toc 3" w:semiHidden="1" w:uiPriority="39" w:unhideWhenUsed="1"/>
+    <w:lsdException w:name="toc 4" w:semiHidden="1" w:uiPriority="39" w:unhideWhenUsed="1"/>
+    <w:lsdException w:name="toc 5" w:semiHidden="1" w:uiPriority="39" w:unhideWhenUsed="1"/>
+    <w:lsdException w:name="toc 6" w:semiHidden="1" w:uiPriority="39" w:unhideWhenUsed="1"/>
+    <w:lsdException w:name="toc 7" w:semiHidden="1" w:uiPriority="39" w:unhideWhenUsed="1"/>
+    <w:lsdException w:name="toc 8" w:semiHidden="1" w:uiPriority="39" w:unhideWhenUsed="1"/>
+    <w:lsdException w:name="toc 9" w:semiHidden="1" w:uiPriority="39" w:unhideWhenUsed="1"/>
+    <w:lsdException w:name="Normal Indent" w:semiHidden="1" w:unhideWhenUsed="1"/>
+    <w:lsdException w:name="footnote text" w:semiHidden="1" w:unhideWhenUsed="1"/>
+    <w:lsdException w:name="annotation text" w:semiHidden="1" w:unhideWhenUsed="1"/>
+    <w:lsdException w:name="header" w:semiHidden="1" w:unhideWhenUsed="1"/>
+    <w:lsdException w:name="footer" w:semiHidden="1" w:unhideWhenUsed="1"/>
+    <w:lsdException w:name="index heading" w:semiHidden="1" w:unhideWhenUsed="1"/>
+    <w:lsdException w:name="caption" w:semiHidden="1" w:uiPriority="35" w:unhideWhenUsed="1" w:qFormat="1"/>
+    <w:lsdException w:name="table of figures" w:semiHidden="1" w:unhideWhenUsed="1"/>
+    <w:lsdException w:name="envelope address" w:semiHidden="1" w:unhideWhenUsed="1"/>
+    <w:lsdException w:name="envelope return" w:semiHidden="1" w:unhideWhenUsed="1"/>
+    <w:lsdException w:name="footnote reference" w:semiHidden="1" w:unhideWhenUsed="1"/>
+    <w:lsdException w:name="annotation reference" w:semiHidden="1" w:unhideWhenUsed="1"/>
+    <w:lsdException w:name="line number" w:semiHidden="1" w:unhideWhenUsed="1"/>
+    <w:lsdException w:name="page number" w:semiHidden="1" w:unhideWhenUsed="1"/>
+    <w:lsdException w:name="endnote reference" w:semiHidden="1" w:unhideWhenUsed="1"/>
+    <w:lsdException w:name="endnote text" w:semiHidden="1" w:unhideWhenUsed="1"/>
+    <w:lsdException w:name="table of authorities" w:semiHidden="1" w:unhideWhenUsed="1"/>
+    <w:lsdException w:name="macro" w:semiHidden="1" w:unhideWhenUsed="1"/>
+    <w:lsdException w:name="toa heading" w:semiHidden="1" w:unhideWhenUsed="1"/>
+    <w:lsdException w:name="List" w:semiHidden="1" w:unhideWhenUsed="1"/>
+    <w:lsdException w:name="List Bullet" w:semiHidden="1" w:unhideWhenUsed="1"/>
+    <w:lsdException w:name="List Number" w:semiHidden="1" w:unhideWhenUsed="1"/>
+    <w:lsdException w:name="List 2" w:semiHidden="1" w:unhideWhenUsed="1"/>
+    <w:lsdException w:name="List 3" w:semiHidden="1" w:unhideWhenUsed="1"/>
+    <w:lsdException w:name="List 4" w:semiHidden="1" w:unhideWhenUsed="1"/>
+    <w:lsdException w:name="List 5" w:semiHidden="1" w:unhideWhenUsed="1"/>
+    <w:lsdException w:name="List Bullet 2" w:semiHidden="1" w:unhideWhenUsed="1"/>
+    <w:lsdException w:name="List Bullet 3" w:semiHidden="1" w:unhideWhenUsed="1"/>
+    <w:lsdException w:name="List Bullet 4" w:semiHidden="1" w:unhideWhenUsed="1"/>
+    <w:lsdException w:name="List Bullet 5" w:semiHidden="1" w:unhideWhenUsed="1"/>
+    <w:lsdException w:name="List Number 2" w:semiHidden="1" w:unhideWhenUsed="1"/>
+    <w:lsdException w:name="List Number 3" w:semiHidden="1" w:unhideWhenUsed="1"/>
+    <w:lsdException w:name="List Number 4" w:semiHidden="1" w:unhideWhenUsed="1"/>
+    <w:lsdException w:name="List Number 5" w:semiHidden="1" w:unhideWhenUsed="1"/>
+    <w:lsdException w:name="Title" w:uiPriority="10" w:qFormat="1"/>
+    <w:lsdException w:name="Closing" w:semiHidden="1" w:unhideWhenUsed="1"/>
+    <w:lsdException w:name="Signature" w:semiHidden="1" w:unhideWhenUsed="1"/>
+    <w:lsdException w:name="Default Paragraph Font" w:semiHidden="1" w:uiPriority="1" w:unhideWhenUsed="1"/>
+    <w:lsdException w:name="Body Text" w:semiHidden="1" w:unhideWhenUsed="1"/>
+    <w:lsdException w:name="Body Text Indent" w:semiHidden="1" w:unhideWhenUsed="1"/>
+    <w:lsdException w:name="List Continue" w:semiHidden="1" w:unhideWhenUsed="1"/>
+    <w:lsdException w:name="List Continue 2" w:semiHidden="1" w:unhideWhenUsed="1"/>
+    <w:lsdException w:name="List Continue 3" w:semiHidden="1" w:unhideWhenUsed="1"/>
+    <w:lsdException w:name="List Continue 4" w:semiHidden="1" w:unhideWhenUsed="1"/>
+    <w:lsdException w:name="List Continue 5" w:semiHidden="1" w:unhideWhenUsed="1"/>
+    <w:lsdException w:name="Message Header" w:semiHidden="1" w:unhideWhenUsed="1"/>
+    <w:lsdException w:name="Subtitle" w:uiPriority="11" w:qFormat="1"/>
+    <w:lsdException w:name="Salutation" w:semiHidden="1" w:unhideWhenUsed="1"/>
+    <w:lsdException w:name="Date" w:semiHidden="1" w:unhideWhenUsed="1"/>
+    <w:lsdException w:name="Body Text First Indent" w:semiHidden="1" w:unhideWhenUsed="1"/>
+    <w:lsdException w:name="Body Text First Indent 2" w:semiHidden="1" w:unhideWhenUsed="1"/>
+    <w:lsdException w:name="Note Heading" w:semiHidden="1" w:unhideWhenUsed="1"/>
+    <w:lsdException w:name="Body Text 2" w:semiHidden="1" w:unhideWhenUsed="1"/>
+    <w:lsdException w:name="Body Text 3" w:semiHidden="1" w:unhideWhenUsed="1"/>
+    <w:lsdException w:name="Body Text Indent 2" w:semiHidden="1" w:unhideWhenUsed="1"/>
+    <w:lsdException w:name="Body Text Indent 3" w:semiHidden="1" w:unhideWhenUsed="1"/>
+    <w:lsdException w:name="Block Text" w:semiHidden="1" w:unhideWhenUsed="1"/>
+    <w:lsdException w:name="Hyperlink" w:semiHidden="1" w:unhideWhenUsed="1"/>
+    <w:lsdException w:name="FollowedHyperlink" w:semiHidden="1" w:unhideWhenUsed="1"/>
+    <w:lsdException w:name="Strong" w:uiPriority="22" w:qFormat="1"/>
+    <w:lsdException w:name="Emphasis" w:uiPriority="20" w:qFormat="1"/>
+    <w:lsdException w:name="Document Map" w:semiHidden="1" w:unhideWhenUsed="1"/>
+    <w:lsdException w:name="Plain Text" w:semiHidden="1" w:unhideWhenUsed="1"/>
+    <w:lsdException w:name="E-mail Signature" w:semiHidden="1" w:unhideWhenUsed="1"/>
+    <w:lsdException w:name="HTML Top of Form" w:semiHidden="1" w:unhideWhenUsed="1"/>
+    <w:lsdException w:name="HTML Bottom of Form" w:semiHidden="1" w:unhideWhenUsed="1"/>
+    <w:lsdException w:name="Normal (Web)" w:semiHidden="1" w:unhideWhenUsed="1"/>
+    <w:lsdException w:name="HTML Acronym" w:semiHidden="1" w:unhideWhenUsed="1"/>
+    <w:lsdException w:name="HTML Address" w:semiHidden="1" w:unhideWhenUsed="1"/>
+    <w:lsdException w:name="HTML Cite" w:semiHidden="1" w:unhideWhenUsed="1"/>
+    <w:lsdException w:name="HTML Code" w:semiHidden="1" w:unhideWhenUsed="1"/>
+    <w:lsdException w:name="HTML Definition" w:semiHidden="1" w:unhideWhenUsed="1"/>
+    <w:lsdException w:name="HTML Keyboard" w:semiHidden="1" w:unhideWhenUsed="1"/>
+    <w:lsdException w:name="HTML Preformatted" w:semiHidden="1" w:unhideWhenUsed="1"/>
+    <w:lsdException w:name="HTML Sample" w:semiHidden="1" w:unhideWhenUsed="1"/>
+    <w:lsdException w:name="HTML Typewriter" w:semiHidden="1" w:unhideWhenUsed="1"/>
+    <w:lsdException w:name="HTML Variable" w:semiHidden="1" w:unhideWhenUsed="1"/>
+    <w:lsdException w:name="Normal Table" w:semiHidden="1" w:unhideWhenUsed="1"/>
+    <w:lsdException w:name="annotation subject" w:semiHidden="1" w:unhideWhenUsed="1"/>
+    <w:lsdException w:name="No List" w:semiHidden="1" w:unhideWhenUsed="1"/>
+    <w:lsdException w:name="Outline List 1" w:semiHidden="1" w:unhideWhenUsed="1"/>
+    <w:lsdException w:name="Outline List 2" w:semiHidden="1" w:unhideWhenUsed="1"/>
+    <w:lsdException w:name="Outline List 3" w:semiHidden="1" w:unhideWhenUsed="1"/>
+    <w:lsdException w:name="Table Simple 1" w:semiHidden="1" w:unhideWhenUsed="1"/>
+    <w:lsdException w:name="Table Simple 2" w:semiHidden="1" w:unhideWhenUsed="1"/>
+    <w:lsdException w:name="Table Simple 3" w:semiHidden="1" w:unhideWhenUsed="1"/>
+    <w:lsdException w:name="Table Classic 1" w:semiHidden="1" w:unhideWhenUsed="1"/>
+    <w:lsdException w:name="Table Classic 2" w:semiHidden="1" w:unhideWhenUsed="1"/>
+    <w:lsdException w:name="Table Classic 3" w:semiHidden="1" w:unhideWhenUsed="1"/>
+    <w:lsdException w:name="Table Classic 4" w:semiHidden="1" w:unhideWhenUsed="1"/>
+    <w:lsdException w:name="Table Colorful 1" w:semiHidden="1" w:unhideWhenUsed="1"/>
+    <w:lsdException w:name="Table Colorful 2" w:semiHidden="1" w:unhideWhenUsed="1"/>
+    <w:lsdException w:name="Table Colorful 3" w:semiHidden="1" w:unhideWhenUsed="1"/>
+    <w:lsdException w:name="Table Columns 1" w:semiHidden="1" w:unhideWhenUsed="1"/>
+    <w:lsdException w:name="Table Columns 2" w:semiHidden="1" w:unhideWhenUsed="1"/>
+    <w:lsdException w:name="Table Columns 3" w:semiHidden="1" w:unhideWhenUsed="1"/>
+    <w:lsdException w:name="Table Columns 4" w:semiHidden="1" w:unhideWhenUsed="1"/>
+    <w:lsdException w:name="Table Columns 5" w:semiHidden="1" w:unhideWhenUsed="1"/>
+    <w:lsdException w:name="Table Grid 1" w:semiHidden="1" w:unhideWhenUsed="1"/>
+    <w:lsdException w:name="Table Grid 2" w:semiHidden="1" w:unhideWhenUsed="1"/>
+    <w:lsdException w:name="Table Grid 3" w:semiHidden="1" w:unhideWhenUsed="1"/>
+    <w:lsdException w:name="Table Grid 4" w:semiHidden="1" w:unhideWhenUsed="1"/>
+    <w:lsdException w:name="Table Grid 5" w:semiHidden="1" w:unhideWhenUsed="1"/>
+    <w:lsdException w:name="Table Grid 6" w:semiHidden="1" w:unhideWhenUsed="1"/>
+    <w:lsdException w:name="Table Grid 7" w:semiHidden="1" w:unhideWhenUsed="1"/>
+    <w:lsdException w:name="Table Grid 8" w:semiHidden="1" w:unhideWhenUsed="1"/>
+    <w:lsdException w:name="Table List 1" w:semiHidden="1" w:unhideWhenUsed="1"/>
+    <w:lsdException w:name="Table List 2" w:semiHidden="1" w:unhideWhenUsed="1"/>
+    <w:lsdException w:name="Table List 3" w:semiHidden="1" w:unhideWhenUsed="1"/>
+    <w:lsdException w:name="Table List 4" w:semiHidden="1" w:unhideWhenUsed="1"/>
+    <w:lsdException w:name="Table List 5" w:semiHidden="1" w:unhideWhenUsed="1"/>
+    <w:lsdException w:name="Table List 6" w:semiHidden="1" w:unhideWhenUsed="1"/>
+    <w:lsdException w:name="Table List 7" w:semiHidden="1" w:unhideWhenUsed="1"/>
+    <w:lsdException w:name="Table List 8" w:semiHidden="1" w:unhideWhenUsed="1"/>
+    <w:lsdException w:name="Table 3D effects 1" w:semiHidden="1" w:unhideWhenUsed="1"/>
+    <w:lsdException w:name="Table 3D effects 2" w:semiHidden="1" w:unhideWhenUsed="1"/>
+    <w:lsdException w:name="Table 3D effects 3" w:semiHidden="1" w:unhideWhenUsed="1"/>
+    <w:lsdException w:name="Table Contemporary" w:semiHidden="1" w:unhideWhenUsed="1"/>
+    <w:lsdException w:name="Table Elegant" w:semiHidden="1" w:unhideWhenUsed="1"/>
+    <w:lsdException w:name="Table Professional" w:semiHidden="1" w:unhideWhenUsed="1"/>
+    <w:lsdException w:name="Table Subtle 1" w:semiHidden="1" w:unhideWhenUsed="1"/>
+    <w:lsdException w:name="Table Subtle 2" w:semiHidden="1" w:unhideWhenUsed="1"/>
+    <w:lsdException w:name="Table Web 1" w:semiHidden="1" w:unhideWhenUsed="1"/>
+    <w:lsdException w:name="Table Web 2" w:semiHidden="1" w:unhideWhenUsed="1"/>
+    <w:lsdException w:name="Table Web 3" w:semiHidden="1" w:unhideWhenUsed="1"/>
+    <w:lsdException w:name="Balloon Text" w:semiHidden="1" w:unhideWhenUsed="1"/>
+    <w:lsdException w:name="Table Grid" w:semiHidden="1" w:uiPriority="59" w:unhideWhenUsed="1"/>
+    <w:lsdException w:name="Table Theme" w:semiHidden="1" w:unhideWhenUsed="1"/>
+    <w:lsdException w:name="Placeholder Text" w:semiHidden="1"/>
+    <w:lsdException w:name="No Spacing" w:uiPriority="1" w:qFormat="1"/>
+    <w:lsdException w:name="Light Shading" w:uiPriority="60"/>
+    <w:lsdException w:name="Light List" w:uiPriority="61"/>
+    <w:lsdException w:name="Light Grid" w:uiPriority="62"/>
+    <w:lsdException w:name="Medium Shading 1" w:uiPriority="63"/>
+    <w:lsdException w:name="Medium Shading 2" w:uiPriority="64"/>
+    <w:lsdException w:name="Medium List 1" w:uiPriority="65"/>
+    <w:lsdException w:name="Medium List 2" w:uiPriority="66"/>
+    <w:lsdException w:name="Medium Grid 1" w:uiPriority="67"/>
+    <w:lsdException w:name="Medium Grid 2" w:uiPriority="68"/>
+    <w:lsdException w:name="Medium Grid 3" w:uiPriority="69"/>
+    <w:lsdException w:name="Dark List" w:uiPriority="70"/>
+    <w:lsdException w:name="Colorful Shading" w:uiPriority="71"/>
+    <w:lsdException w:name="Colorful List" w:uiPriority="72"/>
+    <w:lsdException w:name="Colorful Grid" w:uiPriority="73"/>
+    <w:lsdException w:name="Light Shading Accent 1" w:uiPriority="60"/>
+    <w:lsdException w:name="Light List Accent 1" w:uiPriority="61"/>
+    <w:lsdException w:name="Light Grid Accent 1" w:uiPriority="62"/>
+    <w:lsdException w:name="Medium Shading 1 Accent 1" w:uiPriority="63"/>
+    <w:lsdException w:name="Medium Shading 2 Accent 1" w:uiPriority="64"/>
+    <w:lsdException w:name="Medium List 1 Accent 1" w:uiPriority="65"/>
+    <w:lsdException w:name="Revision" w:semiHidden="1"/>
+    <w:lsdException w:name="List Paragraph" w:uiPriority="34" w:qFormat="1"/>
+    <w:lsdException w:name="Quote" w:uiPriority="29" w:qFormat="1"/>
+    <w:lsdException w:name="Intense Quote" w:uiPriority="30" w:qFormat="1"/>
+    <w:lsdException w:name="Medium List 2 Accent 1" w:uiPriority="66"/>
+    <w:lsdException w:name="Medium Grid 1 Accent 1" w:uiPriority="67"/>
+    <w:lsdException w:name="Medium Grid 2 Accent 1" w:uiPriority="68"/>
+    <w:lsdException w:name="Medium Grid 3 Accent 1" w:uiPriority="69"/>
+    <w:lsdException w:name="Dark List Accent 1" w:uiPriority="70"/>
+    <w:lsdException w:name="Colorful Shading Accent 1" w:uiPriority="71"/>
+    <w:lsdException w:name="Colorful List Accent 1" w:uiPriority="72"/>
+    <w:lsdException w:name="Colorful Grid Accent 1" w:uiPriority="73"/>
+    <w:lsdException w:name="Light Shading Accent 2" w:uiPriority="60"/>
+    <w:lsdException w:name="Light List Accent 2" w:uiPriority="61"/>
+    <w:lsdException w:name="Light Grid Accent 2" w:uiPriority="62"/>
+    <w:lsdException w:name="Medium Shading 1 Accent 2" w:uiPriority="63"/>
+    <w:lsdException w:name="Medium Shading 2 Accent 2" w:uiPriority="64"/>
+    <w:lsdException w:name="Medium List 1 Accent 2" w:uiPriority="65"/>
+    <w:lsdException w:name="Medium List 2 Accent 2" w:uiPriority="66"/>
+    <w:lsdException w:name="Medium Grid 1 Accent 2" w:uiPriority="67"/>
+    <w:lsdException w:name="Medium Grid 2 Accent 2" w:uiPriority="68"/>
+    <w:lsdException w:name="Medium Grid 3 Accent 2" w:uiPriority="69"/>
+    <w:lsdException w:name="Dark List Accent 2" w:uiPriority="70"/>
+    <w:lsdException w:name="Colorful Shading Accent 2" w:uiPriority="71"/>
+    <w:lsdException w:name="Colorful List Accent 2" w:uiPriority="72"/>
+    <w:lsdException w:name="Colorful Grid Accent 2" w:uiPriority="73"/>
+    <w:lsdException w:name="Light Shading Accent 3" w:uiPriority="60"/>
+    <w:lsdException w:name="Light List Accent 3" w:uiPriority="61"/>
+    <w:lsdException w:name="Light Grid Accent 3" w:uiPriority="62"/>
+    <w:lsdException w:name="Medium Shading 1 Accent 3" w:uiPriority="63"/>
+    <w:lsdException w:name="Medium Shading 2 Accent 3" w:uiPriority="64"/>
+    <w:lsdException w:name="Medium List 1 Accent 3" w:uiPriority="65"/>
+    <w:lsdException w:name="Medium List 2 Accent 3" w:uiPriority="66"/>
+    <w:lsdException w:name="Medium Grid 1 Accent 3" w:uiPriority="67"/>
+    <w:lsdException w:name="Medium Grid 2 Accent 3" w:uiPriority="68"/>
+    <w:lsdException w:name="Medium Grid 3 Accent 3" w:uiPriority="69"/>
+    <w:lsdException w:name="Dark List Accent 3" w:uiPriority="70"/>
+    <w:lsdException w:name="Colorful Shading Accent 3" w:uiPriority="71"/>
+    <w:lsdException w:name="Colorful List Accent 3" w:uiPriority="72"/>
+    <w:lsdException w:name="Colorful Grid Accent 3" w:uiPriority="73"/>
+    <w:lsdException w:name="Light Shading Accent 4" w:uiPriority="60"/>
+    <w:lsdException w:name="Light List Accent 4" w:uiPriority="61"/>
+    <w:lsdException w:name="Light Grid Accent 4" w:uiPriority="62"/>
+    <w:lsdException w:name="Medium Shading 1 Accent 4" w:uiPriority="63"/>
+    <w:lsdException w:name="Medium Shading 2 Accent 4" w:uiPriority="64"/>
+    <w:lsdException w:name="Medium List 1 Accent 4" w:uiPriority="65"/>
+    <w:lsdException w:name="Medium List 2 Accent 4" w:uiPriority="66"/>
+    <w:lsdException w:name="Medium Grid 1 Accent 4" w:uiPriority="67"/>
+    <w:lsdException w:name="Medium Grid 2 Accent 4" w:uiPriority="68"/>
+    <w:lsdException w:name="Medium Grid 3 Accent 4" w:uiPriority="69"/>
+    <w:lsdException w:name="Dark List Accent 4" w:uiPriority="70"/>
+    <w:lsdException w:name="Colorful Shading Accent 4" w:uiPriority="71"/>
+    <w:lsdException w:name="Colorful List Accent 4" w:uiPriority="72"/>
+    <w:lsdException w:name="Colorful Grid Accent 4" w:uiPriority="73"/>
+    <w:lsdException w:name="Light Shading Accent 5" w:uiPriority="60"/>
+    <w:lsdException w:name="Light List Accent 5" w:uiPriority="61"/>
+    <w:lsdException w:name="Light Grid Accent 5" w:uiPriority="62"/>
+    <w:lsdException w:name="Medium Shading 1 Accent 5" w:uiPriority="63"/>
+    <w:lsdException w:name="Medium Shading 2 Accent 5" w:uiPriority="64"/>
+    <w:lsdException w:name="Medium List 1 Accent 5" w:uiPriority="65"/>
+    <w:lsdException w:name="Medium List 2 Accent 5" w:uiPriority="66"/>
+    <w:lsdException w:name="Medium Grid 1 Accent 5" w:uiPriority="67"/>
+    <w:lsdException w:name="Medium Grid 2 Accent 5" w:uiPriority="68"/>
+    <w:lsdException w:name="Medium Grid 3 Accent 5" w:uiPriority="69"/>
+    <w:lsdException w:name="Dark List Accent 5" w:uiPriority="70"/>
+    <w:lsdException w:name="Colorful Shading Accent 5" w:uiPriority="71"/>
+    <w:lsdException w:name="Colorful List Accent 5" w:uiPriority="72"/>
+    <w:lsdException w:name="Colorful Grid Accent 5" w:uiPriority="73"/>
+    <w:lsdException w:name="Light Shading Accent 6" w:uiPriority="60"/>
+    <w:lsdException w:name="Light List Accent 6" w:uiPriority="61"/>
+    <w:lsdException w:name="Light Grid Accent 6" w:uiPriority="62"/>
+    <w:lsdException w:name="Medium Shading 1 Accent 6" w:uiPriority="63"/>
+    <w:lsdException w:name="Medium Shading 2 Accent 6" w:uiPriority="64"/>
+    <w:lsdException w:name="Medium List 1 Accent 6" w:uiPriority="65"/>
+    <w:lsdException w:name="Medium List 2 Accent 6" w:uiPriority="66"/>
+    <w:lsdException w:name="Medium Grid 1 Accent 6" w:uiPriority="67"/>
+    <w:lsdException w:name="Medium Grid 2 Accent 6" w:uiPriority="68"/>
+    <w:lsdException w:name="Medium Grid 3 Accent 6" w:uiPriority="69"/>
+    <w:lsdException w:name="Dark List Accent 6" w:uiPriority="70"/>
+    <w:lsdException w:name="Colorful Shading Accent 6" w:uiPriority="71"/>
+    <w:lsdException w:name="Colorful List Accent 6" w:uiPriority="72"/>
+    <w:lsdException w:name="Colorful Grid Accent 6" w:uiPriority="73"/>
+    <w:lsdException w:name="Subtle Emphasis" w:uiPriority="19" w:qFormat="1"/>
+    <w:lsdException w:name="Intense Emphasis" w:uiPriority="21" w:qFormat="1"/>
+    <w:lsdException w:name="Subtle Reference" w:uiPriority="31" w:qFormat="1"/>
+    <w:lsdException w:name="Intense Reference" w:uiPriority="32" w:qFormat="1"/>
+    <w:lsdException w:name="Book Title" w:uiPriority="33" w:qFormat="1"/>
+    <w:lsdException w:name="Bibliography" w:semiHidden="1" w:uiPriority="37" w:unhideWhenUsed="1"/>
+    <w:lsdException w:name="TOC Heading" w:semiHidden="1" w:uiPriority="39" w:unhideWhenUsed="1" w:qFormat="1"/>
+    <w:lsdException w:name="Plain Table 1" w:uiPriority="41"/>
+    <w:lsdException w:name="Plain Table 2" w:uiPriority="42"/>
+    <w:lsdException w:name="Plain Table 3" w:uiPriority="43"/>
+    <w:lsdException w:name="Plain Table 4" w:uiPriority="44"/>
+    <w:lsdException w:name="Plain Table 5" w:uiPriority="45"/>
+    <w:lsdException w:name="Grid Table Light" w:uiPriority="40"/>
+    <w:lsdException w:name="Grid Table 1 Light" w:uiPriority="46"/>
+    <w:lsdException w:name="Grid Table 2" w:uiPriority="47"/>
+    <w:lsdException w:name="Grid Table 3" w:uiPriority="48"/>
+    <w:lsdException w:name="Grid Table 4" w:uiPriority="49"/>
+    <w:lsdException w:name="Grid Table 5 Dark" w:uiPriority="50"/>
+    <w:lsdException w:name="Grid Table 6 Colorful" w:uiPriority="51"/>
+    <w:lsdException w:name="Grid Table 7 Colorful" w:uiPriority="52"/>
+    <w:lsdException w:name="Grid Table 1 Light Accent 1" w:uiPriority="46"/>
+    <w:lsdException w:name="Grid Table 2 Accent 1" w:uiPriority="47"/>
+    <w:lsdException w:name="Grid Table 3 Accent 1" w:uiPriority="48"/>
+    <w:lsdException w:name="Grid Table 4 Accent 1" w:uiPriority="49"/>
+    <w:lsdException w:name="Grid Table 5 Dark Accent 1" w:uiPriority="50"/>
+    <w:lsdException w:name="Grid Table 6 Colorful Accent 1" w:uiPriority="51"/>
+    <w:lsdException w:name="Grid Table 7 Colorful Accent 1" w:uiPriority="52"/>
+    <w:lsdException w:name="Grid Table 1 Light Accent 2" w:uiPriority="46"/>
+    <w:lsdException w:name="Grid Table 2 Accent 2" w:uiPriority="47"/>
+    <w:lsdException w:name="Grid Table 3 Accent 2" w:uiPriority="48"/>
+    <w:lsdException w:name="Grid Table 4 Accent 2" w:uiPriority="49"/>
+    <w:lsdException w:name="Grid Table 5 Dark Accent 2" w:uiPriority="50"/>
+    <w:lsdException w:name="Grid Table 6 Colorful Accent 2" w:uiPriority="51"/>
+    <w:lsdException w:name="Grid Table 7 Colorful Accent 2" w:uiPriority="52"/>
+    <w:lsdException w:name="Grid Table 1 Light Accent 3" w:uiPriority="46"/>
+    <w:lsdException w:name="Grid Table 2 Accent 3" w:uiPriority="47"/>
+    <w:lsdException w:name="Grid Table 3 Accent 3" w:uiPriority="48"/>
+    <w:lsdException w:name="Grid Table 4 Accent 3" w:uiPriority="49"/>
+    <w:lsdException w:name="Grid Table 5 Dark Accent 3" w:uiPriority="50"/>
+    <w:lsdException w:name="Grid Table 6 Colorful Accent 3" w:uiPriority="51"/>
+    <w:lsdException w:name="Grid Table 7 Colorful Accent 3" w:uiPriority="52"/>
+    <w:lsdException w:name="Grid Table 1 Light Accent 4" w:uiPriority="46"/>
+    <w:lsdException w:name="Grid Table 2 Accent 4" w:uiPriority="47"/>
+    <w:lsdException w:name="Grid Table 3 Accent 4" w:uiPriority="48"/>
+    <w:lsdException w:name="Grid Table 4 Accent 4" w:uiPriority="49"/>
+    <w:lsdException w:name="Grid Table 5 Dark Accent 4" w:uiPriority="50"/>
+    <w:lsdException w:name="Grid Table 6 Colorful Accent 4" w:uiPriority="51"/>
+    <w:lsdException w:name="Grid Table 7 Colorful Accent 4" w:uiPriority="52"/>
+    <w:lsdException w:name="Grid Table 1 Light Accent 5" w:uiPriority="46"/>
+    <w:lsdException w:name="Grid Table 2 Accent 5" w:uiPriority="47"/>
+    <w:lsdException w:name="Grid Table 3 Accent 5" w:uiPriority="48"/>
+    <w:lsdException w:name="Grid Table 4 Accent 5" w:uiPriority="49"/>
+    <w:lsdException w:name="Grid Table 5 Dark Accent 5" w:uiPriority="50"/>
+    <w:lsdException w:name="Grid Table 6 Colorful Accent 5" w:uiPriority="51"/>
+    <w:lsdException w:name="Grid Table 7 Colorful Accent 5" w:uiPriority="52"/>
+    <w:lsdException w:name="Grid Table 1 Light Accent 6" w:uiPriority="46"/>
+    <w:lsdException w:name="Grid Table 2 Accent 6" w:uiPriority="47"/>
+    <w:lsdException w:name="Grid Table 3 Accent 6" w:uiPriority="48"/>
+    <w:lsdException w:name="Grid Table 4 Accent 6" w:uiPriority="49"/>
+    <w:lsdException w:name="Grid Table 5 Dark Accent 6" w:uiPriority="50"/>
+    <w:lsdException w:name="Grid Table 6 Colorful Accent 6" w:uiPriority="51"/>
+    <w:lsdException w:name="Grid Table 7 Colorful Accent 6" w:uiPriority="52"/>
+    <w:lsdException w:name="List Table 1 Light" w:uiPriority="46"/>
+    <w:lsdException w:name="List Table 2" w:uiPriority="47"/>
+    <w:lsdException w:name="List Table 3" w:uiPriority="48"/>
+    <w:lsdException w:name="List Table 4" w:uiPriority="49"/>
+    <w:lsdException w:name="List Table 5 Dark" w:uiPriority="50"/>
+    <w:lsdException w:name="List Table 6 Colorful" w:uiPriority="51"/>
+    <w:lsdException w:name="List Table 7 Colorful" w:uiPriority="52"/>
+    <w:lsdException w:name="List Table 1 Light Accent 1" w:uiPriority="46"/>
+    <w:lsdException w:name="List Table 2 Accent 1" w:uiPriority="47"/>
+    <w:lsdException w:name="List Table 3 Accent 1" w:uiPriority="48"/>
+    <w:lsdException w:name="List Table 4 Accent 1" w:uiPriority="49"/>
+    <w:lsdException w:name="List Table 5 Dark Accent 1" w:uiPriority="50"/>
+    <w:lsdException w:name="List Table 6 Colorful Accent 1" w:uiPriority="51"/>
+    <w:lsdException w:name="List Table 7 Colorful Accent 1" w:uiPriority="52"/>
+    <w:lsdException w:name="List Table 1 Light Accent 2" w:uiPriority="46"/>
+    <w:lsdException w:name="List Table 2 Accent 2" w:uiPriority="47"/>
+    <w:lsdException w:name="List Table 3 Accent 2" w:uiPriority="48"/>
+    <w:lsdException w:name="List Table 4 Accent 2" w:uiPriority="49"/>
+    <w:lsdException w:name="List Table 5 Dark Accent 2" w:uiPriority="50"/>
+    <w:lsdException w:name="List Table 6 Colorful Accent 2" w:uiPriority="51"/>
+    <w:lsdException w:name="List Table 7 Colorful Accent 2" w:uiPriority="52"/>
+    <w:lsdException w:name="List Table 1 Light Accent 3" w:uiPriority="46"/>
+    <w:lsdException w:name="List Table 2 Accent 3" w:uiPriority="47"/>
+    <w:lsdException w:name="List Table 3 Accent 3" w:uiPriority="48"/>
+    <w:lsdException w:name="List Table 4 Accent 3" w:uiPriority="49"/>
+    <w:lsdException w:name="List Table 5 Dark Accent 3" w:uiPriority="50"/>
+    <w:lsdException w:name="List Table 6 Colorful Accent 3" w:uiPriority="51"/>
+    <w:lsdException w:name="List Table 7 Colorful Accent 3" w:uiPriority="52"/>
+    <w:lsdException w:name="List Table 1 Light Accent 4" w:uiPriority="46"/>
+    <w:lsdException w:name="List Table 2 Accent 4" w:uiPriority="47"/>
+    <w:lsdException w:name="List Table 3 Accent 4" w:uiPriority="48"/>
+    <w:lsdException w:name="List Table 4 Accent 4" w:uiPriority="49"/>
+    <w:lsdException w:name="List Table 5 Dark Accent 4" w:uiPriority="50"/>
+    <w:lsdException w:name="List Table 6 Colorful Accent 4" w:uiPriority="51"/>
+    <w:lsdException w:name="List Table 7 Colorful Accent 4" w:uiPriority="52"/>
+    <w:lsdException w:name="List Table 1 Light Accent 5" w:uiPriority="46"/>
+    <w:lsdException w:name="List Table 2 Accent 5" w:uiPriority="47"/>
+    <w:lsdException w:name="List Table 3 Accent 5" w:uiPriority="48"/>
+    <w:lsdException w:name="List Table 4 Accent 5" w:uiPriority="49"/>
+    <w:lsdException w:name="List Table 5 Dark Accent 5" w:uiPriority="50"/>
+    <w:lsdException w:name="List Table 6 Colorful Accent 5" w:uiPriority="51"/>
+    <w:lsdException w:name="List Table 7 Colorful Accent 5" w:uiPriority="52"/>
+    <w:lsdException w:name="List Table 1 Light Accent 6" w:uiPriority="46"/>
+    <w:lsdException w:name="List Table 2 Accent 6" w:uiPriority="47"/>
+    <w:lsdException w:name="List Table 3 Accent 6" w:uiPriority="48"/>
+    <w:lsdException w:name="List Table 4 Accent 6" w:uiPriority="49"/>
+    <w:lsdException w:name="List Table 5 Dark Accent 6" w:uiPriority="50"/>
+    <w:lsdException w:name="List Table 6 Colorful Accent 6" w:uiPriority="51"/>
+    <w:lsdException w:name="List Table 7 Colorful Accent 6" w:uiPriority="52"/>
+    <w:lsdException w:name="Mention" w:semiHidden="1" w:unhideWhenUsed="1"/>
+    <w:lsdException w:name="Smart Hyperlink" w:semiHidden="1" w:unhideWhenUsed="1"/>
+    <w:lsdException w:name="Hashtag" w:semiHidden="1" w:unhideWhenUsed="1"/>
+    <w:lsdException w:name="Unresolved Mention" w:semiHidden="1" w:unhideWhenUsed="1"/>
+    <w:lsdException w:name="Smart Link" w:semiHidden="1" w:unhideWhenUsed="1"/>
   </w:latentStyles>
-  <w:style w:type="paragraph" w:default="1" w:styleId="a">
+  <w:style w:type="paragraph" w:default="1" w:styleId="Normal">
     <w:name w:val="Normal"/>
     <w:qFormat/>
   </w:style>
-  <w:style w:type="character" w:default="1" w:styleId="a0">
+  <w:style w:type="character" w:default="1" w:styleId="DefaultParagraphFont">
     <w:name w:val="Default Paragraph Font"/>
     <w:uiPriority w:val="1"/>
     <w:semiHidden/>
     <w:unhideWhenUsed/>
   </w:style>
-  <w:style w:type="table" w:default="1" w:styleId="a1">
+  <w:style w:type="table" w:default="1" w:styleId="TableNormal">
     <w:name w:val="Normal Table"/>
     <w:uiPriority w:val="99"/>
     <w:semiHidden/>
@@ -1020,16 +1866,16 @@
       </w:tblCellMar>
     </w:tblPr>
   </w:style>
-  <w:style w:type="numbering" w:default="1" w:styleId="a2">
+  <w:style w:type="numbering" w:default="1" w:styleId="NoList">
     <w:name w:val="No List"/>
     <w:uiPriority w:val="99"/>
     <w:semiHidden/>
     <w:unhideWhenUsed/>
   </w:style>
-  <w:style w:type="paragraph" w:styleId="a3">
+  <w:style w:type="paragraph" w:styleId="BalloonText">
     <w:name w:val="Balloon Text"/>
-    <w:basedOn w:val="a"/>
-    <w:link w:val="a4"/>
+    <w:basedOn w:val="Normal"/>
+    <w:link w:val="BalloonTextChar"/>
     <w:uiPriority w:val="99"/>
     <w:semiHidden/>
     <w:unhideWhenUsed/>
@@ -1043,10 +1889,10 @@
       <w:szCs w:val="16"/>
     </w:rPr>
   </w:style>
-  <w:style w:type="character" w:customStyle="1" w:styleId="a4">
-    <w:name w:val="Текст выноски Знак"/>
-    <w:basedOn w:val="a0"/>
-    <w:link w:val="a3"/>
+  <w:style w:type="character" w:customStyle="1" w:styleId="BalloonTextChar">
+    <w:name w:val="Balloon Text Char"/>
+    <w:basedOn w:val="DefaultParagraphFont"/>
+    <w:link w:val="BalloonText"/>
     <w:uiPriority w:val="99"/>
     <w:semiHidden/>
     <w:rsid w:val="002B014E"/>
@@ -1056,240 +1902,9 @@
       <w:szCs w:val="16"/>
     </w:rPr>
   </w:style>
-  <w:style w:type="paragraph" w:styleId="a5">
+  <w:style w:type="paragraph" w:styleId="ListParagraph">
     <w:name w:val="List Paragraph"/>
-    <w:basedOn w:val="a"/>
-    <w:uiPriority w:val="34"/>
-    <w:qFormat/>
-    <w:rsid w:val="009754ED"/>
-    <w:pPr>
-      <w:ind w:left="720"/>
-      <w:contextualSpacing/>
-    </w:pPr>
-  </w:style>
-</w:styles>
-</file>
-
-<file path=word/stylesWithEffects.xml><?xml version="1.0" encoding="utf-8"?>
-<w:styles xmlns:wpc="http://schemas.microsoft.com/office/word/2010/wordprocessingCanvas" xmlns:mc="http://schemas.openxmlformats.org/markup-compatibility/2006" xmlns:o="urn:schemas-microsoft-com:office:office" xmlns:r="http://schemas.openxmlformats.org/officeDocument/2006/relationships" xmlns:m="http://schemas.openxmlformats.org/officeDocument/2006/math" xmlns:v="urn:schemas-microsoft-com:vml" xmlns:wp14="http://schemas.microsoft.com/office/word/2010/wordprocessingDrawing" xmlns:wp="http://schemas.openxmlformats.org/drawingml/2006/wordprocessingDrawing" xmlns:w10="urn:schemas-microsoft-com:office:word" xmlns:w="http://schemas.openxmlformats.org/wordprocessingml/2006/main" xmlns:w14="http://schemas.microsoft.com/office/word/2010/wordml" xmlns:wpg="http://schemas.microsoft.com/office/word/2010/wordprocessingGroup" xmlns:wpi="http://schemas.microsoft.com/office/word/2010/wordprocessingInk" xmlns:wne="http://schemas.microsoft.com/office/word/2006/wordml" xmlns:wps="http://schemas.microsoft.com/office/word/2010/wordprocessingShape" mc:Ignorable="w14 wp14">
-  <w:docDefaults>
-    <w:rPrDefault>
-      <w:rPr>
-        <w:rFonts w:asciiTheme="minorHAnsi" w:eastAsiaTheme="minorHAnsi" w:hAnsiTheme="minorHAnsi" w:cstheme="minorBidi"/>
-        <w:sz w:val="22"/>
-        <w:szCs w:val="22"/>
-        <w:lang w:val="ru-RU" w:eastAsia="en-US" w:bidi="ar-SA"/>
-      </w:rPr>
-    </w:rPrDefault>
-    <w:pPrDefault>
-      <w:pPr>
-        <w:spacing w:after="200" w:line="276" w:lineRule="auto"/>
-      </w:pPr>
-    </w:pPrDefault>
-  </w:docDefaults>
-  <w:latentStyles w:defLockedState="0" w:defUIPriority="99" w:defSemiHidden="1" w:defUnhideWhenUsed="1" w:defQFormat="0" w:count="267">
-    <w:lsdException w:name="Normal" w:semiHidden="0" w:uiPriority="0" w:unhideWhenUsed="0" w:qFormat="1"/>
-    <w:lsdException w:name="heading 1" w:semiHidden="0" w:uiPriority="9" w:unhideWhenUsed="0" w:qFormat="1"/>
-    <w:lsdException w:name="heading 2" w:uiPriority="9" w:qFormat="1"/>
-    <w:lsdException w:name="heading 3" w:uiPriority="9" w:qFormat="1"/>
-    <w:lsdException w:name="heading 4" w:uiPriority="9" w:qFormat="1"/>
-    <w:lsdException w:name="heading 5" w:uiPriority="9" w:qFormat="1"/>
-    <w:lsdException w:name="heading 6" w:uiPriority="9" w:qFormat="1"/>
-    <w:lsdException w:name="heading 7" w:uiPriority="9" w:qFormat="1"/>
-    <w:lsdException w:name="heading 8" w:uiPriority="9" w:qFormat="1"/>
-    <w:lsdException w:name="heading 9" w:uiPriority="9" w:qFormat="1"/>
-    <w:lsdException w:name="toc 1" w:uiPriority="39"/>
-    <w:lsdException w:name="toc 2" w:uiPriority="39"/>
-    <w:lsdException w:name="toc 3" w:uiPriority="39"/>
-    <w:lsdException w:name="toc 4" w:uiPriority="39"/>
-    <w:lsdException w:name="toc 5" w:uiPriority="39"/>
-    <w:lsdException w:name="toc 6" w:uiPriority="39"/>
-    <w:lsdException w:name="toc 7" w:uiPriority="39"/>
-    <w:lsdException w:name="toc 8" w:uiPriority="39"/>
-    <w:lsdException w:name="toc 9" w:uiPriority="39"/>
-    <w:lsdException w:name="caption" w:uiPriority="35" w:qFormat="1"/>
-    <w:lsdException w:name="Title" w:semiHidden="0" w:uiPriority="10" w:unhideWhenUsed="0" w:qFormat="1"/>
-    <w:lsdException w:name="Default Paragraph Font" w:uiPriority="1"/>
-    <w:lsdException w:name="Subtitle" w:semiHidden="0" w:uiPriority="11" w:unhideWhenUsed="0" w:qFormat="1"/>
-    <w:lsdException w:name="Strong" w:semiHidden="0" w:uiPriority="22" w:unhideWhenUsed="0" w:qFormat="1"/>
-    <w:lsdException w:name="Emphasis" w:semiHidden="0" w:uiPriority="20" w:unhideWhenUsed="0" w:qFormat="1"/>
-    <w:lsdException w:name="Table Grid" w:semiHidden="0" w:uiPriority="59" w:unhideWhenUsed="0"/>
-    <w:lsdException w:name="Placeholder Text" w:unhideWhenUsed="0"/>
-    <w:lsdException w:name="No Spacing" w:semiHidden="0" w:uiPriority="1" w:unhideWhenUsed="0" w:qFormat="1"/>
-    <w:lsdException w:name="Light Shading" w:semiHidden="0" w:uiPriority="60" w:unhideWhenUsed="0"/>
-    <w:lsdException w:name="Light List" w:semiHidden="0" w:uiPriority="61" w:unhideWhenUsed="0"/>
-    <w:lsdException w:name="Light Grid" w:semiHidden="0" w:uiPriority="62" w:unhideWhenUsed="0"/>
-    <w:lsdException w:name="Medium Shading 1" w:semiHidden="0" w:uiPriority="63" w:unhideWhenUsed="0"/>
-    <w:lsdException w:name="Medium Shading 2" w:semiHidden="0" w:uiPriority="64" w:unhideWhenUsed="0"/>
-    <w:lsdException w:name="Medium List 1" w:semiHidden="0" w:uiPriority="65" w:unhideWhenUsed="0"/>
-    <w:lsdException w:name="Medium List 2" w:semiHidden="0" w:uiPriority="66" w:unhideWhenUsed="0"/>
-    <w:lsdException w:name="Medium Grid 1" w:semiHidden="0" w:uiPriority="67" w:unhideWhenUsed="0"/>
-    <w:lsdException w:name="Medium Grid 2" w:semiHidden="0" w:uiPriority="68" w:unhideWhenUsed="0"/>
-    <w:lsdException w:name="Medium Grid 3" w:semiHidden="0" w:uiPriority="69" w:unhideWhenUsed="0"/>
-    <w:lsdException w:name="Dark List" w:semiHidden="0" w:uiPriority="70" w:unhideWhenUsed="0"/>
-    <w:lsdException w:name="Colorful Shading" w:semiHidden="0" w:uiPriority="71" w:unhideWhenUsed="0"/>
-    <w:lsdException w:name="Colorful List" w:semiHidden="0" w:uiPriority="72" w:unhideWhenUsed="0"/>
-    <w:lsdException w:name="Colorful Grid" w:semiHidden="0" w:uiPriority="73" w:unhideWhenUsed="0"/>
-    <w:lsdException w:name="Light Shading Accent 1" w:semiHidden="0" w:uiPriority="60" w:unhideWhenUsed="0"/>
-    <w:lsdException w:name="Light List Accent 1" w:semiHidden="0" w:uiPriority="61" w:unhideWhenUsed="0"/>
-    <w:lsdException w:name="Light Grid Accent 1" w:semiHidden="0" w:uiPriority="62" w:unhideWhenUsed="0"/>
-    <w:lsdException w:name="Medium Shading 1 Accent 1" w:semiHidden="0" w:uiPriority="63" w:unhideWhenUsed="0"/>
-    <w:lsdException w:name="Medium Shading 2 Accent 1" w:semiHidden="0" w:uiPriority="64" w:unhideWhenUsed="0"/>
-    <w:lsdException w:name="Medium List 1 Accent 1" w:semiHidden="0" w:uiPriority="65" w:unhideWhenUsed="0"/>
-    <w:lsdException w:name="Revision" w:unhideWhenUsed="0"/>
-    <w:lsdException w:name="List Paragraph" w:semiHidden="0" w:uiPriority="34" w:unhideWhenUsed="0" w:qFormat="1"/>
-    <w:lsdException w:name="Quote" w:semiHidden="0" w:uiPriority="29" w:unhideWhenUsed="0" w:qFormat="1"/>
-    <w:lsdException w:name="Intense Quote" w:semiHidden="0" w:uiPriority="30" w:unhideWhenUsed="0" w:qFormat="1"/>
-    <w:lsdException w:name="Medium List 2 Accent 1" w:semiHidden="0" w:uiPriority="66" w:unhideWhenUsed="0"/>
-    <w:lsdException w:name="Medium Grid 1 Accent 1" w:semiHidden="0" w:uiPriority="67" w:unhideWhenUsed="0"/>
-    <w:lsdException w:name="Medium Grid 2 Accent 1" w:semiHidden="0" w:uiPriority="68" w:unhideWhenUsed="0"/>
-    <w:lsdException w:name="Medium Grid 3 Accent 1" w:semiHidden="0" w:uiPriority="69" w:unhideWhenUsed="0"/>
-    <w:lsdException w:name="Dark List Accent 1" w:semiHidden="0" w:uiPriority="70" w:unhideWhenUsed="0"/>
-    <w:lsdException w:name="Colorful Shading Accent 1" w:semiHidden="0" w:uiPriority="71" w:unhideWhenUsed="0"/>
-    <w:lsdException w:name="Colorful List Accent 1" w:semiHidden="0" w:uiPriority="72" w:unhideWhenUsed="0"/>
-    <w:lsdException w:name="Colorful Grid Accent 1" w:semiHidden="0" w:uiPriority="73" w:unhideWhenUsed="0"/>
-    <w:lsdException w:name="Light Shading Accent 2" w:semiHidden="0" w:uiPriority="60" w:unhideWhenUsed="0"/>
-    <w:lsdException w:name="Light List Accent 2" w:semiHidden="0" w:uiPriority="61" w:unhideWhenUsed="0"/>
-    <w:lsdException w:name="Light Grid Accent 2" w:semiHidden="0" w:uiPriority="62" w:unhideWhenUsed="0"/>
-    <w:lsdException w:name="Medium Shading 1 Accent 2" w:semiHidden="0" w:uiPriority="63" w:unhideWhenUsed="0"/>
-    <w:lsdException w:name="Medium Shading 2 Accent 2" w:semiHidden="0" w:uiPriority="64" w:unhideWhenUsed="0"/>
-    <w:lsdException w:name="Medium List 1 Accent 2" w:semiHidden="0" w:uiPriority="65" w:unhideWhenUsed="0"/>
-    <w:lsdException w:name="Medium List 2 Accent 2" w:semiHidden="0" w:uiPriority="66" w:unhideWhenUsed="0"/>
-    <w:lsdException w:name="Medium Grid 1 Accent 2" w:semiHidden="0" w:uiPriority="67" w:unhideWhenUsed="0"/>
-    <w:lsdException w:name="Medium Grid 2 Accent 2" w:semiHidden="0" w:uiPriority="68" w:unhideWhenUsed="0"/>
-    <w:lsdException w:name="Medium Grid 3 Accent 2" w:semiHidden="0" w:uiPriority="69" w:unhideWhenUsed="0"/>
-    <w:lsdException w:name="Dark List Accent 2" w:semiHidden="0" w:uiPriority="70" w:unhideWhenUsed="0"/>
-    <w:lsdException w:name="Colorful Shading Accent 2" w:semiHidden="0" w:uiPriority="71" w:unhideWhenUsed="0"/>
-    <w:lsdException w:name="Colorful List Accent 2" w:semiHidden="0" w:uiPriority="72" w:unhideWhenUsed="0"/>
-    <w:lsdException w:name="Colorful Grid Accent 2" w:semiHidden="0" w:uiPriority="73" w:unhideWhenUsed="0"/>
-    <w:lsdException w:name="Light Shading Accent 3" w:semiHidden="0" w:uiPriority="60" w:unhideWhenUsed="0"/>
-    <w:lsdException w:name="Light List Accent 3" w:semiHidden="0" w:uiPriority="61" w:unhideWhenUsed="0"/>
-    <w:lsdException w:name="Light Grid Accent 3" w:semiHidden="0" w:uiPriority="62" w:unhideWhenUsed="0"/>
-    <w:lsdException w:name="Medium Shading 1 Accent 3" w:semiHidden="0" w:uiPriority="63" w:unhideWhenUsed="0"/>
-    <w:lsdException w:name="Medium Shading 2 Accent 3" w:semiHidden="0" w:uiPriority="64" w:unhideWhenUsed="0"/>
-    <w:lsdException w:name="Medium List 1 Accent 3" w:semiHidden="0" w:uiPriority="65" w:unhideWhenUsed="0"/>
-    <w:lsdException w:name="Medium List 2 Accent 3" w:semiHidden="0" w:uiPriority="66" w:unhideWhenUsed="0"/>
-    <w:lsdException w:name="Medium Grid 1 Accent 3" w:semiHidden="0" w:uiPriority="67" w:unhideWhenUsed="0"/>
-    <w:lsdException w:name="Medium Grid 2 Accent 3" w:semiHidden="0" w:uiPriority="68" w:unhideWhenUsed="0"/>
-    <w:lsdException w:name="Medium Grid 3 Accent 3" w:semiHidden="0" w:uiPriority="69" w:unhideWhenUsed="0"/>
-    <w:lsdException w:name="Dark List Accent 3" w:semiHidden="0" w:uiPriority="70" w:unhideWhenUsed="0"/>
-    <w:lsdException w:name="Colorful Shading Accent 3" w:semiHidden="0" w:uiPriority="71" w:unhideWhenUsed="0"/>
-    <w:lsdException w:name="Colorful List Accent 3" w:semiHidden="0" w:uiPriority="72" w:unhideWhenUsed="0"/>
-    <w:lsdException w:name="Colorful Grid Accent 3" w:semiHidden="0" w:uiPriority="73" w:unhideWhenUsed="0"/>
-    <w:lsdException w:name="Light Shading Accent 4" w:semiHidden="0" w:uiPriority="60" w:unhideWhenUsed="0"/>
-    <w:lsdException w:name="Light List Accent 4" w:semiHidden="0" w:uiPriority="61" w:unhideWhenUsed="0"/>
-    <w:lsdException w:name="Light Grid Accent 4" w:semiHidden="0" w:uiPriority="62" w:unhideWhenUsed="0"/>
-    <w:lsdException w:name="Medium Shading 1 Accent 4" w:semiHidden="0" w:uiPriority="63" w:unhideWhenUsed="0"/>
-    <w:lsdException w:name="Medium Shading 2 Accent 4" w:semiHidden="0" w:uiPriority="64" w:unhideWhenUsed="0"/>
-    <w:lsdException w:name="Medium List 1 Accent 4" w:semiHidden="0" w:uiPriority="65" w:unhideWhenUsed="0"/>
-    <w:lsdException w:name="Medium List 2 Accent 4" w:semiHidden="0" w:uiPriority="66" w:unhideWhenUsed="0"/>
-    <w:lsdException w:name="Medium Grid 1 Accent 4" w:semiHidden="0" w:uiPriority="67" w:unhideWhenUsed="0"/>
-    <w:lsdException w:name="Medium Grid 2 Accent 4" w:semiHidden="0" w:uiPriority="68" w:unhideWhenUsed="0"/>
-    <w:lsdException w:name="Medium Grid 3 Accent 4" w:semiHidden="0" w:uiPriority="69" w:unhideWhenUsed="0"/>
-    <w:lsdException w:name="Dark List Accent 4" w:semiHidden="0" w:uiPriority="70" w:unhideWhenUsed="0"/>
-    <w:lsdException w:name="Colorful Shading Accent 4" w:semiHidden="0" w:uiPriority="71" w:unhideWhenUsed="0"/>
-    <w:lsdException w:name="Colorful List Accent 4" w:semiHidden="0" w:uiPriority="72" w:unhideWhenUsed="0"/>
-    <w:lsdException w:name="Colorful Grid Accent 4" w:semiHidden="0" w:uiPriority="73" w:unhideWhenUsed="0"/>
-    <w:lsdException w:name="Light Shading Accent 5" w:semiHidden="0" w:uiPriority="60" w:unhideWhenUsed="0"/>
-    <w:lsdException w:name="Light List Accent 5" w:semiHidden="0" w:uiPriority="61" w:unhideWhenUsed="0"/>
-    <w:lsdException w:name="Light Grid Accent 5" w:semiHidden="0" w:uiPriority="62" w:unhideWhenUsed="0"/>
-    <w:lsdException w:name="Medium Shading 1 Accent 5" w:semiHidden="0" w:uiPriority="63" w:unhideWhenUsed="0"/>
-    <w:lsdException w:name="Medium Shading 2 Accent 5" w:semiHidden="0" w:uiPriority="64" w:unhideWhenUsed="0"/>
-    <w:lsdException w:name="Medium List 1 Accent 5" w:semiHidden="0" w:uiPriority="65" w:unhideWhenUsed="0"/>
-    <w:lsdException w:name="Medium List 2 Accent 5" w:semiHidden="0" w:uiPriority="66" w:unhideWhenUsed="0"/>
-    <w:lsdException w:name="Medium Grid 1 Accent 5" w:semiHidden="0" w:uiPriority="67" w:unhideWhenUsed="0"/>
-    <w:lsdException w:name="Medium Grid 2 Accent 5" w:semiHidden="0" w:uiPriority="68" w:unhideWhenUsed="0"/>
-    <w:lsdException w:name="Medium Grid 3 Accent 5" w:semiHidden="0" w:uiPriority="69" w:unhideWhenUsed="0"/>
-    <w:lsdException w:name="Dark List Accent 5" w:semiHidden="0" w:uiPriority="70" w:unhideWhenUsed="0"/>
-    <w:lsdException w:name="Colorful Shading Accent 5" w:semiHidden="0" w:uiPriority="71" w:unhideWhenUsed="0"/>
-    <w:lsdException w:name="Colorful List Accent 5" w:semiHidden="0" w:uiPriority="72" w:unhideWhenUsed="0"/>
-    <w:lsdException w:name="Colorful Grid Accent 5" w:semiHidden="0" w:uiPriority="73" w:unhideWhenUsed="0"/>
-    <w:lsdException w:name="Light Shading Accent 6" w:semiHidden="0" w:uiPriority="60" w:unhideWhenUsed="0"/>
-    <w:lsdException w:name="Light List Accent 6" w:semiHidden="0" w:uiPriority="61" w:unhideWhenUsed="0"/>
-    <w:lsdException w:name="Light Grid Accent 6" w:semiHidden="0" w:uiPriority="62" w:unhideWhenUsed="0"/>
-    <w:lsdException w:name="Medium Shading 1 Accent 6" w:semiHidden="0" w:uiPriority="63" w:unhideWhenUsed="0"/>
-    <w:lsdException w:name="Medium Shading 2 Accent 6" w:semiHidden="0" w:uiPriority="64" w:unhideWhenUsed="0"/>
-    <w:lsdException w:name="Medium List 1 Accent 6" w:semiHidden="0" w:uiPriority="65" w:unhideWhenUsed="0"/>
-    <w:lsdException w:name="Medium List 2 Accent 6" w:semiHidden="0" w:uiPriority="66" w:unhideWhenUsed="0"/>
-    <w:lsdException w:name="Medium Grid 1 Accent 6" w:semiHidden="0" w:uiPriority="67" w:unhideWhenUsed="0"/>
-    <w:lsdException w:name="Medium Grid 2 Accent 6" w:semiHidden="0" w:uiPriority="68" w:unhideWhenUsed="0"/>
-    <w:lsdException w:name="Medium Grid 3 Accent 6" w:semiHidden="0" w:uiPriority="69" w:unhideWhenUsed="0"/>
-    <w:lsdException w:name="Dark List Accent 6" w:semiHidden="0" w:uiPriority="70" w:unhideWhenUsed="0"/>
-    <w:lsdException w:name="Colorful Shading Accent 6" w:semiHidden="0" w:uiPriority="71" w:unhideWhenUsed="0"/>
-    <w:lsdException w:name="Colorful List Accent 6" w:semiHidden="0" w:uiPriority="72" w:unhideWhenUsed="0"/>
-    <w:lsdException w:name="Colorful Grid Accent 6" w:semiHidden="0" w:uiPriority="73" w:unhideWhenUsed="0"/>
-    <w:lsdException w:name="Subtle Emphasis" w:semiHidden="0" w:uiPriority="19" w:unhideWhenUsed="0" w:qFormat="1"/>
-    <w:lsdException w:name="Intense Emphasis" w:semiHidden="0" w:uiPriority="21" w:unhideWhenUsed="0" w:qFormat="1"/>
-    <w:lsdException w:name="Subtle Reference" w:semiHidden="0" w:uiPriority="31" w:unhideWhenUsed="0" w:qFormat="1"/>
-    <w:lsdException w:name="Intense Reference" w:semiHidden="0" w:uiPriority="32" w:unhideWhenUsed="0" w:qFormat="1"/>
-    <w:lsdException w:name="Book Title" w:semiHidden="0" w:uiPriority="33" w:unhideWhenUsed="0" w:qFormat="1"/>
-    <w:lsdException w:name="Bibliography" w:uiPriority="37"/>
-    <w:lsdException w:name="TOC Heading" w:uiPriority="39" w:qFormat="1"/>
-  </w:latentStyles>
-  <w:style w:type="paragraph" w:default="1" w:styleId="a">
-    <w:name w:val="Normal"/>
-    <w:qFormat/>
-  </w:style>
-  <w:style w:type="character" w:default="1" w:styleId="a0">
-    <w:name w:val="Default Paragraph Font"/>
-    <w:uiPriority w:val="1"/>
-    <w:semiHidden/>
-    <w:unhideWhenUsed/>
-  </w:style>
-  <w:style w:type="table" w:default="1" w:styleId="a1">
-    <w:name w:val="Normal Table"/>
-    <w:uiPriority w:val="99"/>
-    <w:semiHidden/>
-    <w:unhideWhenUsed/>
-    <w:tblPr>
-      <w:tblInd w:w="0" w:type="dxa"/>
-      <w:tblCellMar>
-        <w:top w:w="0" w:type="dxa"/>
-        <w:left w:w="108" w:type="dxa"/>
-        <w:bottom w:w="0" w:type="dxa"/>
-        <w:right w:w="108" w:type="dxa"/>
-      </w:tblCellMar>
-    </w:tblPr>
-  </w:style>
-  <w:style w:type="numbering" w:default="1" w:styleId="a2">
-    <w:name w:val="No List"/>
-    <w:uiPriority w:val="99"/>
-    <w:semiHidden/>
-    <w:unhideWhenUsed/>
-  </w:style>
-  <w:style w:type="paragraph" w:styleId="a3">
-    <w:name w:val="Balloon Text"/>
-    <w:basedOn w:val="a"/>
-    <w:link w:val="a4"/>
-    <w:uiPriority w:val="99"/>
-    <w:semiHidden/>
-    <w:unhideWhenUsed/>
-    <w:rsid w:val="002B014E"/>
-    <w:pPr>
-      <w:spacing w:after="0" w:line="240" w:lineRule="auto"/>
-    </w:pPr>
-    <w:rPr>
-      <w:rFonts w:ascii="Tahoma" w:hAnsi="Tahoma" w:cs="Tahoma"/>
-      <w:sz w:val="16"/>
-      <w:szCs w:val="16"/>
-    </w:rPr>
-  </w:style>
-  <w:style w:type="character" w:customStyle="1" w:styleId="a4">
-    <w:name w:val="Текст выноски Знак"/>
-    <w:basedOn w:val="a0"/>
-    <w:link w:val="a3"/>
-    <w:uiPriority w:val="99"/>
-    <w:semiHidden/>
-    <w:rsid w:val="002B014E"/>
-    <w:rPr>
-      <w:rFonts w:ascii="Tahoma" w:hAnsi="Tahoma" w:cs="Tahoma"/>
-      <w:sz w:val="16"/>
-      <w:szCs w:val="16"/>
-    </w:rPr>
-  </w:style>
-  <w:style w:type="paragraph" w:styleId="a5">
-    <w:name w:val="List Paragraph"/>
-    <w:basedOn w:val="a"/>
+    <w:basedOn w:val="Normal"/>
     <w:uiPriority w:val="34"/>
     <w:qFormat/>
     <w:rsid w:val="009754ED"/>
@@ -1584,4 +2199,16 @@
   <a:objectDefaults/>
   <a:extraClrSchemeLst/>
 </a:theme>
+</file>
+
+<file path=customXml/item1.xml><?xml version="1.0" encoding="utf-8"?>
+<b:Sources xmlns:b="http://schemas.openxmlformats.org/officeDocument/2006/bibliography" xmlns="http://schemas.openxmlformats.org/officeDocument/2006/bibliography" SelectedStyle="\APASixthEditionOfficeOnline.xsl" StyleName="APA" Version="6"/>
+</file>
+
+<file path=customXml/itemProps1.xml><?xml version="1.0" encoding="utf-8"?>
+<ds:datastoreItem xmlns:ds="http://schemas.openxmlformats.org/officeDocument/2006/customXml" ds:itemID="{2720FC0D-DB42-492C-B8D7-7C35311C8306}">
+  <ds:schemaRefs>
+    <ds:schemaRef ds:uri="http://schemas.openxmlformats.org/officeDocument/2006/bibliography"/>
+  </ds:schemaRefs>
+</ds:datastoreItem>
 </file>